--- a/5.Network/3. templates.docx
+++ b/5.Network/3. templates.docx
@@ -5,7 +5,6 @@
     <w:p>
       <w:pPr>
         <w:rPr>
-          <w:rFonts w:hint="cs"/>
           <w:rtl/>
         </w:rPr>
       </w:pPr>
@@ -42,48 +41,15 @@
     <w:p>
       <w:pPr>
         <w:rPr>
-          <w:rFonts w:hint="cs"/>
-          <w:rtl/>
-        </w:rPr>
-      </w:pPr>
-      <w:r>
-        <w:rPr>
-          <w:rFonts w:hint="cs"/>
-          <w:rtl/>
-        </w:rPr>
-        <w:t xml:space="preserve">אז </w:t>
-      </w:r>
-      <w:proofErr w:type="spellStart"/>
-      <w:r>
-        <w:rPr>
-          <w:rFonts w:hint="cs"/>
-          <w:rtl/>
-        </w:rPr>
-        <w:t>בנתיים</w:t>
-      </w:r>
-      <w:proofErr w:type="spellEnd"/>
-      <w:r>
-        <w:rPr>
-          <w:rFonts w:hint="cs"/>
-          <w:rtl/>
-        </w:rPr>
-        <w:t xml:space="preserve"> הצלחנו </w:t>
-      </w:r>
-      <w:proofErr w:type="spellStart"/>
-      <w:r>
-        <w:rPr>
-          <w:rFonts w:hint="cs"/>
-          <w:rtl/>
-        </w:rPr>
-        <w:t>לרנדר</w:t>
-      </w:r>
-      <w:proofErr w:type="spellEnd"/>
-      <w:r>
-        <w:rPr>
-          <w:rFonts w:hint="cs"/>
-          <w:rtl/>
-        </w:rPr>
-        <w:t xml:space="preserve"> סוג של עמוד </w:t>
+          <w:rtl/>
+        </w:rPr>
+      </w:pPr>
+      <w:r>
+        <w:rPr>
+          <w:rFonts w:hint="cs"/>
+          <w:rtl/>
+        </w:rPr>
+        <w:t xml:space="preserve">אז בנתיים הצלחנו לרנדר סוג של עמוד </w:t>
       </w:r>
       <w:r>
         <w:t>html</w:t>
@@ -103,23 +69,7 @@
           <w:rFonts w:hint="cs"/>
           <w:rtl/>
         </w:rPr>
-        <w:t xml:space="preserve"> טיפוסי עם תגיות </w:t>
-      </w:r>
-      <w:proofErr w:type="spellStart"/>
-      <w:r>
-        <w:rPr>
-          <w:rFonts w:hint="cs"/>
-          <w:rtl/>
-        </w:rPr>
-        <w:t>וסקירפטים</w:t>
-      </w:r>
-      <w:proofErr w:type="spellEnd"/>
-      <w:r>
-        <w:rPr>
-          <w:rFonts w:hint="cs"/>
-          <w:rtl/>
-        </w:rPr>
-        <w:t xml:space="preserve">. </w:t>
+        <w:t xml:space="preserve"> טיפוסי עם תגיות וסקירפטים. </w:t>
       </w:r>
       <w:r>
         <w:rPr>
@@ -181,11 +131,9 @@
         </w:rPr>
         <w:t xml:space="preserve"> </w:t>
       </w:r>
-      <w:proofErr w:type="spellStart"/>
       <w:r>
         <w:t>render_template</w:t>
       </w:r>
-      <w:proofErr w:type="spellEnd"/>
       <w:r>
         <w:rPr>
           <w:rFonts w:hint="cs"/>
@@ -205,23 +153,7 @@
           <w:rFonts w:hint="cs"/>
           <w:rtl/>
         </w:rPr>
-        <w:t xml:space="preserve"> </w:t>
-      </w:r>
-      <w:proofErr w:type="spellStart"/>
-      <w:r>
-        <w:rPr>
-          <w:rFonts w:hint="cs"/>
-          <w:rtl/>
-        </w:rPr>
-        <w:t>לרנדר</w:t>
-      </w:r>
-      <w:proofErr w:type="spellEnd"/>
-      <w:r>
-        <w:rPr>
-          <w:rFonts w:hint="cs"/>
-          <w:rtl/>
-        </w:rPr>
-        <w:t xml:space="preserve"> עמודי </w:t>
+        <w:t xml:space="preserve"> לרנדר עמודי </w:t>
       </w:r>
       <w:r>
         <w:t xml:space="preserve">html </w:t>
@@ -371,13 +303,8 @@
         </w:rPr>
         <w:t xml:space="preserve"> את </w:t>
       </w:r>
-      <w:proofErr w:type="spellStart"/>
-      <w:r>
-        <w:t>render_templae</w:t>
-      </w:r>
-      <w:proofErr w:type="spellEnd"/>
-      <w:r>
-        <w:t>(page_name.html)</w:t>
+      <w:r>
+        <w:t>render_templae(page_name.html)</w:t>
       </w:r>
       <w:r>
         <w:rPr>
@@ -398,7 +325,6 @@
           <w:szCs w:val="21"/>
         </w:rPr>
       </w:pPr>
-      <w:proofErr w:type="gramStart"/>
       <w:r>
         <w:rPr>
           <w:rFonts w:ascii="Consolas" w:eastAsia="Times New Roman" w:hAnsi="Consolas" w:cs="Consolas"/>
@@ -408,7 +334,6 @@
         </w:rPr>
         <w:t>from</w:t>
       </w:r>
-      <w:proofErr w:type="gramEnd"/>
       <w:r>
         <w:rPr>
           <w:rFonts w:ascii="Consolas" w:eastAsia="Times New Roman" w:hAnsi="Consolas" w:cs="Consolas"/>
@@ -459,18 +384,8 @@
           <w:sz w:val="21"/>
           <w:szCs w:val="21"/>
         </w:rPr>
-        <w:t>Flask, </w:t>
-      </w:r>
-      <w:proofErr w:type="spellStart"/>
-      <w:r>
-        <w:rPr>
-          <w:rFonts w:ascii="Consolas" w:eastAsia="Times New Roman" w:hAnsi="Consolas" w:cs="Consolas"/>
-          <w:sz w:val="21"/>
-          <w:szCs w:val="21"/>
-        </w:rPr>
-        <w:t>render_template</w:t>
-      </w:r>
-      <w:proofErr w:type="spellEnd"/>
+        <w:t>Flask, render_template</w:t>
+      </w:r>
     </w:p>
     <w:p>
       <w:pPr>
@@ -482,23 +397,13 @@
           <w:szCs w:val="21"/>
         </w:rPr>
       </w:pPr>
-      <w:proofErr w:type="gramStart"/>
-      <w:r>
-        <w:rPr>
-          <w:rFonts w:ascii="Consolas" w:eastAsia="Times New Roman" w:hAnsi="Consolas" w:cs="Consolas"/>
-          <w:sz w:val="21"/>
-          <w:szCs w:val="21"/>
-        </w:rPr>
-        <w:t>app</w:t>
-      </w:r>
-      <w:proofErr w:type="gramEnd"/>
-      <w:r>
-        <w:rPr>
-          <w:rFonts w:ascii="Consolas" w:eastAsia="Times New Roman" w:hAnsi="Consolas" w:cs="Consolas"/>
-          <w:sz w:val="21"/>
-          <w:szCs w:val="21"/>
-        </w:rPr>
-        <w:t> = Flask(__name__)</w:t>
+      <w:r>
+        <w:rPr>
+          <w:rFonts w:ascii="Consolas" w:eastAsia="Times New Roman" w:hAnsi="Consolas" w:cs="Consolas"/>
+          <w:sz w:val="21"/>
+          <w:szCs w:val="21"/>
+        </w:rPr>
+        <w:t>app = Flask(__name__)</w:t>
       </w:r>
     </w:p>
     <w:p>
@@ -523,41 +428,13 @@
           <w:szCs w:val="21"/>
         </w:rPr>
       </w:pPr>
-      <w:proofErr w:type="gramStart"/>
-      <w:r>
-        <w:rPr>
-          <w:rFonts w:ascii="Consolas" w:eastAsia="Times New Roman" w:hAnsi="Consolas" w:cs="Consolas"/>
-          <w:sz w:val="21"/>
-          <w:szCs w:val="21"/>
-        </w:rPr>
-        <w:t>@</w:t>
-      </w:r>
-      <w:proofErr w:type="spellStart"/>
-      <w:r>
-        <w:rPr>
-          <w:rFonts w:ascii="Consolas" w:eastAsia="Times New Roman" w:hAnsi="Consolas" w:cs="Consolas"/>
-          <w:sz w:val="21"/>
-          <w:szCs w:val="21"/>
-        </w:rPr>
-        <w:t>app.route</w:t>
-      </w:r>
-      <w:proofErr w:type="spellEnd"/>
-      <w:r>
-        <w:rPr>
-          <w:rFonts w:ascii="Consolas" w:eastAsia="Times New Roman" w:hAnsi="Consolas" w:cs="Consolas"/>
-          <w:sz w:val="21"/>
-          <w:szCs w:val="21"/>
-        </w:rPr>
-        <w:t>(</w:t>
-      </w:r>
-      <w:proofErr w:type="gramEnd"/>
-      <w:r>
-        <w:rPr>
-          <w:rFonts w:ascii="Consolas" w:eastAsia="Times New Roman" w:hAnsi="Consolas" w:cs="Consolas"/>
-          <w:sz w:val="21"/>
-          <w:szCs w:val="21"/>
-        </w:rPr>
-        <w:t>'/')</w:t>
+      <w:r>
+        <w:rPr>
+          <w:rFonts w:ascii="Consolas" w:eastAsia="Times New Roman" w:hAnsi="Consolas" w:cs="Consolas"/>
+          <w:sz w:val="21"/>
+          <w:szCs w:val="21"/>
+        </w:rPr>
+        <w:t>@app.route('/')</w:t>
       </w:r>
     </w:p>
     <w:p>
@@ -570,8 +447,6 @@
           <w:szCs w:val="21"/>
         </w:rPr>
       </w:pPr>
-      <w:proofErr w:type="spellStart"/>
-      <w:proofErr w:type="gramStart"/>
       <w:r>
         <w:rPr>
           <w:rFonts w:ascii="Consolas" w:eastAsia="Times New Roman" w:hAnsi="Consolas" w:cs="Consolas"/>
@@ -581,8 +456,6 @@
         </w:rPr>
         <w:t>def</w:t>
       </w:r>
-      <w:proofErr w:type="spellEnd"/>
-      <w:proofErr w:type="gramEnd"/>
       <w:r>
         <w:rPr>
           <w:rFonts w:ascii="Consolas" w:eastAsia="Times New Roman" w:hAnsi="Consolas" w:cs="Consolas"/>
@@ -592,23 +465,13 @@
         </w:rPr>
         <w:t> </w:t>
       </w:r>
-      <w:proofErr w:type="spellStart"/>
-      <w:r>
-        <w:rPr>
-          <w:rFonts w:ascii="Consolas" w:eastAsia="Times New Roman" w:hAnsi="Consolas" w:cs="Consolas"/>
-          <w:sz w:val="21"/>
-          <w:szCs w:val="21"/>
-        </w:rPr>
-        <w:t>hello_world</w:t>
-      </w:r>
-      <w:proofErr w:type="spellEnd"/>
-      <w:r>
-        <w:rPr>
-          <w:rFonts w:ascii="Consolas" w:eastAsia="Times New Roman" w:hAnsi="Consolas" w:cs="Consolas"/>
-          <w:sz w:val="21"/>
-          <w:szCs w:val="21"/>
-        </w:rPr>
-        <w:t>():</w:t>
+      <w:r>
+        <w:rPr>
+          <w:rFonts w:ascii="Consolas" w:eastAsia="Times New Roman" w:hAnsi="Consolas" w:cs="Consolas"/>
+          <w:sz w:val="21"/>
+          <w:szCs w:val="21"/>
+        </w:rPr>
+        <w:t>hello_world():</w:t>
       </w:r>
     </w:p>
     <w:p>
@@ -631,7 +494,6 @@
         </w:rPr>
         <w:t>    </w:t>
       </w:r>
-      <w:proofErr w:type="gramStart"/>
       <w:r>
         <w:rPr>
           <w:rFonts w:ascii="Consolas" w:eastAsia="Times New Roman" w:hAnsi="Consolas" w:cs="Consolas"/>
@@ -641,7 +503,6 @@
         </w:rPr>
         <w:t>return</w:t>
       </w:r>
-      <w:proofErr w:type="gramEnd"/>
       <w:r>
         <w:rPr>
           <w:rFonts w:ascii="Consolas" w:eastAsia="Times New Roman" w:hAnsi="Consolas" w:cs="Consolas"/>
@@ -651,7 +512,6 @@
         </w:rPr>
         <w:t> </w:t>
       </w:r>
-      <w:proofErr w:type="spellStart"/>
       <w:r>
         <w:rPr>
           <w:rFonts w:ascii="Consolas" w:eastAsia="Times New Roman" w:hAnsi="Consolas" w:cs="Consolas"/>
@@ -660,18 +520,7 @@
           <w:sz w:val="21"/>
           <w:szCs w:val="21"/>
         </w:rPr>
-        <w:t>render_template</w:t>
-      </w:r>
-      <w:proofErr w:type="spellEnd"/>
-      <w:r>
-        <w:rPr>
-          <w:rFonts w:ascii="Consolas" w:eastAsia="Times New Roman" w:hAnsi="Consolas" w:cs="Consolas"/>
-          <w:b/>
-          <w:bCs/>
-          <w:sz w:val="21"/>
-          <w:szCs w:val="21"/>
-        </w:rPr>
-        <w:t>(</w:t>
+        <w:t>render_template(</w:t>
       </w:r>
       <w:r>
         <w:rPr>
@@ -718,7 +567,6 @@
           <w:szCs w:val="21"/>
         </w:rPr>
       </w:pPr>
-      <w:proofErr w:type="gramStart"/>
       <w:r>
         <w:rPr>
           <w:rFonts w:ascii="Consolas" w:eastAsia="Times New Roman" w:hAnsi="Consolas" w:cs="Consolas"/>
@@ -728,7 +576,6 @@
         </w:rPr>
         <w:t>if</w:t>
       </w:r>
-      <w:proofErr w:type="gramEnd"/>
       <w:r>
         <w:rPr>
           <w:rFonts w:ascii="Consolas" w:eastAsia="Times New Roman" w:hAnsi="Consolas" w:cs="Consolas"/>
@@ -794,69 +641,32 @@
         </w:rPr>
         <w:t>    </w:t>
       </w:r>
-      <w:proofErr w:type="spellStart"/>
-      <w:proofErr w:type="gramStart"/>
-      <w:r>
-        <w:rPr>
-          <w:rFonts w:ascii="Consolas" w:eastAsia="Times New Roman" w:hAnsi="Consolas" w:cs="Consolas"/>
-          <w:sz w:val="21"/>
-          <w:szCs w:val="21"/>
-        </w:rPr>
-        <w:t>app.run</w:t>
-      </w:r>
-      <w:proofErr w:type="spellEnd"/>
-      <w:r>
-        <w:rPr>
-          <w:rFonts w:ascii="Consolas" w:eastAsia="Times New Roman" w:hAnsi="Consolas" w:cs="Consolas"/>
-          <w:sz w:val="21"/>
-          <w:szCs w:val="21"/>
-        </w:rPr>
-        <w:t>(</w:t>
-      </w:r>
-      <w:proofErr w:type="gramEnd"/>
-      <w:r>
-        <w:rPr>
-          <w:rFonts w:ascii="Consolas" w:eastAsia="Times New Roman" w:hAnsi="Consolas" w:cs="Consolas"/>
-          <w:sz w:val="21"/>
-          <w:szCs w:val="21"/>
-        </w:rPr>
-        <w:t>debug = True)</w:t>
-      </w:r>
-    </w:p>
-    <w:p>
-      <w:pPr>
-        <w:bidi w:val="0"/>
-      </w:pPr>
-    </w:p>
-    <w:p>
-      <w:pPr>
-        <w:rPr>
-          <w:rFonts w:hint="cs"/>
-          <w:rtl/>
-        </w:rPr>
-      </w:pPr>
-      <w:r>
-        <w:rPr>
-          <w:rFonts w:hint="cs"/>
-          <w:rtl/>
-        </w:rPr>
-        <w:t xml:space="preserve">ועכשיו אוטומטית </w:t>
-      </w:r>
-      <w:proofErr w:type="spellStart"/>
-      <w:r>
-        <w:rPr>
-          <w:rFonts w:hint="cs"/>
-          <w:rtl/>
-        </w:rPr>
-        <w:t>ירונדר</w:t>
-      </w:r>
-      <w:proofErr w:type="spellEnd"/>
-      <w:r>
-        <w:rPr>
-          <w:rFonts w:hint="cs"/>
-          <w:rtl/>
-        </w:rPr>
-        <w:t xml:space="preserve"> העמוד </w:t>
+      <w:r>
+        <w:rPr>
+          <w:rFonts w:ascii="Consolas" w:eastAsia="Times New Roman" w:hAnsi="Consolas" w:cs="Consolas"/>
+          <w:sz w:val="21"/>
+          <w:szCs w:val="21"/>
+        </w:rPr>
+        <w:t>app.run(debug = True)</w:t>
+      </w:r>
+    </w:p>
+    <w:p>
+      <w:pPr>
+        <w:bidi w:val="0"/>
+      </w:pPr>
+    </w:p>
+    <w:p>
+      <w:pPr>
+        <w:rPr>
+          <w:rtl/>
+        </w:rPr>
+      </w:pPr>
+      <w:r>
+        <w:rPr>
+          <w:rFonts w:hint="cs"/>
+          <w:rtl/>
+        </w:rPr>
+        <w:t xml:space="preserve">ועכשיו אוטומטית ירונדר העמוד </w:t>
       </w:r>
       <w:r>
         <w:t>home.html</w:t>
@@ -873,7 +683,6 @@
       <w:pPr>
         <w:pStyle w:val="af1"/>
         <w:rPr>
-          <w:rFonts w:hint="cs"/>
           <w:rtl/>
         </w:rPr>
       </w:pPr>
@@ -907,7 +716,6 @@
     <w:p>
       <w:pPr>
         <w:rPr>
-          <w:rFonts w:hint="cs"/>
           <w:rtl/>
         </w:rPr>
       </w:pPr>
@@ -918,11 +726,9 @@
         </w:rPr>
         <w:t>פרמטר שיש ל-</w:t>
       </w:r>
-      <w:proofErr w:type="spellStart"/>
       <w:r>
         <w:t>render_template</w:t>
       </w:r>
-      <w:proofErr w:type="spellEnd"/>
       <w:r>
         <w:rPr>
           <w:rFonts w:hint="cs"/>
@@ -931,13 +737,8 @@
         <w:t xml:space="preserve"> הוא </w:t>
       </w:r>
       <w:r>
-        <w:t>**</w:t>
-      </w:r>
-      <w:proofErr w:type="spellStart"/>
-      <w:r>
-        <w:t>kwargs</w:t>
-      </w:r>
-      <w:proofErr w:type="spellEnd"/>
+        <w:t>**kwargs</w:t>
+      </w:r>
       <w:r>
         <w:rPr>
           <w:rFonts w:hint="cs"/>
@@ -966,39 +767,7 @@
           <w:rFonts w:hint="cs"/>
           <w:rtl/>
         </w:rPr>
-        <w:t xml:space="preserve">בהרבה דפים נרצה </w:t>
-      </w:r>
-      <w:proofErr w:type="spellStart"/>
-      <w:r>
-        <w:rPr>
-          <w:rFonts w:hint="cs"/>
-          <w:rtl/>
-        </w:rPr>
-        <w:t>לרנדר</w:t>
-      </w:r>
-      <w:proofErr w:type="spellEnd"/>
-      <w:r>
-        <w:rPr>
-          <w:rFonts w:hint="cs"/>
-          <w:rtl/>
-        </w:rPr>
-        <w:t xml:space="preserve"> תוכן משתנה ולא אחד </w:t>
-      </w:r>
-      <w:proofErr w:type="spellStart"/>
-      <w:r>
-        <w:rPr>
-          <w:rFonts w:hint="cs"/>
-          <w:rtl/>
-        </w:rPr>
-        <w:t>ססטי</w:t>
-      </w:r>
-      <w:proofErr w:type="spellEnd"/>
-      <w:r>
-        <w:rPr>
-          <w:rFonts w:hint="cs"/>
-          <w:rtl/>
-        </w:rPr>
-        <w:t>, למשל בפורומים נרצה שהפורם יעלה כל פעם את ההודעה החדשה ביותר שהתקבלה, או באתר חדשותי נרצה לעלות כל פעם תוכן חדש.</w:t>
+        <w:t>בהרבה דפים נרצה לרנדר תוכן משתנה ולא אחד ססטי, למשל בפורומים נרצה שהפורם יעלה כל פעם את ההודעה החדשה ביותר שהתקבלה, או באתר חדשותי נרצה לעלות כל פעם תוכן חדש.</w:t>
       </w:r>
       <w:r>
         <w:rPr>
@@ -1146,7 +915,6 @@
           <w:szCs w:val="21"/>
         </w:rPr>
       </w:pPr>
-      <w:proofErr w:type="gramStart"/>
       <w:r>
         <w:rPr>
           <w:rFonts w:ascii="Consolas" w:eastAsia="Times New Roman" w:hAnsi="Consolas" w:cs="Consolas"/>
@@ -1154,17 +922,28 @@
           <w:sz w:val="21"/>
           <w:szCs w:val="21"/>
         </w:rPr>
-        <w:t>&lt;!DOCTYPE</w:t>
-      </w:r>
-      <w:proofErr w:type="gramEnd"/>
-      <w:r>
+        <w:t>&lt;!DOCTYPE html&gt;</w:t>
+      </w:r>
+    </w:p>
+    <w:p>
+      <w:pPr>
+        <w:bidi w:val="0"/>
+        <w:spacing w:after="0" w:line="285" w:lineRule="atLeast"/>
         <w:rPr>
           <w:rFonts w:ascii="Consolas" w:eastAsia="Times New Roman" w:hAnsi="Consolas" w:cs="Consolas"/>
           <w:color w:val="17365D" w:themeColor="text2" w:themeShade="BF"/>
           <w:sz w:val="21"/>
           <w:szCs w:val="21"/>
         </w:rPr>
-        <w:t> html&gt;</w:t>
+      </w:pPr>
+      <w:r>
+        <w:rPr>
+          <w:rFonts w:ascii="Consolas" w:eastAsia="Times New Roman" w:hAnsi="Consolas" w:cs="Consolas"/>
+          <w:color w:val="17365D" w:themeColor="text2" w:themeShade="BF"/>
+          <w:sz w:val="21"/>
+          <w:szCs w:val="21"/>
+        </w:rPr>
+        <w:t>&lt;html&gt;</w:t>
       </w:r>
     </w:p>
     <w:p>
@@ -1185,9 +964,29 @@
           <w:sz w:val="21"/>
           <w:szCs w:val="21"/>
         </w:rPr>
-        <w:t>&lt;</w:t>
-      </w:r>
-      <w:proofErr w:type="gramStart"/>
+        <w:t>    &lt;head&gt;</w:t>
+      </w:r>
+    </w:p>
+    <w:p>
+      <w:pPr>
+        <w:bidi w:val="0"/>
+        <w:spacing w:after="0" w:line="285" w:lineRule="atLeast"/>
+        <w:rPr>
+          <w:rFonts w:ascii="Consolas" w:eastAsia="Times New Roman" w:hAnsi="Consolas" w:cs="Consolas"/>
+          <w:color w:val="31849B" w:themeColor="accent5" w:themeShade="BF"/>
+          <w:sz w:val="21"/>
+          <w:szCs w:val="21"/>
+        </w:rPr>
+      </w:pPr>
+      <w:r>
+        <w:rPr>
+          <w:rFonts w:ascii="Consolas" w:eastAsia="Times New Roman" w:hAnsi="Consolas" w:cs="Consolas"/>
+          <w:color w:val="31849B" w:themeColor="accent5" w:themeShade="BF"/>
+          <w:sz w:val="21"/>
+          <w:szCs w:val="21"/>
+        </w:rPr>
+        <w:t>        </w:t>
+      </w:r>
       <w:r>
         <w:rPr>
           <w:rFonts w:ascii="Consolas" w:eastAsia="Times New Roman" w:hAnsi="Consolas" w:cs="Consolas"/>
@@ -1195,9 +994,17 @@
           <w:sz w:val="21"/>
           <w:szCs w:val="21"/>
         </w:rPr>
-        <w:t>html</w:t>
-      </w:r>
-      <w:proofErr w:type="gramEnd"/>
+        <w:t>&lt;title&gt;</w:t>
+      </w:r>
+      <w:r>
+        <w:rPr>
+          <w:rFonts w:ascii="Consolas" w:eastAsia="Times New Roman" w:hAnsi="Consolas" w:cs="Consolas"/>
+          <w:color w:val="262626" w:themeColor="text1" w:themeTint="D9"/>
+          <w:sz w:val="21"/>
+          <w:szCs w:val="21"/>
+        </w:rPr>
+        <w:t>Page Title</w:t>
+      </w:r>
       <w:r>
         <w:rPr>
           <w:rFonts w:ascii="Consolas" w:eastAsia="Times New Roman" w:hAnsi="Consolas" w:cs="Consolas"/>
@@ -1205,7 +1012,7 @@
           <w:sz w:val="21"/>
           <w:szCs w:val="21"/>
         </w:rPr>
-        <w:t>&gt;</w:t>
+        <w:t>&lt;/title&gt;</w:t>
       </w:r>
     </w:p>
     <w:p>
@@ -1226,19 +1033,20 @@
           <w:sz w:val="21"/>
           <w:szCs w:val="21"/>
         </w:rPr>
-        <w:t>    &lt;</w:t>
-      </w:r>
-      <w:proofErr w:type="gramStart"/>
-      <w:r>
+        <w:t>    &lt;/head&gt;</w:t>
+      </w:r>
+    </w:p>
+    <w:p>
+      <w:pPr>
+        <w:bidi w:val="0"/>
+        <w:spacing w:after="0" w:line="285" w:lineRule="atLeast"/>
         <w:rPr>
           <w:rFonts w:ascii="Consolas" w:eastAsia="Times New Roman" w:hAnsi="Consolas" w:cs="Consolas"/>
           <w:color w:val="17365D" w:themeColor="text2" w:themeShade="BF"/>
           <w:sz w:val="21"/>
           <w:szCs w:val="21"/>
         </w:rPr>
-        <w:t>head</w:t>
-      </w:r>
-      <w:proofErr w:type="gramEnd"/>
+      </w:pPr>
       <w:r>
         <w:rPr>
           <w:rFonts w:ascii="Consolas" w:eastAsia="Times New Roman" w:hAnsi="Consolas" w:cs="Consolas"/>
@@ -1246,7 +1054,7 @@
           <w:sz w:val="21"/>
           <w:szCs w:val="21"/>
         </w:rPr>
-        <w:t>&gt;</w:t>
+        <w:t>    &lt;body&gt;</w:t>
       </w:r>
     </w:p>
     <w:p>
@@ -1276,9 +1084,17 @@
           <w:sz w:val="21"/>
           <w:szCs w:val="21"/>
         </w:rPr>
-        <w:t>&lt;</w:t>
-      </w:r>
-      <w:proofErr w:type="gramStart"/>
+        <w:t>&lt;h1&gt;</w:t>
+      </w:r>
+      <w:r>
+        <w:rPr>
+          <w:rFonts w:ascii="Consolas" w:eastAsia="Times New Roman" w:hAnsi="Consolas" w:cs="Consolas"/>
+          <w:color w:val="262626" w:themeColor="text1" w:themeTint="D9"/>
+          <w:sz w:val="21"/>
+          <w:szCs w:val="21"/>
+        </w:rPr>
+        <w:t>Body</w:t>
+      </w:r>
       <w:r>
         <w:rPr>
           <w:rFonts w:ascii="Consolas" w:eastAsia="Times New Roman" w:hAnsi="Consolas" w:cs="Consolas"/>
@@ -1286,26 +1102,28 @@
           <w:sz w:val="21"/>
           <w:szCs w:val="21"/>
         </w:rPr>
-        <w:t>title&gt;</w:t>
-      </w:r>
-      <w:proofErr w:type="gramEnd"/>
-      <w:r>
-        <w:rPr>
-          <w:rFonts w:ascii="Consolas" w:eastAsia="Times New Roman" w:hAnsi="Consolas" w:cs="Consolas"/>
-          <w:color w:val="262626" w:themeColor="text1" w:themeTint="D9"/>
-          <w:sz w:val="21"/>
-          <w:szCs w:val="21"/>
-        </w:rPr>
-        <w:t>Page Title</w:t>
-      </w:r>
-      <w:r>
+        <w:t>&lt;/h1&gt;</w:t>
+      </w:r>
+    </w:p>
+    <w:p>
+      <w:pPr>
+        <w:bidi w:val="0"/>
+        <w:spacing w:after="0" w:line="285" w:lineRule="atLeast"/>
         <w:rPr>
           <w:rFonts w:ascii="Consolas" w:eastAsia="Times New Roman" w:hAnsi="Consolas" w:cs="Consolas"/>
           <w:color w:val="17365D" w:themeColor="text2" w:themeShade="BF"/>
           <w:sz w:val="21"/>
           <w:szCs w:val="21"/>
         </w:rPr>
-        <w:t>&lt;/title&gt;</w:t>
+      </w:pPr>
+      <w:r>
+        <w:rPr>
+          <w:rFonts w:ascii="Consolas" w:eastAsia="Times New Roman" w:hAnsi="Consolas" w:cs="Consolas"/>
+          <w:color w:val="17365D" w:themeColor="text2" w:themeShade="BF"/>
+          <w:sz w:val="21"/>
+          <w:szCs w:val="21"/>
+        </w:rPr>
+        <w:t>    &lt;/body&gt;</w:t>
       </w:r>
     </w:p>
     <w:p>
@@ -1326,137 +1144,6 @@
           <w:sz w:val="21"/>
           <w:szCs w:val="21"/>
         </w:rPr>
-        <w:t>    &lt;/head&gt;</w:t>
-      </w:r>
-    </w:p>
-    <w:p>
-      <w:pPr>
-        <w:bidi w:val="0"/>
-        <w:spacing w:after="0" w:line="285" w:lineRule="atLeast"/>
-        <w:rPr>
-          <w:rFonts w:ascii="Consolas" w:eastAsia="Times New Roman" w:hAnsi="Consolas" w:cs="Consolas"/>
-          <w:color w:val="17365D" w:themeColor="text2" w:themeShade="BF"/>
-          <w:sz w:val="21"/>
-          <w:szCs w:val="21"/>
-        </w:rPr>
-      </w:pPr>
-      <w:r>
-        <w:rPr>
-          <w:rFonts w:ascii="Consolas" w:eastAsia="Times New Roman" w:hAnsi="Consolas" w:cs="Consolas"/>
-          <w:color w:val="17365D" w:themeColor="text2" w:themeShade="BF"/>
-          <w:sz w:val="21"/>
-          <w:szCs w:val="21"/>
-        </w:rPr>
-        <w:t>    &lt;</w:t>
-      </w:r>
-      <w:proofErr w:type="gramStart"/>
-      <w:r>
-        <w:rPr>
-          <w:rFonts w:ascii="Consolas" w:eastAsia="Times New Roman" w:hAnsi="Consolas" w:cs="Consolas"/>
-          <w:color w:val="17365D" w:themeColor="text2" w:themeShade="BF"/>
-          <w:sz w:val="21"/>
-          <w:szCs w:val="21"/>
-        </w:rPr>
-        <w:t>body</w:t>
-      </w:r>
-      <w:proofErr w:type="gramEnd"/>
-      <w:r>
-        <w:rPr>
-          <w:rFonts w:ascii="Consolas" w:eastAsia="Times New Roman" w:hAnsi="Consolas" w:cs="Consolas"/>
-          <w:color w:val="17365D" w:themeColor="text2" w:themeShade="BF"/>
-          <w:sz w:val="21"/>
-          <w:szCs w:val="21"/>
-        </w:rPr>
-        <w:t>&gt;</w:t>
-      </w:r>
-    </w:p>
-    <w:p>
-      <w:pPr>
-        <w:bidi w:val="0"/>
-        <w:spacing w:after="0" w:line="285" w:lineRule="atLeast"/>
-        <w:rPr>
-          <w:rFonts w:ascii="Consolas" w:eastAsia="Times New Roman" w:hAnsi="Consolas" w:cs="Consolas"/>
-          <w:color w:val="31849B" w:themeColor="accent5" w:themeShade="BF"/>
-          <w:sz w:val="21"/>
-          <w:szCs w:val="21"/>
-        </w:rPr>
-      </w:pPr>
-      <w:r>
-        <w:rPr>
-          <w:rFonts w:ascii="Consolas" w:eastAsia="Times New Roman" w:hAnsi="Consolas" w:cs="Consolas"/>
-          <w:color w:val="31849B" w:themeColor="accent5" w:themeShade="BF"/>
-          <w:sz w:val="21"/>
-          <w:szCs w:val="21"/>
-        </w:rPr>
-        <w:t>        </w:t>
-      </w:r>
-      <w:r>
-        <w:rPr>
-          <w:rFonts w:ascii="Consolas" w:eastAsia="Times New Roman" w:hAnsi="Consolas" w:cs="Consolas"/>
-          <w:color w:val="17365D" w:themeColor="text2" w:themeShade="BF"/>
-          <w:sz w:val="21"/>
-          <w:szCs w:val="21"/>
-        </w:rPr>
-        <w:t>&lt;h1&gt;</w:t>
-      </w:r>
-      <w:r>
-        <w:rPr>
-          <w:rFonts w:ascii="Consolas" w:eastAsia="Times New Roman" w:hAnsi="Consolas" w:cs="Consolas"/>
-          <w:color w:val="262626" w:themeColor="text1" w:themeTint="D9"/>
-          <w:sz w:val="21"/>
-          <w:szCs w:val="21"/>
-        </w:rPr>
-        <w:t>Body</w:t>
-      </w:r>
-      <w:r>
-        <w:rPr>
-          <w:rFonts w:ascii="Consolas" w:eastAsia="Times New Roman" w:hAnsi="Consolas" w:cs="Consolas"/>
-          <w:color w:val="17365D" w:themeColor="text2" w:themeShade="BF"/>
-          <w:sz w:val="21"/>
-          <w:szCs w:val="21"/>
-        </w:rPr>
-        <w:t>&lt;/h1&gt;</w:t>
-      </w:r>
-    </w:p>
-    <w:p>
-      <w:pPr>
-        <w:bidi w:val="0"/>
-        <w:spacing w:after="0" w:line="285" w:lineRule="atLeast"/>
-        <w:rPr>
-          <w:rFonts w:ascii="Consolas" w:eastAsia="Times New Roman" w:hAnsi="Consolas" w:cs="Consolas"/>
-          <w:color w:val="17365D" w:themeColor="text2" w:themeShade="BF"/>
-          <w:sz w:val="21"/>
-          <w:szCs w:val="21"/>
-        </w:rPr>
-      </w:pPr>
-      <w:r>
-        <w:rPr>
-          <w:rFonts w:ascii="Consolas" w:eastAsia="Times New Roman" w:hAnsi="Consolas" w:cs="Consolas"/>
-          <w:color w:val="17365D" w:themeColor="text2" w:themeShade="BF"/>
-          <w:sz w:val="21"/>
-          <w:szCs w:val="21"/>
-        </w:rPr>
-        <w:t>    &lt;/body&gt;</w:t>
-      </w:r>
-    </w:p>
-    <w:p>
-      <w:pPr>
-        <w:bidi w:val="0"/>
-        <w:spacing w:after="0" w:line="285" w:lineRule="atLeast"/>
-        <w:rPr>
-          <w:rFonts w:ascii="Consolas" w:eastAsia="Times New Roman" w:hAnsi="Consolas" w:cs="Consolas"/>
-          <w:color w:val="17365D" w:themeColor="text2" w:themeShade="BF"/>
-          <w:sz w:val="21"/>
-          <w:szCs w:val="21"/>
-        </w:rPr>
-      </w:pPr>
-      <w:r>
-        <w:rPr>
-          <w:rFonts w:ascii="Consolas" w:eastAsia="Times New Roman" w:hAnsi="Consolas" w:cs="Consolas"/>
-          <w:color w:val="17365D" w:themeColor="text2" w:themeShade="BF"/>
-          <w:sz w:val="21"/>
-          <w:szCs w:val="21"/>
-        </w:rPr>
         <w:t>&lt;/html&gt;</w:t>
       </w:r>
     </w:p>
@@ -1468,7 +1155,6 @@
     <w:p>
       <w:pPr>
         <w:rPr>
-          <w:rFonts w:hint="cs"/>
           <w:rtl/>
         </w:rPr>
       </w:pPr>
@@ -1480,13 +1166,8 @@
         <w:lastRenderedPageBreak/>
         <w:t xml:space="preserve">אנחנו רוצים להשתמש בו כדי ליצור תבנית דינאמית עבור משתנים שנקבל מהפונקציה </w:t>
       </w:r>
-      <w:proofErr w:type="spellStart"/>
-      <w:r>
-        <w:t>render_temlate</w:t>
-      </w:r>
-      <w:proofErr w:type="spellEnd"/>
-      <w:r>
-        <w:t>()</w:t>
+      <w:r>
+        <w:t>render_temlate()</w:t>
       </w:r>
       <w:r>
         <w:rPr>
@@ -1555,7 +1236,6 @@
           <w:szCs w:val="21"/>
         </w:rPr>
       </w:pPr>
-      <w:proofErr w:type="gramStart"/>
       <w:r>
         <w:rPr>
           <w:rFonts w:ascii="Consolas" w:eastAsia="Times New Roman" w:hAnsi="Consolas" w:cs="Consolas"/>
@@ -1565,7 +1245,6 @@
         </w:rPr>
         <w:t>from</w:t>
       </w:r>
-      <w:proofErr w:type="gramEnd"/>
       <w:r>
         <w:rPr>
           <w:rFonts w:ascii="Consolas" w:eastAsia="Times New Roman" w:hAnsi="Consolas" w:cs="Consolas"/>
@@ -1618,19 +1297,29 @@
           <w:sz w:val="21"/>
           <w:szCs w:val="21"/>
         </w:rPr>
-        <w:t>Flask, </w:t>
-      </w:r>
-      <w:proofErr w:type="spellStart"/>
-      <w:r>
+        <w:t>Flask, render_template</w:t>
+      </w:r>
+    </w:p>
+    <w:p>
+      <w:pPr>
+        <w:bidi w:val="0"/>
+        <w:spacing w:after="0" w:line="285" w:lineRule="atLeast"/>
         <w:rPr>
           <w:rFonts w:ascii="Consolas" w:eastAsia="Times New Roman" w:hAnsi="Consolas" w:cs="Consolas"/>
           <w:color w:val="000000" w:themeColor="text1"/>
           <w:sz w:val="21"/>
           <w:szCs w:val="21"/>
         </w:rPr>
-        <w:t>render_template</w:t>
-      </w:r>
-      <w:proofErr w:type="spellEnd"/>
+      </w:pPr>
+      <w:r>
+        <w:rPr>
+          <w:rFonts w:ascii="Consolas" w:eastAsia="Times New Roman" w:hAnsi="Consolas" w:cs="Consolas"/>
+          <w:color w:val="000000" w:themeColor="text1"/>
+          <w:sz w:val="21"/>
+          <w:szCs w:val="21"/>
+        </w:rPr>
+        <w:t>app = Flask(__name__)</w:t>
+      </w:r>
     </w:p>
     <w:p>
       <w:pPr>
@@ -1638,12 +1327,23 @@
         <w:spacing w:after="0" w:line="285" w:lineRule="atLeast"/>
         <w:rPr>
           <w:rFonts w:ascii="Consolas" w:eastAsia="Times New Roman" w:hAnsi="Consolas" w:cs="Consolas"/>
+          <w:color w:val="D4D4D4"/>
+          <w:sz w:val="21"/>
+          <w:szCs w:val="21"/>
+        </w:rPr>
+      </w:pPr>
+    </w:p>
+    <w:p>
+      <w:pPr>
+        <w:bidi w:val="0"/>
+        <w:spacing w:after="0" w:line="285" w:lineRule="atLeast"/>
+        <w:rPr>
+          <w:rFonts w:ascii="Consolas" w:eastAsia="Times New Roman" w:hAnsi="Consolas" w:cs="Consolas"/>
           <w:color w:val="000000" w:themeColor="text1"/>
           <w:sz w:val="21"/>
           <w:szCs w:val="21"/>
         </w:rPr>
       </w:pPr>
-      <w:proofErr w:type="gramStart"/>
       <w:r>
         <w:rPr>
           <w:rFonts w:ascii="Consolas" w:eastAsia="Times New Roman" w:hAnsi="Consolas" w:cs="Consolas"/>
@@ -1651,9 +1351,29 @@
           <w:sz w:val="21"/>
           <w:szCs w:val="21"/>
         </w:rPr>
-        <w:t>app</w:t>
-      </w:r>
-      <w:proofErr w:type="gramEnd"/>
+        <w:t>users = [</w:t>
+      </w:r>
+    </w:p>
+    <w:p>
+      <w:pPr>
+        <w:bidi w:val="0"/>
+        <w:spacing w:after="0" w:line="285" w:lineRule="atLeast"/>
+        <w:rPr>
+          <w:rFonts w:ascii="Consolas" w:eastAsia="Times New Roman" w:hAnsi="Consolas" w:cs="Consolas"/>
+          <w:color w:val="D4D4D4"/>
+          <w:sz w:val="21"/>
+          <w:szCs w:val="21"/>
+        </w:rPr>
+      </w:pPr>
+      <w:r>
+        <w:rPr>
+          <w:rFonts w:ascii="Consolas" w:eastAsia="Times New Roman" w:hAnsi="Consolas" w:cs="Consolas"/>
+          <w:color w:val="D4D4D4"/>
+          <w:sz w:val="21"/>
+          <w:szCs w:val="21"/>
+        </w:rPr>
+        <w:t>    </w:t>
+      </w:r>
       <w:r>
         <w:rPr>
           <w:rFonts w:ascii="Consolas" w:eastAsia="Times New Roman" w:hAnsi="Consolas" w:cs="Consolas"/>
@@ -1661,7 +1381,51 @@
           <w:sz w:val="21"/>
           <w:szCs w:val="21"/>
         </w:rPr>
-        <w:t> = Flask(__name__)</w:t>
+        <w:t>{</w:t>
+      </w:r>
+      <w:r>
+        <w:rPr>
+          <w:rFonts w:ascii="Consolas" w:eastAsia="Times New Roman" w:hAnsi="Consolas" w:cs="Consolas"/>
+          <w:color w:val="76923C" w:themeColor="accent3" w:themeShade="BF"/>
+          <w:sz w:val="21"/>
+          <w:szCs w:val="21"/>
+        </w:rPr>
+        <w:t>'name'</w:t>
+      </w:r>
+      <w:r>
+        <w:rPr>
+          <w:rFonts w:ascii="Consolas" w:eastAsia="Times New Roman" w:hAnsi="Consolas" w:cs="Consolas"/>
+          <w:sz w:val="21"/>
+          <w:szCs w:val="21"/>
+        </w:rPr>
+        <w:t>:</w:t>
+      </w:r>
+      <w:r>
+        <w:rPr>
+          <w:rFonts w:ascii="Consolas" w:eastAsia="Times New Roman" w:hAnsi="Consolas" w:cs="Consolas"/>
+          <w:color w:val="D4D4D4"/>
+          <w:sz w:val="21"/>
+          <w:szCs w:val="21"/>
+        </w:rPr>
+        <w:t> </w:t>
+      </w:r>
+      <w:r>
+        <w:rPr>
+          <w:rFonts w:ascii="Consolas" w:eastAsia="Times New Roman" w:hAnsi="Consolas" w:cs="Consolas"/>
+          <w:color w:val="76923C" w:themeColor="accent3" w:themeShade="BF"/>
+          <w:sz w:val="21"/>
+          <w:szCs w:val="21"/>
+        </w:rPr>
+        <w:t>'Joee Javany'</w:t>
+      </w:r>
+      <w:r>
+        <w:rPr>
+          <w:rFonts w:ascii="Consolas" w:eastAsia="Times New Roman" w:hAnsi="Consolas" w:cs="Consolas"/>
+          <w:color w:val="D4D4D4"/>
+          <w:sz w:val="21"/>
+          <w:szCs w:val="21"/>
+        </w:rPr>
+        <w:t>,</w:t>
       </w:r>
     </w:p>
     <w:p>
@@ -1675,6 +1439,59 @@
           <w:szCs w:val="21"/>
         </w:rPr>
       </w:pPr>
+      <w:r>
+        <w:rPr>
+          <w:rFonts w:ascii="Consolas" w:eastAsia="Times New Roman" w:hAnsi="Consolas" w:cs="Consolas"/>
+          <w:color w:val="D4D4D4"/>
+          <w:sz w:val="21"/>
+          <w:szCs w:val="21"/>
+        </w:rPr>
+        <w:t>    </w:t>
+      </w:r>
+      <w:r>
+        <w:rPr>
+          <w:rFonts w:ascii="Consolas" w:eastAsia="Times New Roman" w:hAnsi="Consolas" w:cs="Consolas"/>
+          <w:color w:val="76923C" w:themeColor="accent3" w:themeShade="BF"/>
+          <w:sz w:val="21"/>
+          <w:szCs w:val="21"/>
+        </w:rPr>
+        <w:t>'email'</w:t>
+      </w:r>
+      <w:r>
+        <w:rPr>
+          <w:rFonts w:ascii="Consolas" w:eastAsia="Times New Roman" w:hAnsi="Consolas" w:cs="Consolas"/>
+          <w:sz w:val="21"/>
+          <w:szCs w:val="21"/>
+        </w:rPr>
+        <w:t>:</w:t>
+      </w:r>
+      <w:r>
+        <w:rPr>
+          <w:rFonts w:ascii="Consolas" w:eastAsia="Times New Roman" w:hAnsi="Consolas" w:cs="Consolas"/>
+          <w:color w:val="D4D4D4"/>
+          <w:sz w:val="21"/>
+          <w:szCs w:val="21"/>
+        </w:rPr>
+        <w:t> </w:t>
+      </w:r>
+      <w:r>
+        <w:rPr>
+          <w:rFonts w:ascii="Consolas" w:eastAsia="Times New Roman" w:hAnsi="Consolas" w:cs="Consolas"/>
+          <w:color w:val="76923C" w:themeColor="accent3" w:themeShade="BF"/>
+          <w:sz w:val="21"/>
+          <w:szCs w:val="21"/>
+        </w:rPr>
+        <w:t>'joo@example.com'</w:t>
+      </w:r>
+      <w:r>
+        <w:rPr>
+          <w:rFonts w:ascii="Consolas" w:eastAsia="Times New Roman" w:hAnsi="Consolas" w:cs="Consolas"/>
+          <w:color w:val="000000" w:themeColor="text1"/>
+          <w:sz w:val="21"/>
+          <w:szCs w:val="21"/>
+        </w:rPr>
+        <w:t>,</w:t>
+      </w:r>
     </w:p>
     <w:p>
       <w:pPr>
@@ -1682,12 +1499,85 @@
         <w:spacing w:after="0" w:line="285" w:lineRule="atLeast"/>
         <w:rPr>
           <w:rFonts w:ascii="Consolas" w:eastAsia="Times New Roman" w:hAnsi="Consolas" w:cs="Consolas"/>
+          <w:color w:val="D4D4D4"/>
+          <w:sz w:val="21"/>
+          <w:szCs w:val="21"/>
+        </w:rPr>
+      </w:pPr>
+      <w:r>
+        <w:rPr>
+          <w:rFonts w:ascii="Consolas" w:eastAsia="Times New Roman" w:hAnsi="Consolas" w:cs="Consolas"/>
+          <w:color w:val="D4D4D4"/>
+          <w:sz w:val="21"/>
+          <w:szCs w:val="21"/>
+        </w:rPr>
+        <w:t>    </w:t>
+      </w:r>
+      <w:r>
+        <w:rPr>
+          <w:rFonts w:ascii="Consolas" w:eastAsia="Times New Roman" w:hAnsi="Consolas" w:cs="Consolas"/>
+          <w:color w:val="76923C" w:themeColor="accent3" w:themeShade="BF"/>
+          <w:sz w:val="21"/>
+          <w:szCs w:val="21"/>
+        </w:rPr>
+        <w:t>'phone'</w:t>
+      </w:r>
+      <w:r>
+        <w:rPr>
+          <w:rFonts w:ascii="Consolas" w:eastAsia="Times New Roman" w:hAnsi="Consolas" w:cs="Consolas"/>
+          <w:sz w:val="21"/>
+          <w:szCs w:val="21"/>
+        </w:rPr>
+        <w:t>:</w:t>
+      </w:r>
+      <w:r>
+        <w:rPr>
+          <w:rFonts w:ascii="Consolas" w:eastAsia="Times New Roman" w:hAnsi="Consolas" w:cs="Consolas"/>
+          <w:color w:val="D4D4D4"/>
+          <w:sz w:val="21"/>
+          <w:szCs w:val="21"/>
+        </w:rPr>
+        <w:t> </w:t>
+      </w:r>
+      <w:r>
+        <w:rPr>
+          <w:rFonts w:ascii="Consolas" w:eastAsia="Times New Roman" w:hAnsi="Consolas" w:cs="Consolas"/>
+          <w:color w:val="76923C" w:themeColor="accent3" w:themeShade="BF"/>
+          <w:sz w:val="21"/>
+          <w:szCs w:val="21"/>
+        </w:rPr>
+        <w:t>'111-1111'</w:t>
+      </w:r>
+      <w:r>
+        <w:rPr>
+          <w:rFonts w:ascii="Consolas" w:eastAsia="Times New Roman" w:hAnsi="Consolas" w:cs="Consolas"/>
           <w:color w:val="000000" w:themeColor="text1"/>
           <w:sz w:val="21"/>
           <w:szCs w:val="21"/>
         </w:rPr>
-      </w:pPr>
-      <w:proofErr w:type="gramStart"/>
+        <w:t>},</w:t>
+      </w:r>
+    </w:p>
+    <w:p>
+      <w:pPr>
+        <w:bidi w:val="0"/>
+        <w:spacing w:after="0" w:line="285" w:lineRule="atLeast"/>
+        <w:rPr>
+          <w:rFonts w:ascii="Consolas" w:eastAsia="Times New Roman" w:hAnsi="Consolas" w:cs="Consolas"/>
+          <w:color w:val="D4D4D4"/>
+          <w:sz w:val="21"/>
+          <w:szCs w:val="21"/>
+        </w:rPr>
+      </w:pPr>
+      <w:r>
+        <w:rPr>
+          <w:rFonts w:ascii="Consolas" w:eastAsia="Times New Roman" w:hAnsi="Consolas" w:cs="Consolas"/>
+          <w:color w:val="D4D4D4"/>
+          <w:sz w:val="21"/>
+          <w:szCs w:val="21"/>
+        </w:rPr>
+        <w:t>    </w:t>
+      </w:r>
       <w:r>
         <w:rPr>
           <w:rFonts w:ascii="Consolas" w:eastAsia="Times New Roman" w:hAnsi="Consolas" w:cs="Consolas"/>
@@ -1695,9 +1585,43 @@
           <w:sz w:val="21"/>
           <w:szCs w:val="21"/>
         </w:rPr>
-        <w:t>users</w:t>
-      </w:r>
-      <w:proofErr w:type="gramEnd"/>
+        <w:t>{</w:t>
+      </w:r>
+      <w:r>
+        <w:rPr>
+          <w:rFonts w:ascii="Consolas" w:eastAsia="Times New Roman" w:hAnsi="Consolas" w:cs="Consolas"/>
+          <w:color w:val="76923C" w:themeColor="accent3" w:themeShade="BF"/>
+          <w:sz w:val="21"/>
+          <w:szCs w:val="21"/>
+        </w:rPr>
+        <w:t>'name'</w:t>
+      </w:r>
+      <w:r>
+        <w:rPr>
+          <w:rFonts w:ascii="Consolas" w:eastAsia="Times New Roman" w:hAnsi="Consolas" w:cs="Consolas"/>
+          <w:sz w:val="21"/>
+          <w:szCs w:val="21"/>
+        </w:rPr>
+        <w:t>:</w:t>
+      </w:r>
+      <w:r>
+        <w:rPr>
+          <w:rFonts w:ascii="Consolas" w:eastAsia="Times New Roman" w:hAnsi="Consolas" w:cs="Consolas"/>
+          <w:color w:val="D4D4D4"/>
+          <w:sz w:val="21"/>
+          <w:szCs w:val="21"/>
+        </w:rPr>
+        <w:t> </w:t>
+      </w:r>
+      <w:r>
+        <w:rPr>
+          <w:rFonts w:ascii="Consolas" w:eastAsia="Times New Roman" w:hAnsi="Consolas" w:cs="Consolas"/>
+          <w:color w:val="76923C" w:themeColor="accent3" w:themeShade="BF"/>
+          <w:sz w:val="21"/>
+          <w:szCs w:val="21"/>
+        </w:rPr>
+        <w:t>'Tom Pythonovitch'</w:t>
+      </w:r>
       <w:r>
         <w:rPr>
           <w:rFonts w:ascii="Consolas" w:eastAsia="Times New Roman" w:hAnsi="Consolas" w:cs="Consolas"/>
@@ -1705,7 +1629,7 @@
           <w:sz w:val="21"/>
           <w:szCs w:val="21"/>
         </w:rPr>
-        <w:t> = [</w:t>
+        <w:t>,</w:t>
       </w:r>
     </w:p>
     <w:p>
@@ -1731,96 +1655,542 @@
       <w:r>
         <w:rPr>
           <w:rFonts w:ascii="Consolas" w:eastAsia="Times New Roman" w:hAnsi="Consolas" w:cs="Consolas"/>
+          <w:color w:val="76923C" w:themeColor="accent3" w:themeShade="BF"/>
+          <w:sz w:val="21"/>
+          <w:szCs w:val="21"/>
+        </w:rPr>
+        <w:t>'email'</w:t>
+      </w:r>
+      <w:r>
+        <w:rPr>
+          <w:rFonts w:ascii="Consolas" w:eastAsia="Times New Roman" w:hAnsi="Consolas" w:cs="Consolas"/>
+          <w:sz w:val="21"/>
+          <w:szCs w:val="21"/>
+        </w:rPr>
+        <w:t>:</w:t>
+      </w:r>
+      <w:r>
+        <w:rPr>
+          <w:rFonts w:ascii="Consolas" w:eastAsia="Times New Roman" w:hAnsi="Consolas" w:cs="Consolas"/>
+          <w:color w:val="D4D4D4"/>
+          <w:sz w:val="21"/>
+          <w:szCs w:val="21"/>
+        </w:rPr>
+        <w:t> </w:t>
+      </w:r>
+      <w:r>
+        <w:rPr>
+          <w:rFonts w:ascii="Consolas" w:eastAsia="Times New Roman" w:hAnsi="Consolas" w:cs="Consolas"/>
+          <w:color w:val="76923C" w:themeColor="accent3" w:themeShade="BF"/>
+          <w:sz w:val="21"/>
+          <w:szCs w:val="21"/>
+        </w:rPr>
+        <w:t>'python_is_coool@example.com'</w:t>
+      </w:r>
+      <w:r>
+        <w:rPr>
+          <w:rFonts w:ascii="Consolas" w:eastAsia="Times New Roman" w:hAnsi="Consolas" w:cs="Consolas"/>
           <w:color w:val="000000" w:themeColor="text1"/>
           <w:sz w:val="21"/>
           <w:szCs w:val="21"/>
         </w:rPr>
+        <w:t>,</w:t>
+      </w:r>
+    </w:p>
+    <w:p>
+      <w:pPr>
+        <w:bidi w:val="0"/>
+        <w:spacing w:after="0" w:line="285" w:lineRule="atLeast"/>
+        <w:rPr>
+          <w:rFonts w:ascii="Consolas" w:eastAsia="Times New Roman" w:hAnsi="Consolas" w:cs="Consolas"/>
+          <w:color w:val="D4D4D4"/>
+          <w:sz w:val="21"/>
+          <w:szCs w:val="21"/>
+        </w:rPr>
+      </w:pPr>
+      <w:r>
+        <w:rPr>
+          <w:rFonts w:ascii="Consolas" w:eastAsia="Times New Roman" w:hAnsi="Consolas" w:cs="Consolas"/>
+          <w:color w:val="D4D4D4"/>
+          <w:sz w:val="21"/>
+          <w:szCs w:val="21"/>
+        </w:rPr>
+        <w:t>    </w:t>
+      </w:r>
+      <w:r>
+        <w:rPr>
+          <w:rFonts w:ascii="Consolas" w:eastAsia="Times New Roman" w:hAnsi="Consolas" w:cs="Consolas"/>
+          <w:color w:val="76923C" w:themeColor="accent3" w:themeShade="BF"/>
+          <w:sz w:val="21"/>
+          <w:szCs w:val="21"/>
+        </w:rPr>
+        <w:t>'phone'</w:t>
+      </w:r>
+      <w:r>
+        <w:rPr>
+          <w:rFonts w:ascii="Consolas" w:eastAsia="Times New Roman" w:hAnsi="Consolas" w:cs="Consolas"/>
+          <w:sz w:val="21"/>
+          <w:szCs w:val="21"/>
+        </w:rPr>
+        <w:t>:</w:t>
+      </w:r>
+      <w:r>
+        <w:rPr>
+          <w:rFonts w:ascii="Consolas" w:eastAsia="Times New Roman" w:hAnsi="Consolas" w:cs="Consolas"/>
+          <w:color w:val="D4D4D4"/>
+          <w:sz w:val="21"/>
+          <w:szCs w:val="21"/>
+        </w:rPr>
+        <w:t> </w:t>
+      </w:r>
+      <w:r>
+        <w:rPr>
+          <w:rFonts w:ascii="Consolas" w:eastAsia="Times New Roman" w:hAnsi="Consolas" w:cs="Consolas"/>
+          <w:color w:val="76923C" w:themeColor="accent3" w:themeShade="BF"/>
+          <w:sz w:val="21"/>
+          <w:szCs w:val="21"/>
+        </w:rPr>
+        <w:t>'222-2222'</w:t>
+      </w:r>
+      <w:r>
+        <w:rPr>
+          <w:rFonts w:ascii="Consolas" w:eastAsia="Times New Roman" w:hAnsi="Consolas" w:cs="Consolas"/>
+          <w:color w:val="000000" w:themeColor="text1"/>
+          <w:sz w:val="21"/>
+          <w:szCs w:val="21"/>
+        </w:rPr>
+        <w:t>},</w:t>
+      </w:r>
+    </w:p>
+    <w:p>
+      <w:pPr>
+        <w:bidi w:val="0"/>
+        <w:spacing w:after="0" w:line="285" w:lineRule="atLeast"/>
+        <w:rPr>
+          <w:rFonts w:ascii="Consolas" w:eastAsia="Times New Roman" w:hAnsi="Consolas" w:cs="Consolas"/>
+          <w:color w:val="000000" w:themeColor="text1"/>
+          <w:sz w:val="21"/>
+          <w:szCs w:val="21"/>
+        </w:rPr>
+      </w:pPr>
+      <w:r>
+        <w:rPr>
+          <w:rFonts w:ascii="Consolas" w:eastAsia="Times New Roman" w:hAnsi="Consolas" w:cs="Consolas"/>
+          <w:color w:val="000000" w:themeColor="text1"/>
+          <w:sz w:val="21"/>
+          <w:szCs w:val="21"/>
+        </w:rPr>
+        <w:t>]</w:t>
+      </w:r>
+    </w:p>
+    <w:p>
+      <w:pPr>
+        <w:bidi w:val="0"/>
+        <w:spacing w:after="0" w:line="285" w:lineRule="atLeast"/>
+        <w:rPr>
+          <w:rFonts w:ascii="Consolas" w:eastAsia="Times New Roman" w:hAnsi="Consolas" w:cs="Consolas"/>
+          <w:color w:val="D4D4D4"/>
+          <w:sz w:val="21"/>
+          <w:szCs w:val="21"/>
+        </w:rPr>
+      </w:pPr>
+    </w:p>
+    <w:p>
+      <w:pPr>
+        <w:bidi w:val="0"/>
+        <w:spacing w:after="0" w:line="285" w:lineRule="atLeast"/>
+        <w:rPr>
+          <w:rFonts w:ascii="Consolas" w:eastAsia="Times New Roman" w:hAnsi="Consolas" w:cs="Consolas"/>
+          <w:color w:val="D4D4D4"/>
+          <w:sz w:val="21"/>
+          <w:szCs w:val="21"/>
+        </w:rPr>
+      </w:pPr>
+      <w:r>
+        <w:rPr>
+          <w:rFonts w:ascii="Consolas" w:eastAsia="Times New Roman" w:hAnsi="Consolas" w:cs="Consolas"/>
+          <w:color w:val="E36C0A" w:themeColor="accent6" w:themeShade="BF"/>
+          <w:sz w:val="21"/>
+          <w:szCs w:val="21"/>
+        </w:rPr>
+        <w:t>@app.route(</w:t>
+      </w:r>
+      <w:r>
+        <w:rPr>
+          <w:rFonts w:ascii="Consolas" w:eastAsia="Times New Roman" w:hAnsi="Consolas" w:cs="Consolas"/>
+          <w:color w:val="76923C" w:themeColor="accent3" w:themeShade="BF"/>
+          <w:sz w:val="21"/>
+          <w:szCs w:val="21"/>
+        </w:rPr>
+        <w:t>'/'</w:t>
+      </w:r>
+      <w:r>
+        <w:rPr>
+          <w:rFonts w:ascii="Consolas" w:eastAsia="Times New Roman" w:hAnsi="Consolas" w:cs="Consolas"/>
+          <w:color w:val="E36C0A" w:themeColor="accent6" w:themeShade="BF"/>
+          <w:sz w:val="21"/>
+          <w:szCs w:val="21"/>
+        </w:rPr>
+        <w:t>)</w:t>
+      </w:r>
+    </w:p>
+    <w:p>
+      <w:pPr>
+        <w:bidi w:val="0"/>
+        <w:spacing w:after="0" w:line="285" w:lineRule="atLeast"/>
+        <w:rPr>
+          <w:rFonts w:ascii="Consolas" w:eastAsia="Times New Roman" w:hAnsi="Consolas" w:cs="Consolas"/>
+          <w:color w:val="000000" w:themeColor="text1"/>
+          <w:sz w:val="21"/>
+          <w:szCs w:val="21"/>
+        </w:rPr>
+      </w:pPr>
+      <w:r>
+        <w:rPr>
+          <w:rFonts w:ascii="Consolas" w:eastAsia="Times New Roman" w:hAnsi="Consolas" w:cs="Consolas"/>
+          <w:color w:val="000000" w:themeColor="text1"/>
+          <w:sz w:val="21"/>
+          <w:szCs w:val="21"/>
+        </w:rPr>
+        <w:t>def hello_world():</w:t>
+      </w:r>
+    </w:p>
+    <w:p>
+      <w:pPr>
+        <w:bidi w:val="0"/>
+        <w:spacing w:after="0" w:line="285" w:lineRule="atLeast"/>
+        <w:rPr>
+          <w:rFonts w:ascii="Consolas" w:eastAsia="Times New Roman" w:hAnsi="Consolas" w:cs="Consolas"/>
+          <w:color w:val="000000" w:themeColor="text1"/>
+          <w:sz w:val="21"/>
+          <w:szCs w:val="21"/>
+        </w:rPr>
+      </w:pPr>
+      <w:r>
+        <w:rPr>
+          <w:rFonts w:ascii="Consolas" w:eastAsia="Times New Roman" w:hAnsi="Consolas" w:cs="Consolas"/>
+          <w:color w:val="000000" w:themeColor="text1"/>
+          <w:sz w:val="21"/>
+          <w:szCs w:val="21"/>
+        </w:rPr>
+        <w:t>    return render_template(</w:t>
+      </w:r>
+      <w:r>
+        <w:rPr>
+          <w:rFonts w:ascii="Consolas" w:eastAsia="Times New Roman" w:hAnsi="Consolas" w:cs="Consolas"/>
+          <w:color w:val="76923C" w:themeColor="accent3" w:themeShade="BF"/>
+          <w:sz w:val="21"/>
+          <w:szCs w:val="21"/>
+        </w:rPr>
+        <w:t>'dynamic.html' </w:t>
+      </w:r>
+      <w:r>
+        <w:rPr>
+          <w:rFonts w:ascii="Consolas" w:eastAsia="Times New Roman" w:hAnsi="Consolas" w:cs="Consolas"/>
+          <w:color w:val="000000" w:themeColor="text1"/>
+          <w:sz w:val="21"/>
+          <w:szCs w:val="21"/>
+        </w:rPr>
+        <w:t>, users = users)</w:t>
+      </w:r>
+    </w:p>
+    <w:p>
+      <w:pPr>
+        <w:bidi w:val="0"/>
+        <w:spacing w:after="0" w:line="285" w:lineRule="atLeast"/>
+        <w:rPr>
+          <w:rFonts w:ascii="Consolas" w:eastAsia="Times New Roman" w:hAnsi="Consolas" w:cs="Consolas"/>
+          <w:color w:val="D4D4D4"/>
+          <w:sz w:val="21"/>
+          <w:szCs w:val="21"/>
+        </w:rPr>
+      </w:pPr>
+    </w:p>
+    <w:p>
+      <w:pPr>
+        <w:bidi w:val="0"/>
+        <w:spacing w:after="0" w:line="285" w:lineRule="atLeast"/>
+        <w:rPr>
+          <w:rFonts w:ascii="Consolas" w:eastAsia="Times New Roman" w:hAnsi="Consolas" w:cs="Consolas"/>
+          <w:color w:val="000000" w:themeColor="text1"/>
+          <w:sz w:val="21"/>
+          <w:szCs w:val="21"/>
+        </w:rPr>
+      </w:pPr>
+      <w:r>
+        <w:rPr>
+          <w:rFonts w:ascii="Consolas" w:eastAsia="Times New Roman" w:hAnsi="Consolas" w:cs="Consolas"/>
+          <w:color w:val="000000" w:themeColor="text1"/>
+          <w:sz w:val="21"/>
+          <w:szCs w:val="21"/>
+        </w:rPr>
+        <w:t>if __name__ == </w:t>
+      </w:r>
+      <w:r>
+        <w:rPr>
+          <w:rFonts w:ascii="Consolas" w:eastAsia="Times New Roman" w:hAnsi="Consolas" w:cs="Consolas"/>
+          <w:color w:val="76923C" w:themeColor="accent3" w:themeShade="BF"/>
+          <w:sz w:val="21"/>
+          <w:szCs w:val="21"/>
+        </w:rPr>
+        <w:t>'__main__'</w:t>
+      </w:r>
+      <w:r>
+        <w:rPr>
+          <w:rFonts w:ascii="Consolas" w:eastAsia="Times New Roman" w:hAnsi="Consolas" w:cs="Consolas"/>
+          <w:color w:val="000000" w:themeColor="text1"/>
+          <w:sz w:val="21"/>
+          <w:szCs w:val="21"/>
+        </w:rPr>
+        <w:t>:</w:t>
+      </w:r>
+    </w:p>
+    <w:p>
+      <w:pPr>
+        <w:bidi w:val="0"/>
+        <w:spacing w:after="0" w:line="285" w:lineRule="atLeast"/>
+        <w:rPr>
+          <w:rFonts w:ascii="Consolas" w:eastAsia="Times New Roman" w:hAnsi="Consolas" w:cs="Consolas"/>
+          <w:color w:val="000000" w:themeColor="text1"/>
+          <w:sz w:val="21"/>
+          <w:szCs w:val="21"/>
+        </w:rPr>
+      </w:pPr>
+      <w:r>
+        <w:rPr>
+          <w:rFonts w:ascii="Consolas" w:eastAsia="Times New Roman" w:hAnsi="Consolas" w:cs="Consolas"/>
+          <w:color w:val="000000" w:themeColor="text1"/>
+          <w:sz w:val="21"/>
+          <w:szCs w:val="21"/>
+        </w:rPr>
+        <w:t>    app.run(debug = True)</w:t>
+      </w:r>
+    </w:p>
+    <w:p>
+      <w:pPr>
+        <w:bidi w:val="0"/>
+      </w:pPr>
+    </w:p>
+    <w:p>
+      <w:pPr>
+        <w:rPr>
+          <w:rtl/>
+        </w:rPr>
+      </w:pPr>
+      <w:r>
+        <w:rPr>
+          <w:rFonts w:hint="cs"/>
+          <w:rtl/>
+        </w:rPr>
+        <w:t>עכשיו הפרמטר עובר לדף ה-</w:t>
+      </w:r>
+      <w:r>
+        <w:t>html</w:t>
+      </w:r>
+      <w:r>
+        <w:rPr>
+          <w:rFonts w:hint="cs"/>
+          <w:rtl/>
+        </w:rPr>
+        <w:t xml:space="preserve"> וניתן לבצע עליו קוד פייתון.</w:t>
+      </w:r>
+      <w:r>
+        <w:rPr>
+          <w:rtl/>
+        </w:rPr>
+        <w:br/>
+      </w:r>
+      <w:r>
+        <w:rPr>
+          <w:rFonts w:hint="cs"/>
+          <w:rtl/>
+        </w:rPr>
+        <w:t xml:space="preserve">כל פקודת בקרת זרימה- למשל </w:t>
+      </w:r>
+      <w:r>
+        <w:t>if</w:t>
+      </w:r>
+      <w:r>
+        <w:rPr>
+          <w:rFonts w:hint="cs"/>
+          <w:rtl/>
+        </w:rPr>
+        <w:t xml:space="preserve"> או </w:t>
+      </w:r>
+      <w:r>
+        <w:t>for</w:t>
+      </w:r>
+      <w:r>
+        <w:rPr>
+          <w:rFonts w:hint="cs"/>
+          <w:rtl/>
+        </w:rPr>
+        <w:t xml:space="preserve"> צריך להיות מסומן גם בסופו, היות ודף </w:t>
+      </w:r>
+      <w:r>
+        <w:t>html</w:t>
+      </w:r>
+      <w:r>
+        <w:rPr>
+          <w:rFonts w:hint="cs"/>
+          <w:rtl/>
+        </w:rPr>
+        <w:t xml:space="preserve"> לא רגיש להזחות.</w:t>
+      </w:r>
+      <w:r>
+        <w:rPr>
+          <w:rtl/>
+        </w:rPr>
+        <w:br/>
+      </w:r>
+      <w:r>
+        <w:rPr>
+          <w:rFonts w:hint="cs"/>
+          <w:rtl/>
+        </w:rPr>
+        <w:t xml:space="preserve">את הפקודה בהתחלה אנחנו כותבים כמו כל פקודת פייתון, רק </w:t>
+      </w:r>
+      <w:r>
+        <w:rPr>
+          <w:rFonts w:hint="cs"/>
+          <w:rtl/>
+        </w:rPr>
+        <w:t>בלי נקודתיים</w:t>
+      </w:r>
+      <w:r>
+        <w:rPr>
+          <w:rFonts w:hint="cs"/>
+          <w:rtl/>
+        </w:rPr>
+        <w:t xml:space="preserve"> </w:t>
+      </w:r>
+      <w:r>
+        <w:rPr>
+          <w:rFonts w:hint="cs"/>
+          <w:rtl/>
+        </w:rPr>
+        <w:t>ו</w:t>
+      </w:r>
+      <w:r>
+        <w:rPr>
+          <w:rFonts w:hint="cs"/>
+          <w:rtl/>
+        </w:rPr>
+        <w:t xml:space="preserve">בתוך סוגריים מסולסלים עם </w:t>
+      </w:r>
+      <w:r>
+        <w:t>%</w:t>
+      </w:r>
+      <w:r>
+        <w:rPr>
+          <w:rFonts w:hint="cs"/>
+          <w:rtl/>
+        </w:rPr>
+        <w:t xml:space="preserve"> בהתחלה ובסוף.</w:t>
+      </w:r>
+      <w:r>
+        <w:rPr>
+          <w:rtl/>
+        </w:rPr>
+        <w:br/>
+      </w:r>
+      <w:r>
+        <w:rPr>
+          <w:rFonts w:hint="cs"/>
+          <w:rtl/>
+        </w:rPr>
+        <w:t xml:space="preserve">סוף הפקודה תסומן גם בסוגריים מסולסלים עם שני סימני </w:t>
+      </w:r>
+      <w:r>
+        <w:t>'%'</w:t>
+      </w:r>
+      <w:r>
+        <w:rPr>
+          <w:rFonts w:hint="cs"/>
+          <w:rtl/>
+        </w:rPr>
+        <w:t xml:space="preserve">, רק שבפנים צריך לכתוב </w:t>
+      </w:r>
+      <w:r>
+        <w:t>end</w:t>
+      </w:r>
+      <w:r>
+        <w:rPr>
+          <w:rFonts w:hint="cs"/>
+          <w:rtl/>
+        </w:rPr>
+        <w:t xml:space="preserve"> ובלי רווחים לכתוב את שם הפקודה למשל אם סיימנו פקודת </w:t>
+      </w:r>
+      <w:r>
+        <w:t>if</w:t>
+      </w:r>
+      <w:r>
+        <w:rPr>
+          <w:rFonts w:hint="cs"/>
+          <w:rtl/>
+        </w:rPr>
+        <w:t xml:space="preserve"> נכתוב </w:t>
+      </w:r>
+      <w:r>
         <w:t>{</w:t>
       </w:r>
       <w:r>
-        <w:rPr>
-          <w:rFonts w:ascii="Consolas" w:eastAsia="Times New Roman" w:hAnsi="Consolas" w:cs="Consolas"/>
+        <w:t>%</w:t>
+      </w:r>
+      <w:r>
+        <w:t xml:space="preserve"> </w:t>
+      </w:r>
+      <w:r>
+        <w:t>endif</w:t>
+      </w:r>
+      <w:r>
+        <w:t xml:space="preserve"> </w:t>
+      </w:r>
+      <w:r>
+        <w:t>%</w:t>
+      </w:r>
+      <w:r>
+        <w:t>}</w:t>
+      </w:r>
+      <w:r>
+        <w:rPr>
+          <w:rtl/>
+        </w:rPr>
+        <w:br/>
+      </w:r>
+      <w:r>
+        <w:rPr>
+          <w:rFonts w:hint="cs"/>
+          <w:rtl/>
+        </w:rPr>
+        <w:t>בתוך הפקודה נוכל להשתמש במשתנים שהעברנו עם סוגרים מסולסלים כפולים</w:t>
+      </w:r>
+      <w:r>
+        <w:rPr>
+          <w:rFonts w:hint="cs"/>
+          <w:rtl/>
+        </w:rPr>
+        <w:t xml:space="preserve"> </w:t>
+      </w:r>
+      <w:r>
+        <w:t xml:space="preserve">{{ </w:t>
+      </w:r>
+      <w:r>
+        <w:rPr>
           <w:color w:val="76923C" w:themeColor="accent3" w:themeShade="BF"/>
-          <w:sz w:val="21"/>
-          <w:szCs w:val="21"/>
-        </w:rPr>
-        <w:t>'name'</w:t>
-      </w:r>
-      <w:r>
-        <w:rPr>
-          <w:rFonts w:ascii="Consolas" w:eastAsia="Times New Roman" w:hAnsi="Consolas" w:cs="Consolas"/>
-          <w:sz w:val="21"/>
-          <w:szCs w:val="21"/>
+        </w:rPr>
+        <w:t>…</w:t>
+      </w:r>
+      <w:r>
+        <w:t xml:space="preserve"> }}</w:t>
+      </w:r>
+      <w:r>
+        <w:rPr>
+          <w:rFonts w:hint="cs"/>
+          <w:rtl/>
         </w:rPr>
         <w:t>:</w:t>
       </w:r>
-      <w:r>
-        <w:rPr>
-          <w:rFonts w:ascii="Consolas" w:eastAsia="Times New Roman" w:hAnsi="Consolas" w:cs="Consolas"/>
-          <w:color w:val="D4D4D4"/>
-          <w:sz w:val="21"/>
-          <w:szCs w:val="21"/>
-        </w:rPr>
-        <w:t> </w:t>
-      </w:r>
-      <w:r>
-        <w:rPr>
-          <w:rFonts w:ascii="Consolas" w:eastAsia="Times New Roman" w:hAnsi="Consolas" w:cs="Consolas"/>
-          <w:color w:val="76923C" w:themeColor="accent3" w:themeShade="BF"/>
-          <w:sz w:val="21"/>
-          <w:szCs w:val="21"/>
-        </w:rPr>
-        <w:t>'</w:t>
-      </w:r>
-      <w:proofErr w:type="spellStart"/>
-      <w:r>
-        <w:rPr>
-          <w:rFonts w:ascii="Consolas" w:eastAsia="Times New Roman" w:hAnsi="Consolas" w:cs="Consolas"/>
-          <w:color w:val="76923C" w:themeColor="accent3" w:themeShade="BF"/>
-          <w:sz w:val="21"/>
-          <w:szCs w:val="21"/>
-        </w:rPr>
-        <w:t>Joee</w:t>
-      </w:r>
-      <w:proofErr w:type="spellEnd"/>
-      <w:r>
-        <w:rPr>
-          <w:rFonts w:ascii="Consolas" w:eastAsia="Times New Roman" w:hAnsi="Consolas" w:cs="Consolas"/>
-          <w:color w:val="76923C" w:themeColor="accent3" w:themeShade="BF"/>
-          <w:sz w:val="21"/>
-          <w:szCs w:val="21"/>
-        </w:rPr>
-        <w:t> </w:t>
-      </w:r>
-      <w:proofErr w:type="spellStart"/>
-      <w:r>
-        <w:rPr>
-          <w:rFonts w:ascii="Consolas" w:eastAsia="Times New Roman" w:hAnsi="Consolas" w:cs="Consolas"/>
-          <w:color w:val="76923C" w:themeColor="accent3" w:themeShade="BF"/>
-          <w:sz w:val="21"/>
-          <w:szCs w:val="21"/>
-        </w:rPr>
-        <w:t>Javany</w:t>
-      </w:r>
-      <w:proofErr w:type="spellEnd"/>
-      <w:r>
-        <w:rPr>
-          <w:rFonts w:ascii="Consolas" w:eastAsia="Times New Roman" w:hAnsi="Consolas" w:cs="Consolas"/>
-          <w:color w:val="76923C" w:themeColor="accent3" w:themeShade="BF"/>
-          <w:sz w:val="21"/>
-          <w:szCs w:val="21"/>
-        </w:rPr>
-        <w:t>'</w:t>
-      </w:r>
-      <w:r>
-        <w:rPr>
-          <w:rFonts w:ascii="Consolas" w:eastAsia="Times New Roman" w:hAnsi="Consolas" w:cs="Consolas"/>
-          <w:color w:val="D4D4D4"/>
-          <w:sz w:val="21"/>
-          <w:szCs w:val="21"/>
-        </w:rPr>
-        <w:t>,</w:t>
-      </w:r>
     </w:p>
     <w:p>
       <w:pPr>
@@ -1828,83 +2198,19 @@
         <w:spacing w:after="0" w:line="285" w:lineRule="atLeast"/>
         <w:rPr>
           <w:rFonts w:ascii="Consolas" w:eastAsia="Times New Roman" w:hAnsi="Consolas" w:cs="Consolas"/>
-          <w:color w:val="D4D4D4"/>
-          <w:sz w:val="21"/>
-          <w:szCs w:val="21"/>
-        </w:rPr>
-      </w:pPr>
-      <w:r>
-        <w:rPr>
-          <w:rFonts w:ascii="Consolas" w:eastAsia="Times New Roman" w:hAnsi="Consolas" w:cs="Consolas"/>
-          <w:color w:val="D4D4D4"/>
-          <w:sz w:val="21"/>
-          <w:szCs w:val="21"/>
-        </w:rPr>
-        <w:t>    </w:t>
-      </w:r>
-      <w:r>
-        <w:rPr>
-          <w:rFonts w:ascii="Consolas" w:eastAsia="Times New Roman" w:hAnsi="Consolas" w:cs="Consolas"/>
-          <w:color w:val="76923C" w:themeColor="accent3" w:themeShade="BF"/>
-          <w:sz w:val="21"/>
-          <w:szCs w:val="21"/>
-        </w:rPr>
-        <w:t>'</w:t>
-      </w:r>
-      <w:proofErr w:type="gramStart"/>
-      <w:r>
-        <w:rPr>
-          <w:rFonts w:ascii="Consolas" w:eastAsia="Times New Roman" w:hAnsi="Consolas" w:cs="Consolas"/>
-          <w:color w:val="76923C" w:themeColor="accent3" w:themeShade="BF"/>
-          <w:sz w:val="21"/>
-          <w:szCs w:val="21"/>
-        </w:rPr>
-        <w:t>email</w:t>
-      </w:r>
-      <w:proofErr w:type="gramEnd"/>
-      <w:r>
-        <w:rPr>
-          <w:rFonts w:ascii="Consolas" w:eastAsia="Times New Roman" w:hAnsi="Consolas" w:cs="Consolas"/>
-          <w:color w:val="76923C" w:themeColor="accent3" w:themeShade="BF"/>
-          <w:sz w:val="21"/>
-          <w:szCs w:val="21"/>
-        </w:rPr>
-        <w:t>'</w:t>
-      </w:r>
-      <w:r>
-        <w:rPr>
-          <w:rFonts w:ascii="Consolas" w:eastAsia="Times New Roman" w:hAnsi="Consolas" w:cs="Consolas"/>
-          <w:sz w:val="21"/>
-          <w:szCs w:val="21"/>
-        </w:rPr>
-        <w:t>:</w:t>
-      </w:r>
-      <w:r>
-        <w:rPr>
-          <w:rFonts w:ascii="Consolas" w:eastAsia="Times New Roman" w:hAnsi="Consolas" w:cs="Consolas"/>
-          <w:color w:val="D4D4D4"/>
-          <w:sz w:val="21"/>
-          <w:szCs w:val="21"/>
-        </w:rPr>
-        <w:t> </w:t>
-      </w:r>
-      <w:r>
-        <w:rPr>
-          <w:rFonts w:ascii="Consolas" w:eastAsia="Times New Roman" w:hAnsi="Consolas" w:cs="Consolas"/>
-          <w:color w:val="76923C" w:themeColor="accent3" w:themeShade="BF"/>
-          <w:sz w:val="21"/>
-          <w:szCs w:val="21"/>
-        </w:rPr>
-        <w:t>'joo@example.com'</w:t>
-      </w:r>
-      <w:r>
-        <w:rPr>
-          <w:rFonts w:ascii="Consolas" w:eastAsia="Times New Roman" w:hAnsi="Consolas" w:cs="Consolas"/>
-          <w:color w:val="000000" w:themeColor="text1"/>
-          <w:sz w:val="21"/>
-          <w:szCs w:val="21"/>
-        </w:rPr>
-        <w:t>,</w:t>
+          <w:color w:val="17365D" w:themeColor="text2" w:themeShade="BF"/>
+          <w:sz w:val="21"/>
+          <w:szCs w:val="21"/>
+        </w:rPr>
+      </w:pPr>
+      <w:r>
+        <w:rPr>
+          <w:rFonts w:ascii="Consolas" w:eastAsia="Times New Roman" w:hAnsi="Consolas" w:cs="Consolas"/>
+          <w:color w:val="17365D" w:themeColor="text2" w:themeShade="BF"/>
+          <w:sz w:val="21"/>
+          <w:szCs w:val="21"/>
+        </w:rPr>
+        <w:t>&lt;!DOCTYPE html&gt;</w:t>
       </w:r>
     </w:p>
     <w:p>
@@ -1913,63 +2219,19 @@
         <w:spacing w:after="0" w:line="285" w:lineRule="atLeast"/>
         <w:rPr>
           <w:rFonts w:ascii="Consolas" w:eastAsia="Times New Roman" w:hAnsi="Consolas" w:cs="Consolas"/>
-          <w:color w:val="D4D4D4"/>
-          <w:sz w:val="21"/>
-          <w:szCs w:val="21"/>
-        </w:rPr>
-      </w:pPr>
-      <w:r>
-        <w:rPr>
-          <w:rFonts w:ascii="Consolas" w:eastAsia="Times New Roman" w:hAnsi="Consolas" w:cs="Consolas"/>
-          <w:color w:val="D4D4D4"/>
-          <w:sz w:val="21"/>
-          <w:szCs w:val="21"/>
-        </w:rPr>
-        <w:t>    </w:t>
-      </w:r>
-      <w:r>
-        <w:rPr>
-          <w:rFonts w:ascii="Consolas" w:eastAsia="Times New Roman" w:hAnsi="Consolas" w:cs="Consolas"/>
-          <w:color w:val="76923C" w:themeColor="accent3" w:themeShade="BF"/>
-          <w:sz w:val="21"/>
-          <w:szCs w:val="21"/>
-        </w:rPr>
-        <w:t>'phone'</w:t>
-      </w:r>
-      <w:r>
-        <w:rPr>
-          <w:rFonts w:ascii="Consolas" w:eastAsia="Times New Roman" w:hAnsi="Consolas" w:cs="Consolas"/>
-          <w:sz w:val="21"/>
-          <w:szCs w:val="21"/>
-        </w:rPr>
-        <w:t>:</w:t>
-      </w:r>
-      <w:r>
-        <w:rPr>
-          <w:rFonts w:ascii="Consolas" w:eastAsia="Times New Roman" w:hAnsi="Consolas" w:cs="Consolas"/>
-          <w:color w:val="D4D4D4"/>
-          <w:sz w:val="21"/>
-          <w:szCs w:val="21"/>
-        </w:rPr>
-        <w:t> </w:t>
-      </w:r>
-      <w:r>
-        <w:rPr>
-          <w:rFonts w:ascii="Consolas" w:eastAsia="Times New Roman" w:hAnsi="Consolas" w:cs="Consolas"/>
-          <w:color w:val="76923C" w:themeColor="accent3" w:themeShade="BF"/>
-          <w:sz w:val="21"/>
-          <w:szCs w:val="21"/>
-        </w:rPr>
-        <w:t>'111-1111'</w:t>
-      </w:r>
-      <w:r>
-        <w:rPr>
-          <w:rFonts w:ascii="Consolas" w:eastAsia="Times New Roman" w:hAnsi="Consolas" w:cs="Consolas"/>
-          <w:color w:val="000000" w:themeColor="text1"/>
-          <w:sz w:val="21"/>
-          <w:szCs w:val="21"/>
-        </w:rPr>
-        <w:t>},</w:t>
+          <w:color w:val="17365D" w:themeColor="text2" w:themeShade="BF"/>
+          <w:sz w:val="21"/>
+          <w:szCs w:val="21"/>
+        </w:rPr>
+      </w:pPr>
+      <w:r>
+        <w:rPr>
+          <w:rFonts w:ascii="Consolas" w:eastAsia="Times New Roman" w:hAnsi="Consolas" w:cs="Consolas"/>
+          <w:color w:val="17365D" w:themeColor="text2" w:themeShade="BF"/>
+          <w:sz w:val="21"/>
+          <w:szCs w:val="21"/>
+        </w:rPr>
+        <w:t>&lt;html&gt;</w:t>
       </w:r>
     </w:p>
     <w:p>
@@ -1978,92 +2240,19 @@
         <w:spacing w:after="0" w:line="285" w:lineRule="atLeast"/>
         <w:rPr>
           <w:rFonts w:ascii="Consolas" w:eastAsia="Times New Roman" w:hAnsi="Consolas" w:cs="Consolas"/>
-          <w:color w:val="D4D4D4"/>
-          <w:sz w:val="21"/>
-          <w:szCs w:val="21"/>
-        </w:rPr>
-      </w:pPr>
-      <w:r>
-        <w:rPr>
-          <w:rFonts w:ascii="Consolas" w:eastAsia="Times New Roman" w:hAnsi="Consolas" w:cs="Consolas"/>
-          <w:color w:val="D4D4D4"/>
-          <w:sz w:val="21"/>
-          <w:szCs w:val="21"/>
-        </w:rPr>
-        <w:t>    </w:t>
-      </w:r>
-      <w:r>
-        <w:rPr>
-          <w:rFonts w:ascii="Consolas" w:eastAsia="Times New Roman" w:hAnsi="Consolas" w:cs="Consolas"/>
-          <w:color w:val="000000" w:themeColor="text1"/>
-          <w:sz w:val="21"/>
-          <w:szCs w:val="21"/>
-        </w:rPr>
-        <w:t>{</w:t>
-      </w:r>
-      <w:r>
-        <w:rPr>
-          <w:rFonts w:ascii="Consolas" w:eastAsia="Times New Roman" w:hAnsi="Consolas" w:cs="Consolas"/>
-          <w:color w:val="76923C" w:themeColor="accent3" w:themeShade="BF"/>
-          <w:sz w:val="21"/>
-          <w:szCs w:val="21"/>
-        </w:rPr>
-        <w:t>'name'</w:t>
-      </w:r>
-      <w:r>
-        <w:rPr>
-          <w:rFonts w:ascii="Consolas" w:eastAsia="Times New Roman" w:hAnsi="Consolas" w:cs="Consolas"/>
-          <w:sz w:val="21"/>
-          <w:szCs w:val="21"/>
-        </w:rPr>
-        <w:t>:</w:t>
-      </w:r>
-      <w:r>
-        <w:rPr>
-          <w:rFonts w:ascii="Consolas" w:eastAsia="Times New Roman" w:hAnsi="Consolas" w:cs="Consolas"/>
-          <w:color w:val="D4D4D4"/>
-          <w:sz w:val="21"/>
-          <w:szCs w:val="21"/>
-        </w:rPr>
-        <w:t> </w:t>
-      </w:r>
-      <w:r>
-        <w:rPr>
-          <w:rFonts w:ascii="Consolas" w:eastAsia="Times New Roman" w:hAnsi="Consolas" w:cs="Consolas"/>
-          <w:color w:val="76923C" w:themeColor="accent3" w:themeShade="BF"/>
-          <w:sz w:val="21"/>
-          <w:szCs w:val="21"/>
-        </w:rPr>
-        <w:t>'Tom </w:t>
-      </w:r>
-      <w:proofErr w:type="spellStart"/>
-      <w:r>
-        <w:rPr>
-          <w:rFonts w:ascii="Consolas" w:eastAsia="Times New Roman" w:hAnsi="Consolas" w:cs="Consolas"/>
-          <w:color w:val="76923C" w:themeColor="accent3" w:themeShade="BF"/>
-          <w:sz w:val="21"/>
-          <w:szCs w:val="21"/>
-        </w:rPr>
-        <w:t>Pythonovitch</w:t>
-      </w:r>
-      <w:proofErr w:type="spellEnd"/>
-      <w:r>
-        <w:rPr>
-          <w:rFonts w:ascii="Consolas" w:eastAsia="Times New Roman" w:hAnsi="Consolas" w:cs="Consolas"/>
-          <w:color w:val="76923C" w:themeColor="accent3" w:themeShade="BF"/>
-          <w:sz w:val="21"/>
-          <w:szCs w:val="21"/>
-        </w:rPr>
-        <w:t>'</w:t>
-      </w:r>
-      <w:r>
-        <w:rPr>
-          <w:rFonts w:ascii="Consolas" w:eastAsia="Times New Roman" w:hAnsi="Consolas" w:cs="Consolas"/>
-          <w:color w:val="000000" w:themeColor="text1"/>
-          <w:sz w:val="21"/>
-          <w:szCs w:val="21"/>
-        </w:rPr>
-        <w:t>,</w:t>
+          <w:color w:val="17365D" w:themeColor="text2" w:themeShade="BF"/>
+          <w:sz w:val="21"/>
+          <w:szCs w:val="21"/>
+        </w:rPr>
+      </w:pPr>
+      <w:r>
+        <w:rPr>
+          <w:rFonts w:ascii="Consolas" w:eastAsia="Times New Roman" w:hAnsi="Consolas" w:cs="Consolas"/>
+          <w:color w:val="17365D" w:themeColor="text2" w:themeShade="BF"/>
+          <w:sz w:val="21"/>
+          <w:szCs w:val="21"/>
+        </w:rPr>
+        <w:t>    &lt;head&gt;</w:t>
       </w:r>
     </w:p>
     <w:p>
@@ -2072,83 +2261,46 @@
         <w:spacing w:after="0" w:line="285" w:lineRule="atLeast"/>
         <w:rPr>
           <w:rFonts w:ascii="Consolas" w:eastAsia="Times New Roman" w:hAnsi="Consolas" w:cs="Consolas"/>
-          <w:color w:val="D4D4D4"/>
-          <w:sz w:val="21"/>
-          <w:szCs w:val="21"/>
-        </w:rPr>
-      </w:pPr>
-      <w:r>
-        <w:rPr>
-          <w:rFonts w:ascii="Consolas" w:eastAsia="Times New Roman" w:hAnsi="Consolas" w:cs="Consolas"/>
-          <w:color w:val="D4D4D4"/>
-          <w:sz w:val="21"/>
-          <w:szCs w:val="21"/>
-        </w:rPr>
-        <w:t>    </w:t>
-      </w:r>
-      <w:r>
-        <w:rPr>
-          <w:rFonts w:ascii="Consolas" w:eastAsia="Times New Roman" w:hAnsi="Consolas" w:cs="Consolas"/>
-          <w:color w:val="76923C" w:themeColor="accent3" w:themeShade="BF"/>
-          <w:sz w:val="21"/>
-          <w:szCs w:val="21"/>
-        </w:rPr>
-        <w:t>'</w:t>
-      </w:r>
-      <w:proofErr w:type="gramStart"/>
-      <w:r>
-        <w:rPr>
-          <w:rFonts w:ascii="Consolas" w:eastAsia="Times New Roman" w:hAnsi="Consolas" w:cs="Consolas"/>
-          <w:color w:val="76923C" w:themeColor="accent3" w:themeShade="BF"/>
-          <w:sz w:val="21"/>
-          <w:szCs w:val="21"/>
-        </w:rPr>
-        <w:t>email</w:t>
-      </w:r>
-      <w:proofErr w:type="gramEnd"/>
-      <w:r>
-        <w:rPr>
-          <w:rFonts w:ascii="Consolas" w:eastAsia="Times New Roman" w:hAnsi="Consolas" w:cs="Consolas"/>
-          <w:color w:val="76923C" w:themeColor="accent3" w:themeShade="BF"/>
-          <w:sz w:val="21"/>
-          <w:szCs w:val="21"/>
-        </w:rPr>
-        <w:t>'</w:t>
-      </w:r>
-      <w:r>
-        <w:rPr>
-          <w:rFonts w:ascii="Consolas" w:eastAsia="Times New Roman" w:hAnsi="Consolas" w:cs="Consolas"/>
-          <w:sz w:val="21"/>
-          <w:szCs w:val="21"/>
-        </w:rPr>
-        <w:t>:</w:t>
-      </w:r>
-      <w:r>
-        <w:rPr>
-          <w:rFonts w:ascii="Consolas" w:eastAsia="Times New Roman" w:hAnsi="Consolas" w:cs="Consolas"/>
-          <w:color w:val="D4D4D4"/>
-          <w:sz w:val="21"/>
-          <w:szCs w:val="21"/>
-        </w:rPr>
-        <w:t> </w:t>
-      </w:r>
-      <w:r>
-        <w:rPr>
-          <w:rFonts w:ascii="Consolas" w:eastAsia="Times New Roman" w:hAnsi="Consolas" w:cs="Consolas"/>
-          <w:color w:val="76923C" w:themeColor="accent3" w:themeShade="BF"/>
-          <w:sz w:val="21"/>
-          <w:szCs w:val="21"/>
-        </w:rPr>
-        <w:t>'python_is_coool@example.com'</w:t>
-      </w:r>
-      <w:r>
-        <w:rPr>
-          <w:rFonts w:ascii="Consolas" w:eastAsia="Times New Roman" w:hAnsi="Consolas" w:cs="Consolas"/>
-          <w:color w:val="000000" w:themeColor="text1"/>
-          <w:sz w:val="21"/>
-          <w:szCs w:val="21"/>
-        </w:rPr>
-        <w:t>,</w:t>
+          <w:color w:val="31849B" w:themeColor="accent5" w:themeShade="BF"/>
+          <w:sz w:val="21"/>
+          <w:szCs w:val="21"/>
+        </w:rPr>
+      </w:pPr>
+      <w:r>
+        <w:rPr>
+          <w:rFonts w:ascii="Consolas" w:eastAsia="Times New Roman" w:hAnsi="Consolas" w:cs="Consolas"/>
+          <w:color w:val="31849B" w:themeColor="accent5" w:themeShade="BF"/>
+          <w:sz w:val="21"/>
+          <w:szCs w:val="21"/>
+        </w:rPr>
+        <w:t>        </w:t>
+      </w:r>
+      <w:r>
+        <w:rPr>
+          <w:rFonts w:ascii="Consolas" w:eastAsia="Times New Roman" w:hAnsi="Consolas" w:cs="Consolas"/>
+          <w:color w:val="17365D" w:themeColor="text2" w:themeShade="BF"/>
+          <w:sz w:val="21"/>
+          <w:szCs w:val="21"/>
+        </w:rPr>
+        <w:t>&lt;title&gt;</w:t>
+      </w:r>
+      <w:r>
+        <w:rPr>
+          <w:rFonts w:ascii="Consolas" w:eastAsia="Times New Roman" w:hAnsi="Consolas" w:cs="Consolas"/>
+          <w:color w:val="262626" w:themeColor="text1" w:themeTint="D9"/>
+          <w:sz w:val="21"/>
+          <w:szCs w:val="21"/>
+        </w:rPr>
+        <w:t>Page Title</w:t>
+      </w:r>
+      <w:r>
+        <w:rPr>
+          <w:rFonts w:ascii="Consolas" w:eastAsia="Times New Roman" w:hAnsi="Consolas" w:cs="Consolas"/>
+          <w:color w:val="17365D" w:themeColor="text2" w:themeShade="BF"/>
+          <w:sz w:val="21"/>
+          <w:szCs w:val="21"/>
+        </w:rPr>
+        <w:t>&lt;/title&gt;</w:t>
       </w:r>
     </w:p>
     <w:p>
@@ -2157,63 +2309,19 @@
         <w:spacing w:after="0" w:line="285" w:lineRule="atLeast"/>
         <w:rPr>
           <w:rFonts w:ascii="Consolas" w:eastAsia="Times New Roman" w:hAnsi="Consolas" w:cs="Consolas"/>
-          <w:color w:val="D4D4D4"/>
-          <w:sz w:val="21"/>
-          <w:szCs w:val="21"/>
-        </w:rPr>
-      </w:pPr>
-      <w:r>
-        <w:rPr>
-          <w:rFonts w:ascii="Consolas" w:eastAsia="Times New Roman" w:hAnsi="Consolas" w:cs="Consolas"/>
-          <w:color w:val="D4D4D4"/>
-          <w:sz w:val="21"/>
-          <w:szCs w:val="21"/>
-        </w:rPr>
-        <w:t>    </w:t>
-      </w:r>
-      <w:r>
-        <w:rPr>
-          <w:rFonts w:ascii="Consolas" w:eastAsia="Times New Roman" w:hAnsi="Consolas" w:cs="Consolas"/>
-          <w:color w:val="76923C" w:themeColor="accent3" w:themeShade="BF"/>
-          <w:sz w:val="21"/>
-          <w:szCs w:val="21"/>
-        </w:rPr>
-        <w:t>'phone'</w:t>
-      </w:r>
-      <w:r>
-        <w:rPr>
-          <w:rFonts w:ascii="Consolas" w:eastAsia="Times New Roman" w:hAnsi="Consolas" w:cs="Consolas"/>
-          <w:sz w:val="21"/>
-          <w:szCs w:val="21"/>
-        </w:rPr>
-        <w:t>:</w:t>
-      </w:r>
-      <w:r>
-        <w:rPr>
-          <w:rFonts w:ascii="Consolas" w:eastAsia="Times New Roman" w:hAnsi="Consolas" w:cs="Consolas"/>
-          <w:color w:val="D4D4D4"/>
-          <w:sz w:val="21"/>
-          <w:szCs w:val="21"/>
-        </w:rPr>
-        <w:t> </w:t>
-      </w:r>
-      <w:r>
-        <w:rPr>
-          <w:rFonts w:ascii="Consolas" w:eastAsia="Times New Roman" w:hAnsi="Consolas" w:cs="Consolas"/>
-          <w:color w:val="76923C" w:themeColor="accent3" w:themeShade="BF"/>
-          <w:sz w:val="21"/>
-          <w:szCs w:val="21"/>
-        </w:rPr>
-        <w:t>'222-2222'</w:t>
-      </w:r>
-      <w:r>
-        <w:rPr>
-          <w:rFonts w:ascii="Consolas" w:eastAsia="Times New Roman" w:hAnsi="Consolas" w:cs="Consolas"/>
-          <w:color w:val="000000" w:themeColor="text1"/>
-          <w:sz w:val="21"/>
-          <w:szCs w:val="21"/>
-        </w:rPr>
-        <w:t>},</w:t>
+          <w:color w:val="17365D" w:themeColor="text2" w:themeShade="BF"/>
+          <w:sz w:val="21"/>
+          <w:szCs w:val="21"/>
+        </w:rPr>
+      </w:pPr>
+      <w:r>
+        <w:rPr>
+          <w:rFonts w:ascii="Consolas" w:eastAsia="Times New Roman" w:hAnsi="Consolas" w:cs="Consolas"/>
+          <w:color w:val="17365D" w:themeColor="text2" w:themeShade="BF"/>
+          <w:sz w:val="21"/>
+          <w:szCs w:val="21"/>
+        </w:rPr>
+        <w:t>    &lt;/head&gt;</w:t>
       </w:r>
     </w:p>
     <w:p>
@@ -2222,582 +2330,11 @@
         <w:spacing w:after="0" w:line="285" w:lineRule="atLeast"/>
         <w:rPr>
           <w:rFonts w:ascii="Consolas" w:eastAsia="Times New Roman" w:hAnsi="Consolas" w:cs="Consolas"/>
-          <w:color w:val="000000" w:themeColor="text1"/>
-          <w:sz w:val="21"/>
-          <w:szCs w:val="21"/>
-        </w:rPr>
-      </w:pPr>
-      <w:r>
-        <w:rPr>
-          <w:rFonts w:ascii="Consolas" w:eastAsia="Times New Roman" w:hAnsi="Consolas" w:cs="Consolas"/>
-          <w:color w:val="000000" w:themeColor="text1"/>
-          <w:sz w:val="21"/>
-          <w:szCs w:val="21"/>
-        </w:rPr>
-        <w:t>]</w:t>
-      </w:r>
-    </w:p>
-    <w:p>
-      <w:pPr>
-        <w:bidi w:val="0"/>
-        <w:spacing w:after="0" w:line="285" w:lineRule="atLeast"/>
-        <w:rPr>
-          <w:rFonts w:ascii="Consolas" w:eastAsia="Times New Roman" w:hAnsi="Consolas" w:cs="Consolas"/>
-          <w:color w:val="D4D4D4"/>
-          <w:sz w:val="21"/>
-          <w:szCs w:val="21"/>
-        </w:rPr>
-      </w:pPr>
-    </w:p>
-    <w:p>
-      <w:pPr>
-        <w:bidi w:val="0"/>
-        <w:spacing w:after="0" w:line="285" w:lineRule="atLeast"/>
-        <w:rPr>
-          <w:rFonts w:ascii="Consolas" w:eastAsia="Times New Roman" w:hAnsi="Consolas" w:cs="Consolas"/>
-          <w:color w:val="D4D4D4"/>
-          <w:sz w:val="21"/>
-          <w:szCs w:val="21"/>
-        </w:rPr>
-      </w:pPr>
-      <w:proofErr w:type="gramStart"/>
-      <w:r>
-        <w:rPr>
-          <w:rFonts w:ascii="Consolas" w:eastAsia="Times New Roman" w:hAnsi="Consolas" w:cs="Consolas"/>
-          <w:color w:val="E36C0A" w:themeColor="accent6" w:themeShade="BF"/>
-          <w:sz w:val="21"/>
-          <w:szCs w:val="21"/>
-        </w:rPr>
-        <w:t>@</w:t>
-      </w:r>
-      <w:proofErr w:type="spellStart"/>
-      <w:r>
-        <w:rPr>
-          <w:rFonts w:ascii="Consolas" w:eastAsia="Times New Roman" w:hAnsi="Consolas" w:cs="Consolas"/>
-          <w:color w:val="E36C0A" w:themeColor="accent6" w:themeShade="BF"/>
-          <w:sz w:val="21"/>
-          <w:szCs w:val="21"/>
-        </w:rPr>
-        <w:t>app.route</w:t>
-      </w:r>
-      <w:proofErr w:type="spellEnd"/>
-      <w:r>
-        <w:rPr>
-          <w:rFonts w:ascii="Consolas" w:eastAsia="Times New Roman" w:hAnsi="Consolas" w:cs="Consolas"/>
-          <w:color w:val="E36C0A" w:themeColor="accent6" w:themeShade="BF"/>
-          <w:sz w:val="21"/>
-          <w:szCs w:val="21"/>
-        </w:rPr>
-        <w:t>(</w:t>
-      </w:r>
-      <w:proofErr w:type="gramEnd"/>
-      <w:r>
-        <w:rPr>
-          <w:rFonts w:ascii="Consolas" w:eastAsia="Times New Roman" w:hAnsi="Consolas" w:cs="Consolas"/>
-          <w:color w:val="76923C" w:themeColor="accent3" w:themeShade="BF"/>
-          <w:sz w:val="21"/>
-          <w:szCs w:val="21"/>
-        </w:rPr>
-        <w:t>'/'</w:t>
-      </w:r>
-      <w:r>
-        <w:rPr>
-          <w:rFonts w:ascii="Consolas" w:eastAsia="Times New Roman" w:hAnsi="Consolas" w:cs="Consolas"/>
-          <w:color w:val="E36C0A" w:themeColor="accent6" w:themeShade="BF"/>
-          <w:sz w:val="21"/>
-          <w:szCs w:val="21"/>
-        </w:rPr>
-        <w:t>)</w:t>
-      </w:r>
-    </w:p>
-    <w:p>
-      <w:pPr>
-        <w:bidi w:val="0"/>
-        <w:spacing w:after="0" w:line="285" w:lineRule="atLeast"/>
-        <w:rPr>
-          <w:rFonts w:ascii="Consolas" w:eastAsia="Times New Roman" w:hAnsi="Consolas" w:cs="Consolas"/>
-          <w:color w:val="000000" w:themeColor="text1"/>
-          <w:sz w:val="21"/>
-          <w:szCs w:val="21"/>
-        </w:rPr>
-      </w:pPr>
-      <w:proofErr w:type="spellStart"/>
-      <w:proofErr w:type="gramStart"/>
-      <w:r>
-        <w:rPr>
-          <w:rFonts w:ascii="Consolas" w:eastAsia="Times New Roman" w:hAnsi="Consolas" w:cs="Consolas"/>
-          <w:color w:val="000000" w:themeColor="text1"/>
-          <w:sz w:val="21"/>
-          <w:szCs w:val="21"/>
-        </w:rPr>
-        <w:t>def</w:t>
-      </w:r>
-      <w:proofErr w:type="spellEnd"/>
-      <w:proofErr w:type="gramEnd"/>
-      <w:r>
-        <w:rPr>
-          <w:rFonts w:ascii="Consolas" w:eastAsia="Times New Roman" w:hAnsi="Consolas" w:cs="Consolas"/>
-          <w:color w:val="000000" w:themeColor="text1"/>
-          <w:sz w:val="21"/>
-          <w:szCs w:val="21"/>
-        </w:rPr>
-        <w:t> </w:t>
-      </w:r>
-      <w:proofErr w:type="spellStart"/>
-      <w:r>
-        <w:rPr>
-          <w:rFonts w:ascii="Consolas" w:eastAsia="Times New Roman" w:hAnsi="Consolas" w:cs="Consolas"/>
-          <w:color w:val="000000" w:themeColor="text1"/>
-          <w:sz w:val="21"/>
-          <w:szCs w:val="21"/>
-        </w:rPr>
-        <w:t>hello_world</w:t>
-      </w:r>
-      <w:proofErr w:type="spellEnd"/>
-      <w:r>
-        <w:rPr>
-          <w:rFonts w:ascii="Consolas" w:eastAsia="Times New Roman" w:hAnsi="Consolas" w:cs="Consolas"/>
-          <w:color w:val="000000" w:themeColor="text1"/>
-          <w:sz w:val="21"/>
-          <w:szCs w:val="21"/>
-        </w:rPr>
-        <w:t>():</w:t>
-      </w:r>
-    </w:p>
-    <w:p>
-      <w:pPr>
-        <w:bidi w:val="0"/>
-        <w:spacing w:after="0" w:line="285" w:lineRule="atLeast"/>
-        <w:rPr>
-          <w:rFonts w:ascii="Consolas" w:eastAsia="Times New Roman" w:hAnsi="Consolas" w:cs="Consolas"/>
-          <w:color w:val="000000" w:themeColor="text1"/>
-          <w:sz w:val="21"/>
-          <w:szCs w:val="21"/>
-        </w:rPr>
-      </w:pPr>
-      <w:r>
-        <w:rPr>
-          <w:rFonts w:ascii="Consolas" w:eastAsia="Times New Roman" w:hAnsi="Consolas" w:cs="Consolas"/>
-          <w:color w:val="000000" w:themeColor="text1"/>
-          <w:sz w:val="21"/>
-          <w:szCs w:val="21"/>
-        </w:rPr>
-        <w:t>    </w:t>
-      </w:r>
-      <w:proofErr w:type="gramStart"/>
-      <w:r>
-        <w:rPr>
-          <w:rFonts w:ascii="Consolas" w:eastAsia="Times New Roman" w:hAnsi="Consolas" w:cs="Consolas"/>
-          <w:color w:val="000000" w:themeColor="text1"/>
-          <w:sz w:val="21"/>
-          <w:szCs w:val="21"/>
-        </w:rPr>
-        <w:t>return</w:t>
-      </w:r>
-      <w:proofErr w:type="gramEnd"/>
-      <w:r>
-        <w:rPr>
-          <w:rFonts w:ascii="Consolas" w:eastAsia="Times New Roman" w:hAnsi="Consolas" w:cs="Consolas"/>
-          <w:color w:val="000000" w:themeColor="text1"/>
-          <w:sz w:val="21"/>
-          <w:szCs w:val="21"/>
-        </w:rPr>
-        <w:t> </w:t>
-      </w:r>
-      <w:proofErr w:type="spellStart"/>
-      <w:r>
-        <w:rPr>
-          <w:rFonts w:ascii="Consolas" w:eastAsia="Times New Roman" w:hAnsi="Consolas" w:cs="Consolas"/>
-          <w:color w:val="000000" w:themeColor="text1"/>
-          <w:sz w:val="21"/>
-          <w:szCs w:val="21"/>
-        </w:rPr>
-        <w:t>render_template</w:t>
-      </w:r>
-      <w:proofErr w:type="spellEnd"/>
-      <w:r>
-        <w:rPr>
-          <w:rFonts w:ascii="Consolas" w:eastAsia="Times New Roman" w:hAnsi="Consolas" w:cs="Consolas"/>
-          <w:color w:val="000000" w:themeColor="text1"/>
-          <w:sz w:val="21"/>
-          <w:szCs w:val="21"/>
-        </w:rPr>
-        <w:t>(</w:t>
-      </w:r>
-      <w:r>
-        <w:rPr>
-          <w:rFonts w:ascii="Consolas" w:eastAsia="Times New Roman" w:hAnsi="Consolas" w:cs="Consolas"/>
-          <w:color w:val="76923C" w:themeColor="accent3" w:themeShade="BF"/>
-          <w:sz w:val="21"/>
-          <w:szCs w:val="21"/>
-        </w:rPr>
-        <w:t>'dynamic.html' </w:t>
-      </w:r>
-      <w:r>
-        <w:rPr>
-          <w:rFonts w:ascii="Consolas" w:eastAsia="Times New Roman" w:hAnsi="Consolas" w:cs="Consolas"/>
-          <w:color w:val="000000" w:themeColor="text1"/>
-          <w:sz w:val="21"/>
-          <w:szCs w:val="21"/>
-        </w:rPr>
-        <w:t>, users = users)</w:t>
-      </w:r>
-    </w:p>
-    <w:p>
-      <w:pPr>
-        <w:bidi w:val="0"/>
-        <w:spacing w:after="0" w:line="285" w:lineRule="atLeast"/>
-        <w:rPr>
-          <w:rFonts w:ascii="Consolas" w:eastAsia="Times New Roman" w:hAnsi="Consolas" w:cs="Consolas"/>
-          <w:color w:val="D4D4D4"/>
-          <w:sz w:val="21"/>
-          <w:szCs w:val="21"/>
-        </w:rPr>
-      </w:pPr>
-    </w:p>
-    <w:p>
-      <w:pPr>
-        <w:bidi w:val="0"/>
-        <w:spacing w:after="0" w:line="285" w:lineRule="atLeast"/>
-        <w:rPr>
-          <w:rFonts w:ascii="Consolas" w:eastAsia="Times New Roman" w:hAnsi="Consolas" w:cs="Consolas"/>
-          <w:color w:val="000000" w:themeColor="text1"/>
-          <w:sz w:val="21"/>
-          <w:szCs w:val="21"/>
-        </w:rPr>
-      </w:pPr>
-      <w:proofErr w:type="gramStart"/>
-      <w:r>
-        <w:rPr>
-          <w:rFonts w:ascii="Consolas" w:eastAsia="Times New Roman" w:hAnsi="Consolas" w:cs="Consolas"/>
-          <w:color w:val="000000" w:themeColor="text1"/>
-          <w:sz w:val="21"/>
-          <w:szCs w:val="21"/>
-        </w:rPr>
-        <w:t>if</w:t>
-      </w:r>
-      <w:proofErr w:type="gramEnd"/>
-      <w:r>
-        <w:rPr>
-          <w:rFonts w:ascii="Consolas" w:eastAsia="Times New Roman" w:hAnsi="Consolas" w:cs="Consolas"/>
-          <w:color w:val="000000" w:themeColor="text1"/>
-          <w:sz w:val="21"/>
-          <w:szCs w:val="21"/>
-        </w:rPr>
-        <w:t> __name__ == </w:t>
-      </w:r>
-      <w:r>
-        <w:rPr>
-          <w:rFonts w:ascii="Consolas" w:eastAsia="Times New Roman" w:hAnsi="Consolas" w:cs="Consolas"/>
-          <w:color w:val="76923C" w:themeColor="accent3" w:themeShade="BF"/>
-          <w:sz w:val="21"/>
-          <w:szCs w:val="21"/>
-        </w:rPr>
-        <w:t>'__main__'</w:t>
-      </w:r>
-      <w:r>
-        <w:rPr>
-          <w:rFonts w:ascii="Consolas" w:eastAsia="Times New Roman" w:hAnsi="Consolas" w:cs="Consolas"/>
-          <w:color w:val="000000" w:themeColor="text1"/>
-          <w:sz w:val="21"/>
-          <w:szCs w:val="21"/>
-        </w:rPr>
-        <w:t>:</w:t>
-      </w:r>
-    </w:p>
-    <w:p>
-      <w:pPr>
-        <w:bidi w:val="0"/>
-        <w:spacing w:after="0" w:line="285" w:lineRule="atLeast"/>
-        <w:rPr>
-          <w:rFonts w:ascii="Consolas" w:eastAsia="Times New Roman" w:hAnsi="Consolas" w:cs="Consolas"/>
-          <w:color w:val="000000" w:themeColor="text1"/>
-          <w:sz w:val="21"/>
-          <w:szCs w:val="21"/>
-        </w:rPr>
-      </w:pPr>
-      <w:r>
-        <w:rPr>
-          <w:rFonts w:ascii="Consolas" w:eastAsia="Times New Roman" w:hAnsi="Consolas" w:cs="Consolas"/>
-          <w:color w:val="000000" w:themeColor="text1"/>
-          <w:sz w:val="21"/>
-          <w:szCs w:val="21"/>
-        </w:rPr>
-        <w:t>    </w:t>
-      </w:r>
-      <w:proofErr w:type="spellStart"/>
-      <w:proofErr w:type="gramStart"/>
-      <w:r>
-        <w:rPr>
-          <w:rFonts w:ascii="Consolas" w:eastAsia="Times New Roman" w:hAnsi="Consolas" w:cs="Consolas"/>
-          <w:color w:val="000000" w:themeColor="text1"/>
-          <w:sz w:val="21"/>
-          <w:szCs w:val="21"/>
-        </w:rPr>
-        <w:t>app.run</w:t>
-      </w:r>
-      <w:proofErr w:type="spellEnd"/>
-      <w:r>
-        <w:rPr>
-          <w:rFonts w:ascii="Consolas" w:eastAsia="Times New Roman" w:hAnsi="Consolas" w:cs="Consolas"/>
-          <w:color w:val="000000" w:themeColor="text1"/>
-          <w:sz w:val="21"/>
-          <w:szCs w:val="21"/>
-        </w:rPr>
-        <w:t>(</w:t>
-      </w:r>
-      <w:proofErr w:type="gramEnd"/>
-      <w:r>
-        <w:rPr>
-          <w:rFonts w:ascii="Consolas" w:eastAsia="Times New Roman" w:hAnsi="Consolas" w:cs="Consolas"/>
-          <w:color w:val="000000" w:themeColor="text1"/>
-          <w:sz w:val="21"/>
-          <w:szCs w:val="21"/>
-        </w:rPr>
-        <w:t>debug = True)</w:t>
-      </w:r>
-    </w:p>
-    <w:p>
-      <w:pPr>
-        <w:bidi w:val="0"/>
-      </w:pPr>
-    </w:p>
-    <w:p>
-      <w:pPr>
-        <w:rPr>
-          <w:rFonts w:hint="cs"/>
-          <w:rtl/>
-        </w:rPr>
-      </w:pPr>
-      <w:r>
-        <w:rPr>
-          <w:rFonts w:hint="cs"/>
-          <w:rtl/>
-        </w:rPr>
-        <w:t>עכשיו הפרמטר עובר לדף ה-</w:t>
-      </w:r>
-      <w:r>
-        <w:t>html</w:t>
-      </w:r>
-      <w:r>
-        <w:rPr>
-          <w:rFonts w:hint="cs"/>
-          <w:rtl/>
-        </w:rPr>
-        <w:t xml:space="preserve"> וניתן לבצע עליו קוד פייתון.</w:t>
-      </w:r>
-      <w:r>
-        <w:rPr>
-          <w:rtl/>
-        </w:rPr>
-        <w:br/>
-      </w:r>
-      <w:r>
-        <w:rPr>
-          <w:rFonts w:hint="cs"/>
-          <w:rtl/>
-        </w:rPr>
-        <w:t xml:space="preserve">כל פקודת בקרת זרימה- למשל </w:t>
-      </w:r>
-      <w:r>
-        <w:t>if</w:t>
-      </w:r>
-      <w:r>
-        <w:rPr>
-          <w:rFonts w:hint="cs"/>
-          <w:rtl/>
-        </w:rPr>
-        <w:t xml:space="preserve"> או </w:t>
-      </w:r>
-      <w:r>
-        <w:t>for</w:t>
-      </w:r>
-      <w:r>
-        <w:rPr>
-          <w:rFonts w:hint="cs"/>
-          <w:rtl/>
-        </w:rPr>
-        <w:t xml:space="preserve"> צריך להיות מסומן גם בסופו, היות ודף </w:t>
-      </w:r>
-      <w:r>
-        <w:t>html</w:t>
-      </w:r>
-      <w:r>
-        <w:rPr>
-          <w:rFonts w:hint="cs"/>
-          <w:rtl/>
-        </w:rPr>
-        <w:t xml:space="preserve"> לא רגיש להזחות.</w:t>
-      </w:r>
-      <w:r>
-        <w:rPr>
-          <w:rtl/>
-        </w:rPr>
-        <w:br/>
-      </w:r>
-      <w:r>
-        <w:rPr>
-          <w:rFonts w:hint="cs"/>
-          <w:rtl/>
-        </w:rPr>
-        <w:t xml:space="preserve">את הפקודה בהתחלה אנחנו כותבים כמו כל פקודת פייתון, רק </w:t>
-      </w:r>
-      <w:r>
-        <w:rPr>
-          <w:rFonts w:hint="cs"/>
-          <w:rtl/>
-        </w:rPr>
-        <w:t>בלי נקודתיים</w:t>
-      </w:r>
-      <w:r>
-        <w:rPr>
-          <w:rFonts w:hint="cs"/>
-          <w:rtl/>
-        </w:rPr>
-        <w:t xml:space="preserve"> </w:t>
-      </w:r>
-      <w:r>
-        <w:rPr>
-          <w:rFonts w:hint="cs"/>
-          <w:rtl/>
-        </w:rPr>
-        <w:t>ו</w:t>
-      </w:r>
-      <w:r>
-        <w:rPr>
-          <w:rFonts w:hint="cs"/>
-          <w:rtl/>
-        </w:rPr>
-        <w:t xml:space="preserve">בתוך סוגריים מסולסלים עם </w:t>
-      </w:r>
-      <w:r>
-        <w:t>%</w:t>
-      </w:r>
-      <w:r>
-        <w:rPr>
-          <w:rFonts w:hint="cs"/>
-          <w:rtl/>
-        </w:rPr>
-        <w:t xml:space="preserve"> בהתחלה ובסוף.</w:t>
-      </w:r>
-      <w:r>
-        <w:rPr>
-          <w:rtl/>
-        </w:rPr>
-        <w:br/>
-      </w:r>
-      <w:r>
-        <w:rPr>
-          <w:rFonts w:hint="cs"/>
-          <w:rtl/>
-        </w:rPr>
-        <w:t xml:space="preserve">סוף הפקודה תסומן גם בסוגריים מסולסלים עם שני סימני </w:t>
-      </w:r>
-      <w:r>
-        <w:t>'%'</w:t>
-      </w:r>
-      <w:r>
-        <w:rPr>
-          <w:rFonts w:hint="cs"/>
-          <w:rtl/>
-        </w:rPr>
-        <w:t xml:space="preserve">, רק שבפנים צריך לכתוב </w:t>
-      </w:r>
-      <w:r>
-        <w:t>end</w:t>
-      </w:r>
-      <w:r>
-        <w:rPr>
-          <w:rFonts w:hint="cs"/>
-          <w:rtl/>
-        </w:rPr>
-        <w:t xml:space="preserve"> ובלי רווחים לכתוב את שם הפקודה למשל אם סיימנו פקודת </w:t>
-      </w:r>
-      <w:r>
-        <w:t>if</w:t>
-      </w:r>
-      <w:r>
-        <w:rPr>
-          <w:rFonts w:hint="cs"/>
-          <w:rtl/>
-        </w:rPr>
-        <w:t xml:space="preserve"> נכתוב </w:t>
-      </w:r>
-      <w:r>
-        <w:t>{</w:t>
-      </w:r>
-      <w:r>
-        <w:t>%</w:t>
-      </w:r>
-      <w:r>
-        <w:t xml:space="preserve"> </w:t>
-      </w:r>
-      <w:proofErr w:type="spellStart"/>
-      <w:r>
-        <w:t>endif</w:t>
-      </w:r>
-      <w:proofErr w:type="spellEnd"/>
-      <w:r>
-        <w:t xml:space="preserve"> </w:t>
-      </w:r>
-      <w:r>
-        <w:t>%</w:t>
-      </w:r>
-      <w:r>
-        <w:t>}</w:t>
-      </w:r>
-      <w:r>
-        <w:rPr>
-          <w:rtl/>
-        </w:rPr>
-        <w:br/>
-      </w:r>
-      <w:r>
-        <w:rPr>
-          <w:rFonts w:hint="cs"/>
-          <w:rtl/>
-        </w:rPr>
-        <w:t>בתוך הפקודה נוכל להשתמש במשתנים שהעברנו עם סוגרים מסולסלים כפולים</w:t>
-      </w:r>
-      <w:r>
-        <w:rPr>
-          <w:rFonts w:hint="cs"/>
-          <w:rtl/>
-        </w:rPr>
-        <w:t xml:space="preserve"> </w:t>
-      </w:r>
-      <w:r>
-        <w:t xml:space="preserve">{{ </w:t>
-      </w:r>
-      <w:r>
-        <w:rPr>
-          <w:color w:val="76923C" w:themeColor="accent3" w:themeShade="BF"/>
-        </w:rPr>
-        <w:t>…</w:t>
-      </w:r>
-      <w:r>
-        <w:t xml:space="preserve"> }}</w:t>
-      </w:r>
-      <w:r>
-        <w:rPr>
-          <w:rFonts w:hint="cs"/>
-          <w:rtl/>
-        </w:rPr>
-        <w:t>:</w:t>
-      </w:r>
-    </w:p>
-    <w:p>
-      <w:pPr>
-        <w:bidi w:val="0"/>
-        <w:spacing w:after="0" w:line="285" w:lineRule="atLeast"/>
-        <w:rPr>
-          <w:rFonts w:ascii="Consolas" w:eastAsia="Times New Roman" w:hAnsi="Consolas" w:cs="Consolas"/>
           <w:color w:val="17365D" w:themeColor="text2" w:themeShade="BF"/>
           <w:sz w:val="21"/>
           <w:szCs w:val="21"/>
         </w:rPr>
       </w:pPr>
-      <w:proofErr w:type="gramStart"/>
       <w:r>
         <w:rPr>
           <w:rFonts w:ascii="Consolas" w:eastAsia="Times New Roman" w:hAnsi="Consolas" w:cs="Consolas"/>
@@ -2805,220 +2342,7 @@
           <w:sz w:val="21"/>
           <w:szCs w:val="21"/>
         </w:rPr>
-        <w:t>&lt;!DOCTYPE</w:t>
-      </w:r>
-      <w:proofErr w:type="gramEnd"/>
-      <w:r>
-        <w:rPr>
-          <w:rFonts w:ascii="Consolas" w:eastAsia="Times New Roman" w:hAnsi="Consolas" w:cs="Consolas"/>
-          <w:color w:val="17365D" w:themeColor="text2" w:themeShade="BF"/>
-          <w:sz w:val="21"/>
-          <w:szCs w:val="21"/>
-        </w:rPr>
-        <w:t> html&gt;</w:t>
-      </w:r>
-    </w:p>
-    <w:p>
-      <w:pPr>
-        <w:bidi w:val="0"/>
-        <w:spacing w:after="0" w:line="285" w:lineRule="atLeast"/>
-        <w:rPr>
-          <w:rFonts w:ascii="Consolas" w:eastAsia="Times New Roman" w:hAnsi="Consolas" w:cs="Consolas"/>
-          <w:color w:val="17365D" w:themeColor="text2" w:themeShade="BF"/>
-          <w:sz w:val="21"/>
-          <w:szCs w:val="21"/>
-        </w:rPr>
-      </w:pPr>
-      <w:r>
-        <w:rPr>
-          <w:rFonts w:ascii="Consolas" w:eastAsia="Times New Roman" w:hAnsi="Consolas" w:cs="Consolas"/>
-          <w:color w:val="17365D" w:themeColor="text2" w:themeShade="BF"/>
-          <w:sz w:val="21"/>
-          <w:szCs w:val="21"/>
-        </w:rPr>
-        <w:t>&lt;</w:t>
-      </w:r>
-      <w:proofErr w:type="gramStart"/>
-      <w:r>
-        <w:rPr>
-          <w:rFonts w:ascii="Consolas" w:eastAsia="Times New Roman" w:hAnsi="Consolas" w:cs="Consolas"/>
-          <w:color w:val="17365D" w:themeColor="text2" w:themeShade="BF"/>
-          <w:sz w:val="21"/>
-          <w:szCs w:val="21"/>
-        </w:rPr>
-        <w:t>html</w:t>
-      </w:r>
-      <w:proofErr w:type="gramEnd"/>
-      <w:r>
-        <w:rPr>
-          <w:rFonts w:ascii="Consolas" w:eastAsia="Times New Roman" w:hAnsi="Consolas" w:cs="Consolas"/>
-          <w:color w:val="17365D" w:themeColor="text2" w:themeShade="BF"/>
-          <w:sz w:val="21"/>
-          <w:szCs w:val="21"/>
-        </w:rPr>
-        <w:t>&gt;</w:t>
-      </w:r>
-    </w:p>
-    <w:p>
-      <w:pPr>
-        <w:bidi w:val="0"/>
-        <w:spacing w:after="0" w:line="285" w:lineRule="atLeast"/>
-        <w:rPr>
-          <w:rFonts w:ascii="Consolas" w:eastAsia="Times New Roman" w:hAnsi="Consolas" w:cs="Consolas"/>
-          <w:color w:val="17365D" w:themeColor="text2" w:themeShade="BF"/>
-          <w:sz w:val="21"/>
-          <w:szCs w:val="21"/>
-        </w:rPr>
-      </w:pPr>
-      <w:r>
-        <w:rPr>
-          <w:rFonts w:ascii="Consolas" w:eastAsia="Times New Roman" w:hAnsi="Consolas" w:cs="Consolas"/>
-          <w:color w:val="17365D" w:themeColor="text2" w:themeShade="BF"/>
-          <w:sz w:val="21"/>
-          <w:szCs w:val="21"/>
-        </w:rPr>
-        <w:t>    &lt;</w:t>
-      </w:r>
-      <w:proofErr w:type="gramStart"/>
-      <w:r>
-        <w:rPr>
-          <w:rFonts w:ascii="Consolas" w:eastAsia="Times New Roman" w:hAnsi="Consolas" w:cs="Consolas"/>
-          <w:color w:val="17365D" w:themeColor="text2" w:themeShade="BF"/>
-          <w:sz w:val="21"/>
-          <w:szCs w:val="21"/>
-        </w:rPr>
-        <w:t>head</w:t>
-      </w:r>
-      <w:proofErr w:type="gramEnd"/>
-      <w:r>
-        <w:rPr>
-          <w:rFonts w:ascii="Consolas" w:eastAsia="Times New Roman" w:hAnsi="Consolas" w:cs="Consolas"/>
-          <w:color w:val="17365D" w:themeColor="text2" w:themeShade="BF"/>
-          <w:sz w:val="21"/>
-          <w:szCs w:val="21"/>
-        </w:rPr>
-        <w:t>&gt;</w:t>
-      </w:r>
-    </w:p>
-    <w:p>
-      <w:pPr>
-        <w:bidi w:val="0"/>
-        <w:spacing w:after="0" w:line="285" w:lineRule="atLeast"/>
-        <w:rPr>
-          <w:rFonts w:ascii="Consolas" w:eastAsia="Times New Roman" w:hAnsi="Consolas" w:cs="Consolas"/>
-          <w:color w:val="31849B" w:themeColor="accent5" w:themeShade="BF"/>
-          <w:sz w:val="21"/>
-          <w:szCs w:val="21"/>
-        </w:rPr>
-      </w:pPr>
-      <w:r>
-        <w:rPr>
-          <w:rFonts w:ascii="Consolas" w:eastAsia="Times New Roman" w:hAnsi="Consolas" w:cs="Consolas"/>
-          <w:color w:val="31849B" w:themeColor="accent5" w:themeShade="BF"/>
-          <w:sz w:val="21"/>
-          <w:szCs w:val="21"/>
-        </w:rPr>
-        <w:t>        </w:t>
-      </w:r>
-      <w:r>
-        <w:rPr>
-          <w:rFonts w:ascii="Consolas" w:eastAsia="Times New Roman" w:hAnsi="Consolas" w:cs="Consolas"/>
-          <w:color w:val="17365D" w:themeColor="text2" w:themeShade="BF"/>
-          <w:sz w:val="21"/>
-          <w:szCs w:val="21"/>
-        </w:rPr>
-        <w:t>&lt;</w:t>
-      </w:r>
-      <w:proofErr w:type="gramStart"/>
-      <w:r>
-        <w:rPr>
-          <w:rFonts w:ascii="Consolas" w:eastAsia="Times New Roman" w:hAnsi="Consolas" w:cs="Consolas"/>
-          <w:color w:val="17365D" w:themeColor="text2" w:themeShade="BF"/>
-          <w:sz w:val="21"/>
-          <w:szCs w:val="21"/>
-        </w:rPr>
-        <w:t>title&gt;</w:t>
-      </w:r>
-      <w:proofErr w:type="gramEnd"/>
-      <w:r>
-        <w:rPr>
-          <w:rFonts w:ascii="Consolas" w:eastAsia="Times New Roman" w:hAnsi="Consolas" w:cs="Consolas"/>
-          <w:color w:val="262626" w:themeColor="text1" w:themeTint="D9"/>
-          <w:sz w:val="21"/>
-          <w:szCs w:val="21"/>
-        </w:rPr>
-        <w:t>Page Title</w:t>
-      </w:r>
-      <w:r>
-        <w:rPr>
-          <w:rFonts w:ascii="Consolas" w:eastAsia="Times New Roman" w:hAnsi="Consolas" w:cs="Consolas"/>
-          <w:color w:val="17365D" w:themeColor="text2" w:themeShade="BF"/>
-          <w:sz w:val="21"/>
-          <w:szCs w:val="21"/>
-        </w:rPr>
-        <w:t>&lt;/title&gt;</w:t>
-      </w:r>
-    </w:p>
-    <w:p>
-      <w:pPr>
-        <w:bidi w:val="0"/>
-        <w:spacing w:after="0" w:line="285" w:lineRule="atLeast"/>
-        <w:rPr>
-          <w:rFonts w:ascii="Consolas" w:eastAsia="Times New Roman" w:hAnsi="Consolas" w:cs="Consolas"/>
-          <w:color w:val="17365D" w:themeColor="text2" w:themeShade="BF"/>
-          <w:sz w:val="21"/>
-          <w:szCs w:val="21"/>
-        </w:rPr>
-      </w:pPr>
-      <w:r>
-        <w:rPr>
-          <w:rFonts w:ascii="Consolas" w:eastAsia="Times New Roman" w:hAnsi="Consolas" w:cs="Consolas"/>
-          <w:color w:val="17365D" w:themeColor="text2" w:themeShade="BF"/>
-          <w:sz w:val="21"/>
-          <w:szCs w:val="21"/>
-        </w:rPr>
-        <w:t>    &lt;/head&gt;</w:t>
-      </w:r>
-    </w:p>
-    <w:p>
-      <w:pPr>
-        <w:bidi w:val="0"/>
-        <w:spacing w:after="0" w:line="285" w:lineRule="atLeast"/>
-        <w:rPr>
-          <w:rFonts w:ascii="Consolas" w:eastAsia="Times New Roman" w:hAnsi="Consolas" w:cs="Consolas"/>
-          <w:color w:val="17365D" w:themeColor="text2" w:themeShade="BF"/>
-          <w:sz w:val="21"/>
-          <w:szCs w:val="21"/>
-        </w:rPr>
-      </w:pPr>
-      <w:r>
-        <w:rPr>
-          <w:rFonts w:ascii="Consolas" w:eastAsia="Times New Roman" w:hAnsi="Consolas" w:cs="Consolas"/>
-          <w:color w:val="17365D" w:themeColor="text2" w:themeShade="BF"/>
-          <w:sz w:val="21"/>
-          <w:szCs w:val="21"/>
-        </w:rPr>
-        <w:t>    &lt;</w:t>
-      </w:r>
-      <w:proofErr w:type="gramStart"/>
-      <w:r>
-        <w:rPr>
-          <w:rFonts w:ascii="Consolas" w:eastAsia="Times New Roman" w:hAnsi="Consolas" w:cs="Consolas"/>
-          <w:color w:val="17365D" w:themeColor="text2" w:themeShade="BF"/>
-          <w:sz w:val="21"/>
-          <w:szCs w:val="21"/>
-        </w:rPr>
-        <w:t>body</w:t>
-      </w:r>
-      <w:proofErr w:type="gramEnd"/>
-      <w:r>
-        <w:rPr>
-          <w:rFonts w:ascii="Consolas" w:eastAsia="Times New Roman" w:hAnsi="Consolas" w:cs="Consolas"/>
-          <w:color w:val="17365D" w:themeColor="text2" w:themeShade="BF"/>
-          <w:sz w:val="21"/>
-          <w:szCs w:val="21"/>
-        </w:rPr>
-        <w:t>&gt;</w:t>
+        <w:t>    &lt;body&gt;</w:t>
       </w:r>
     </w:p>
     <w:p>
@@ -3148,9 +2472,16 @@
           <w:sz w:val="21"/>
           <w:szCs w:val="21"/>
         </w:rPr>
-        <w:t>&lt;h3</w:t>
-      </w:r>
-      <w:proofErr w:type="gramStart"/>
+        <w:t>&lt;h3&gt;</w:t>
+      </w:r>
+      <w:r>
+        <w:rPr>
+          <w:rFonts w:ascii="Consolas" w:eastAsia="Times New Roman" w:hAnsi="Consolas" w:cs="Consolas"/>
+          <w:sz w:val="21"/>
+          <w:szCs w:val="21"/>
+        </w:rPr>
+        <w:t>{{user.name}}</w:t>
+      </w:r>
       <w:r>
         <w:rPr>
           <w:rFonts w:ascii="Consolas" w:eastAsia="Times New Roman" w:hAnsi="Consolas" w:cs="Consolas"/>
@@ -3158,24 +2489,28 @@
           <w:sz w:val="21"/>
           <w:szCs w:val="21"/>
         </w:rPr>
-        <w:t>&gt;</w:t>
-      </w:r>
-      <w:r>
-        <w:rPr>
-          <w:rFonts w:ascii="Consolas" w:eastAsia="Times New Roman" w:hAnsi="Consolas" w:cs="Consolas"/>
-          <w:sz w:val="21"/>
-          <w:szCs w:val="21"/>
-        </w:rPr>
-        <w:t>{</w:t>
-      </w:r>
-      <w:proofErr w:type="gramEnd"/>
-      <w:r>
-        <w:rPr>
-          <w:rFonts w:ascii="Consolas" w:eastAsia="Times New Roman" w:hAnsi="Consolas" w:cs="Consolas"/>
-          <w:sz w:val="21"/>
-          <w:szCs w:val="21"/>
-        </w:rPr>
-        <w:t>{user.name}}</w:t>
+        <w:t>&lt;/h3&gt;</w:t>
+      </w:r>
+    </w:p>
+    <w:p>
+      <w:pPr>
+        <w:bidi w:val="0"/>
+        <w:spacing w:after="0" w:line="285" w:lineRule="atLeast"/>
+        <w:rPr>
+          <w:rFonts w:ascii="Consolas" w:eastAsia="Times New Roman" w:hAnsi="Consolas" w:cs="Consolas"/>
+          <w:color w:val="D4D4D4"/>
+          <w:sz w:val="21"/>
+          <w:szCs w:val="21"/>
+        </w:rPr>
+      </w:pPr>
+      <w:r>
+        <w:rPr>
+          <w:rFonts w:ascii="Consolas" w:eastAsia="Times New Roman" w:hAnsi="Consolas" w:cs="Consolas"/>
+          <w:color w:val="D4D4D4"/>
+          <w:sz w:val="21"/>
+          <w:szCs w:val="21"/>
+        </w:rPr>
+        <w:t>            </w:t>
       </w:r>
       <w:r>
         <w:rPr>
@@ -3184,6 +2519,23 @@
           <w:sz w:val="21"/>
           <w:szCs w:val="21"/>
         </w:rPr>
+        <w:t>&lt;h3&gt;</w:t>
+      </w:r>
+      <w:r>
+        <w:rPr>
+          <w:rFonts w:ascii="Consolas" w:eastAsia="Times New Roman" w:hAnsi="Consolas" w:cs="Consolas"/>
+          <w:sz w:val="21"/>
+          <w:szCs w:val="21"/>
+        </w:rPr>
+        <w:t>{{user.email}}</w:t>
+      </w:r>
+      <w:r>
+        <w:rPr>
+          <w:rFonts w:ascii="Consolas" w:eastAsia="Times New Roman" w:hAnsi="Consolas" w:cs="Consolas"/>
+          <w:color w:val="17365D" w:themeColor="text2" w:themeShade="BF"/>
+          <w:sz w:val="21"/>
+          <w:szCs w:val="21"/>
+        </w:rPr>
         <w:t>&lt;/h3&gt;</w:t>
       </w:r>
     </w:p>
@@ -3193,18 +2545,17 @@
         <w:spacing w:after="0" w:line="285" w:lineRule="atLeast"/>
         <w:rPr>
           <w:rFonts w:ascii="Consolas" w:eastAsia="Times New Roman" w:hAnsi="Consolas" w:cs="Consolas"/>
+          <w:sz w:val="21"/>
+          <w:szCs w:val="21"/>
+        </w:rPr>
+      </w:pPr>
+      <w:r>
+        <w:rPr>
+          <w:rFonts w:ascii="Consolas" w:eastAsia="Times New Roman" w:hAnsi="Consolas" w:cs="Consolas"/>
           <w:color w:val="D4D4D4"/>
           <w:sz w:val="21"/>
           <w:szCs w:val="21"/>
         </w:rPr>
-      </w:pPr>
-      <w:r>
-        <w:rPr>
-          <w:rFonts w:ascii="Consolas" w:eastAsia="Times New Roman" w:hAnsi="Consolas" w:cs="Consolas"/>
-          <w:color w:val="D4D4D4"/>
-          <w:sz w:val="21"/>
-          <w:szCs w:val="21"/>
-        </w:rPr>
         <w:t>            </w:t>
       </w:r>
       <w:r>
@@ -3214,135 +2565,15 @@
           <w:sz w:val="21"/>
           <w:szCs w:val="21"/>
         </w:rPr>
-        <w:t>&lt;h3</w:t>
-      </w:r>
-      <w:proofErr w:type="gramStart"/>
-      <w:r>
-        <w:rPr>
-          <w:rFonts w:ascii="Consolas" w:eastAsia="Times New Roman" w:hAnsi="Consolas" w:cs="Consolas"/>
-          <w:color w:val="17365D" w:themeColor="text2" w:themeShade="BF"/>
-          <w:sz w:val="21"/>
-          <w:szCs w:val="21"/>
-        </w:rPr>
-        <w:t>&gt;</w:t>
-      </w:r>
-      <w:r>
-        <w:rPr>
-          <w:rFonts w:ascii="Consolas" w:eastAsia="Times New Roman" w:hAnsi="Consolas" w:cs="Consolas"/>
-          <w:sz w:val="21"/>
-          <w:szCs w:val="21"/>
-        </w:rPr>
-        <w:t>{</w:t>
-      </w:r>
-      <w:proofErr w:type="gramEnd"/>
-      <w:r>
-        <w:rPr>
-          <w:rFonts w:ascii="Consolas" w:eastAsia="Times New Roman" w:hAnsi="Consolas" w:cs="Consolas"/>
-          <w:sz w:val="21"/>
-          <w:szCs w:val="21"/>
-        </w:rPr>
-        <w:t>{</w:t>
-      </w:r>
-      <w:proofErr w:type="spellStart"/>
-      <w:r>
-        <w:rPr>
-          <w:rFonts w:ascii="Consolas" w:eastAsia="Times New Roman" w:hAnsi="Consolas" w:cs="Consolas"/>
-          <w:sz w:val="21"/>
-          <w:szCs w:val="21"/>
-        </w:rPr>
-        <w:t>user.email</w:t>
-      </w:r>
-      <w:proofErr w:type="spellEnd"/>
-      <w:r>
-        <w:rPr>
-          <w:rFonts w:ascii="Consolas" w:eastAsia="Times New Roman" w:hAnsi="Consolas" w:cs="Consolas"/>
-          <w:sz w:val="21"/>
-          <w:szCs w:val="21"/>
-        </w:rPr>
-        <w:t>}}</w:t>
-      </w:r>
-      <w:r>
-        <w:rPr>
-          <w:rFonts w:ascii="Consolas" w:eastAsia="Times New Roman" w:hAnsi="Consolas" w:cs="Consolas"/>
-          <w:color w:val="17365D" w:themeColor="text2" w:themeShade="BF"/>
-          <w:sz w:val="21"/>
-          <w:szCs w:val="21"/>
-        </w:rPr>
-        <w:t>&lt;/h3&gt;</w:t>
-      </w:r>
-    </w:p>
-    <w:p>
-      <w:pPr>
-        <w:bidi w:val="0"/>
-        <w:spacing w:after="0" w:line="285" w:lineRule="atLeast"/>
-        <w:rPr>
-          <w:rFonts w:ascii="Consolas" w:eastAsia="Times New Roman" w:hAnsi="Consolas" w:cs="Consolas"/>
-          <w:sz w:val="21"/>
-          <w:szCs w:val="21"/>
-        </w:rPr>
-      </w:pPr>
-      <w:r>
-        <w:rPr>
-          <w:rFonts w:ascii="Consolas" w:eastAsia="Times New Roman" w:hAnsi="Consolas" w:cs="Consolas"/>
-          <w:color w:val="D4D4D4"/>
-          <w:sz w:val="21"/>
-          <w:szCs w:val="21"/>
-        </w:rPr>
-        <w:t>            </w:t>
-      </w:r>
-      <w:r>
-        <w:rPr>
-          <w:rFonts w:ascii="Consolas" w:eastAsia="Times New Roman" w:hAnsi="Consolas" w:cs="Consolas"/>
-          <w:color w:val="17365D" w:themeColor="text2" w:themeShade="BF"/>
-          <w:sz w:val="21"/>
-          <w:szCs w:val="21"/>
-        </w:rPr>
-        <w:t>&lt;h3</w:t>
-      </w:r>
-      <w:proofErr w:type="gramStart"/>
-      <w:r>
-        <w:rPr>
-          <w:rFonts w:ascii="Consolas" w:eastAsia="Times New Roman" w:hAnsi="Consolas" w:cs="Consolas"/>
-          <w:color w:val="17365D" w:themeColor="text2" w:themeShade="BF"/>
-          <w:sz w:val="21"/>
-          <w:szCs w:val="21"/>
-        </w:rPr>
-        <w:t>&gt;</w:t>
-      </w:r>
-      <w:r>
-        <w:rPr>
-          <w:rFonts w:ascii="Consolas" w:eastAsia="Times New Roman" w:hAnsi="Consolas" w:cs="Consolas"/>
-          <w:sz w:val="21"/>
-          <w:szCs w:val="21"/>
-        </w:rPr>
-        <w:t>{</w:t>
-      </w:r>
-      <w:proofErr w:type="gramEnd"/>
-      <w:r>
-        <w:rPr>
-          <w:rFonts w:ascii="Consolas" w:eastAsia="Times New Roman" w:hAnsi="Consolas" w:cs="Consolas"/>
-          <w:sz w:val="21"/>
-          <w:szCs w:val="21"/>
-        </w:rPr>
-        <w:t>{</w:t>
-      </w:r>
-      <w:proofErr w:type="spellStart"/>
-      <w:r>
-        <w:rPr>
-          <w:rFonts w:ascii="Consolas" w:eastAsia="Times New Roman" w:hAnsi="Consolas" w:cs="Consolas"/>
-          <w:sz w:val="21"/>
-          <w:szCs w:val="21"/>
-        </w:rPr>
-        <w:t>user.phone</w:t>
-      </w:r>
-      <w:proofErr w:type="spellEnd"/>
-      <w:r>
-        <w:rPr>
-          <w:rFonts w:ascii="Consolas" w:eastAsia="Times New Roman" w:hAnsi="Consolas" w:cs="Consolas"/>
-          <w:sz w:val="21"/>
-          <w:szCs w:val="21"/>
-        </w:rPr>
-        <w:t>}}</w:t>
+        <w:t>&lt;h3&gt;</w:t>
+      </w:r>
+      <w:r>
+        <w:rPr>
+          <w:rFonts w:ascii="Consolas" w:eastAsia="Times New Roman" w:hAnsi="Consolas" w:cs="Consolas"/>
+          <w:sz w:val="21"/>
+          <w:szCs w:val="21"/>
+        </w:rPr>
+        <w:t>{{user.phone}}</w:t>
       </w:r>
       <w:r>
         <w:rPr>
@@ -3377,25 +2608,7 @@
           <w:sz w:val="21"/>
           <w:szCs w:val="21"/>
         </w:rPr>
-        <w:t xml:space="preserve">% </w:t>
-      </w:r>
-      <w:proofErr w:type="spellStart"/>
-      <w:r>
-        <w:rPr>
-          <w:rFonts w:ascii="Consolas" w:eastAsia="Times New Roman" w:hAnsi="Consolas" w:cs="Consolas"/>
-          <w:sz w:val="21"/>
-          <w:szCs w:val="21"/>
-        </w:rPr>
-        <w:t>endfor</w:t>
-      </w:r>
-      <w:proofErr w:type="spellEnd"/>
-      <w:r>
-        <w:rPr>
-          <w:rFonts w:ascii="Consolas" w:eastAsia="Times New Roman" w:hAnsi="Consolas" w:cs="Consolas"/>
-          <w:sz w:val="21"/>
-          <w:szCs w:val="21"/>
-        </w:rPr>
-        <w:t xml:space="preserve"> %</w:t>
+        <w:t>% endfor %</w:t>
       </w:r>
       <w:r>
         <w:rPr>
@@ -3456,7 +2669,6 @@
     <w:p>
       <w:pPr>
         <w:rPr>
-          <w:rFonts w:hint="cs"/>
           <w:rtl/>
         </w:rPr>
       </w:pPr>
@@ -3478,7 +2690,6 @@
     <w:p>
       <w:pPr>
         <w:rPr>
-          <w:rFonts w:hint="cs"/>
           <w:rtl/>
         </w:rPr>
       </w:pPr>
@@ -3527,7 +2738,6 @@
     <w:p>
       <w:pPr>
         <w:rPr>
-          <w:rFonts w:hint="cs"/>
           <w:rtl/>
         </w:rPr>
       </w:pPr>
@@ -3560,7 +2770,23 @@
           <w:rFonts w:hint="cs"/>
           <w:rtl/>
         </w:rPr>
-        <w:t xml:space="preserve"> שלו) נוכל לראות כיצד נראה השינוי מאחורי הקלעים:</w:t>
+        <w:t xml:space="preserve"> שלו) נוכל לראות כיצד </w:t>
+      </w:r>
+      <w:r>
+        <w:rPr>
+          <w:rFonts w:hint="cs"/>
+          <w:rtl/>
+        </w:rPr>
+        <w:t>מתבטא</w:t>
+      </w:r>
+      <w:bookmarkStart w:id="0" w:name="_GoBack"/>
+      <w:bookmarkEnd w:id="0"/>
+      <w:r>
+        <w:rPr>
+          <w:rFonts w:hint="cs"/>
+          <w:rtl/>
+        </w:rPr>
+        <w:t xml:space="preserve"> השינוי מאחורי הקלעים:</w:t>
       </w:r>
     </w:p>
     <w:p>
@@ -3576,7 +2802,6 @@
           <w:szCs w:val="18"/>
         </w:rPr>
       </w:pPr>
-      <w:proofErr w:type="gramStart"/>
       <w:r>
         <w:rPr>
           <w:rFonts w:ascii="Consolas" w:hAnsi="Consolas" w:cs="Consolas"/>
@@ -3595,7 +2820,6 @@
         </w:rPr>
         <w:t>DOCTYPE</w:t>
       </w:r>
-      <w:proofErr w:type="gramEnd"/>
       <w:r>
         <w:rPr>
           <w:rFonts w:ascii="Consolas" w:hAnsi="Consolas" w:cs="Consolas"/>
@@ -3645,7 +2869,6 @@
         </w:rPr>
         <w:t>&lt;</w:t>
       </w:r>
-      <w:proofErr w:type="gramStart"/>
       <w:r>
         <w:rPr>
           <w:rFonts w:ascii="Consolas" w:hAnsi="Consolas" w:cs="Consolas"/>
@@ -3655,7 +2878,6 @@
         </w:rPr>
         <w:t>html</w:t>
       </w:r>
-      <w:proofErr w:type="gramEnd"/>
       <w:r>
         <w:rPr>
           <w:rFonts w:ascii="Consolas" w:hAnsi="Consolas" w:cs="Consolas"/>
@@ -3696,7 +2918,6 @@
         </w:rPr>
         <w:t>&lt;</w:t>
       </w:r>
-      <w:proofErr w:type="gramStart"/>
       <w:r>
         <w:rPr>
           <w:rFonts w:ascii="Consolas" w:hAnsi="Consolas" w:cs="Consolas"/>
@@ -3706,7 +2927,6 @@
         </w:rPr>
         <w:t>head</w:t>
       </w:r>
-      <w:proofErr w:type="gramEnd"/>
       <w:r>
         <w:rPr>
           <w:rFonts w:ascii="Consolas" w:hAnsi="Consolas" w:cs="Consolas"/>
@@ -3747,7 +2967,6 @@
         </w:rPr>
         <w:t>&lt;</w:t>
       </w:r>
-      <w:proofErr w:type="gramStart"/>
       <w:r>
         <w:rPr>
           <w:rFonts w:ascii="Consolas" w:hAnsi="Consolas" w:cs="Consolas"/>
@@ -3766,7 +2985,6 @@
         </w:rPr>
         <w:t>&gt;</w:t>
       </w:r>
-      <w:proofErr w:type="gramEnd"/>
       <w:r>
         <w:rPr>
           <w:rFonts w:ascii="Consolas" w:hAnsi="Consolas" w:cs="Consolas"/>
@@ -3882,7 +3100,6 @@
         </w:rPr>
         <w:t>&lt;</w:t>
       </w:r>
-      <w:proofErr w:type="gramStart"/>
       <w:r>
         <w:rPr>
           <w:rFonts w:ascii="Consolas" w:hAnsi="Consolas" w:cs="Consolas"/>
@@ -3892,7 +3109,6 @@
         </w:rPr>
         <w:t>body</w:t>
       </w:r>
-      <w:proofErr w:type="gramEnd"/>
       <w:r>
         <w:rPr>
           <w:rFonts w:ascii="Consolas" w:hAnsi="Consolas" w:cs="Consolas"/>
@@ -4057,34 +3273,14 @@
         </w:rPr>
         <w:t>&gt;</w:t>
       </w:r>
-      <w:proofErr w:type="spellStart"/>
-      <w:r>
-        <w:rPr>
-          <w:rFonts w:ascii="Consolas" w:hAnsi="Consolas" w:cs="Consolas"/>
-          <w:sz w:val="18"/>
-          <w:szCs w:val="18"/>
-        </w:rPr>
-        <w:t>Joee</w:t>
-      </w:r>
-      <w:proofErr w:type="spellEnd"/>
-      <w:r>
-        <w:rPr>
-          <w:rFonts w:ascii="Consolas" w:hAnsi="Consolas" w:cs="Consolas"/>
-          <w:sz w:val="18"/>
-          <w:szCs w:val="18"/>
-        </w:rPr>
-        <w:t xml:space="preserve"> </w:t>
-      </w:r>
-      <w:proofErr w:type="spellStart"/>
-      <w:r>
-        <w:rPr>
-          <w:rFonts w:ascii="Consolas" w:hAnsi="Consolas" w:cs="Consolas"/>
-          <w:sz w:val="18"/>
-          <w:szCs w:val="18"/>
-        </w:rPr>
-        <w:t>Javany</w:t>
-      </w:r>
-      <w:proofErr w:type="spellEnd"/>
+      <w:r>
+        <w:rPr>
+          <w:rFonts w:ascii="Consolas" w:hAnsi="Consolas" w:cs="Consolas"/>
+          <w:sz w:val="18"/>
+          <w:szCs w:val="18"/>
+        </w:rPr>
+        <w:t>Joee Javany</w:t>
+      </w:r>
       <w:r>
         <w:rPr>
           <w:rFonts w:ascii="Consolas" w:hAnsi="Consolas" w:cs="Consolas"/>
@@ -4311,8 +3507,6 @@
         </w:rPr>
         <w:t>&lt;</w:t>
       </w:r>
-      <w:proofErr w:type="spellStart"/>
-      <w:proofErr w:type="gramStart"/>
       <w:r>
         <w:rPr>
           <w:rFonts w:ascii="Consolas" w:hAnsi="Consolas" w:cs="Consolas"/>
@@ -4322,8 +3516,6 @@
         </w:rPr>
         <w:t>br</w:t>
       </w:r>
-      <w:proofErr w:type="spellEnd"/>
-      <w:proofErr w:type="gramEnd"/>
       <w:r>
         <w:rPr>
           <w:rFonts w:ascii="Consolas" w:hAnsi="Consolas" w:cs="Consolas"/>
@@ -4333,7 +3525,6 @@
         </w:rPr>
         <w:t>&gt;&lt;</w:t>
       </w:r>
-      <w:proofErr w:type="spellStart"/>
       <w:r>
         <w:rPr>
           <w:rFonts w:ascii="Consolas" w:hAnsi="Consolas" w:cs="Consolas"/>
@@ -4343,7 +3534,6 @@
         </w:rPr>
         <w:t>br</w:t>
       </w:r>
-      <w:proofErr w:type="spellEnd"/>
       <w:r>
         <w:rPr>
           <w:rFonts w:ascii="Consolas" w:hAnsi="Consolas" w:cs="Consolas"/>
@@ -4430,18 +3620,8 @@
           <w:sz w:val="18"/>
           <w:szCs w:val="18"/>
         </w:rPr>
-        <w:t xml:space="preserve">Tom </w:t>
-      </w:r>
-      <w:proofErr w:type="spellStart"/>
-      <w:r>
-        <w:rPr>
-          <w:rFonts w:ascii="Consolas" w:hAnsi="Consolas" w:cs="Consolas"/>
-          <w:sz w:val="18"/>
-          <w:szCs w:val="18"/>
-        </w:rPr>
-        <w:t>Pythonovitch</w:t>
-      </w:r>
-      <w:proofErr w:type="spellEnd"/>
+        <w:t>Tom Pythonovitch</w:t>
+      </w:r>
       <w:r>
         <w:rPr>
           <w:rFonts w:ascii="Consolas" w:hAnsi="Consolas" w:cs="Consolas"/>
@@ -4668,8 +3848,6 @@
         </w:rPr>
         <w:t>&lt;</w:t>
       </w:r>
-      <w:proofErr w:type="spellStart"/>
-      <w:proofErr w:type="gramStart"/>
       <w:r>
         <w:rPr>
           <w:rFonts w:ascii="Consolas" w:hAnsi="Consolas" w:cs="Consolas"/>
@@ -4679,8 +3857,6 @@
         </w:rPr>
         <w:t>br</w:t>
       </w:r>
-      <w:proofErr w:type="spellEnd"/>
-      <w:proofErr w:type="gramEnd"/>
       <w:r>
         <w:rPr>
           <w:rFonts w:ascii="Consolas" w:hAnsi="Consolas" w:cs="Consolas"/>
@@ -4690,7 +3866,6 @@
         </w:rPr>
         <w:t>&gt;&lt;</w:t>
       </w:r>
-      <w:proofErr w:type="spellStart"/>
       <w:r>
         <w:rPr>
           <w:rFonts w:ascii="Consolas" w:hAnsi="Consolas" w:cs="Consolas"/>
@@ -4700,7 +3875,6 @@
         </w:rPr>
         <w:t>br</w:t>
       </w:r>
-      <w:proofErr w:type="spellEnd"/>
       <w:r>
         <w:rPr>
           <w:rFonts w:ascii="Consolas" w:hAnsi="Consolas" w:cs="Consolas"/>
@@ -4821,7 +3995,6 @@
     <w:p>
       <w:pPr>
         <w:rPr>
-          <w:rFonts w:hint="cs"/>
           <w:rtl/>
         </w:rPr>
       </w:pPr>
@@ -4830,7 +4003,6 @@
       <w:pPr>
         <w:pStyle w:val="af1"/>
         <w:rPr>
-          <w:rFonts w:hint="cs"/>
           <w:rtl/>
         </w:rPr>
       </w:pPr>
@@ -4856,7 +4028,6 @@
     <w:p>
       <w:pPr>
         <w:rPr>
-          <w:rFonts w:hint="cs"/>
           <w:rtl/>
         </w:rPr>
       </w:pPr>
@@ -4936,11 +4107,9 @@
         </w:rPr>
         <w:t xml:space="preserve">היות ואנחנו לא קורס </w:t>
       </w:r>
-      <w:proofErr w:type="spellStart"/>
       <w:r>
         <w:t>fronend</w:t>
       </w:r>
-      <w:proofErr w:type="spellEnd"/>
       <w:r>
         <w:rPr>
           <w:rFonts w:hint="cs"/>
@@ -5097,7 +4266,6 @@
           <w:szCs w:val="18"/>
         </w:rPr>
       </w:pPr>
-      <w:proofErr w:type="gramStart"/>
       <w:r>
         <w:rPr>
           <w:rFonts w:ascii="Consolas" w:hAnsi="Consolas" w:cs="Consolas"/>
@@ -5116,7 +4284,6 @@
         </w:rPr>
         <w:t>DOCTYPE</w:t>
       </w:r>
-      <w:proofErr w:type="gramEnd"/>
       <w:r>
         <w:rPr>
           <w:rFonts w:ascii="Consolas" w:hAnsi="Consolas" w:cs="Consolas"/>
@@ -5166,7 +4333,6 @@
         </w:rPr>
         <w:t>&lt;</w:t>
       </w:r>
-      <w:proofErr w:type="gramStart"/>
       <w:r>
         <w:rPr>
           <w:rFonts w:ascii="Consolas" w:hAnsi="Consolas" w:cs="Consolas"/>
@@ -5176,7 +4342,6 @@
         </w:rPr>
         <w:t>html</w:t>
       </w:r>
-      <w:proofErr w:type="gramEnd"/>
       <w:r>
         <w:rPr>
           <w:rFonts w:ascii="Consolas" w:hAnsi="Consolas" w:cs="Consolas"/>
@@ -5399,7 +4564,6 @@
     <w:p>
       <w:pPr>
         <w:rPr>
-          <w:rFonts w:hint="cs"/>
           <w:rtl/>
         </w:rPr>
       </w:pPr>
@@ -5428,7 +4592,6 @@
     <w:p>
       <w:pPr>
         <w:rPr>
-          <w:rFonts w:hint="cs"/>
           <w:rtl/>
         </w:rPr>
       </w:pPr>
@@ -5446,7 +4609,6 @@
           <w:szCs w:val="18"/>
         </w:rPr>
       </w:pPr>
-      <w:proofErr w:type="gramStart"/>
       <w:r>
         <w:rPr>
           <w:rFonts w:ascii="Consolas" w:hAnsi="Consolas" w:cs="Consolas"/>
@@ -5466,7 +4628,6 @@
         </w:rPr>
         <w:t>DOCTYPE</w:t>
       </w:r>
-      <w:proofErr w:type="gramEnd"/>
       <w:r>
         <w:rPr>
           <w:rFonts w:ascii="Consolas" w:hAnsi="Consolas" w:cs="Consolas"/>
@@ -5516,7 +4677,6 @@
         </w:rPr>
         <w:t>&lt;</w:t>
       </w:r>
-      <w:proofErr w:type="gramStart"/>
       <w:r>
         <w:rPr>
           <w:rFonts w:ascii="Consolas" w:hAnsi="Consolas" w:cs="Consolas"/>
@@ -5526,7 +4686,6 @@
         </w:rPr>
         <w:t>html</w:t>
       </w:r>
-      <w:proofErr w:type="gramEnd"/>
       <w:r>
         <w:rPr>
           <w:rFonts w:ascii="Consolas" w:hAnsi="Consolas" w:cs="Consolas"/>
@@ -5671,25 +4830,7 @@
           <w:szCs w:val="18"/>
         </w:rPr>
         <w:br/>
-        <w:t xml:space="preserve">       {% </w:t>
-      </w:r>
-      <w:proofErr w:type="spellStart"/>
-      <w:r>
-        <w:rPr>
-          <w:rFonts w:ascii="Consolas" w:hAnsi="Consolas" w:cs="Consolas"/>
-          <w:sz w:val="18"/>
-          <w:szCs w:val="18"/>
-        </w:rPr>
-        <w:t>endblock</w:t>
-      </w:r>
-      <w:proofErr w:type="spellEnd"/>
-      <w:r>
-        <w:rPr>
-          <w:rFonts w:ascii="Consolas" w:hAnsi="Consolas" w:cs="Consolas"/>
-          <w:sz w:val="18"/>
-          <w:szCs w:val="18"/>
-        </w:rPr>
-        <w:t xml:space="preserve"> %}</w:t>
+        <w:t xml:space="preserve">       {% endblock %}</w:t>
       </w:r>
     </w:p>
     <w:p>
@@ -5785,7 +4926,6 @@
     <w:p>
       <w:pPr>
         <w:rPr>
-          <w:rFonts w:hint="cs"/>
           <w:rtl/>
         </w:rPr>
       </w:pPr>
@@ -5917,9 +5057,16 @@
           <w:sz w:val="21"/>
           <w:szCs w:val="21"/>
         </w:rPr>
-        <w:t>&lt;h3</w:t>
-      </w:r>
-      <w:proofErr w:type="gramStart"/>
+        <w:t>&lt;h3&gt;</w:t>
+      </w:r>
+      <w:r>
+        <w:rPr>
+          <w:rFonts w:ascii="Consolas" w:eastAsia="Times New Roman" w:hAnsi="Consolas" w:cs="Consolas"/>
+          <w:sz w:val="21"/>
+          <w:szCs w:val="21"/>
+        </w:rPr>
+        <w:t>{{user.name}}</w:t>
+      </w:r>
       <w:r>
         <w:rPr>
           <w:rFonts w:ascii="Consolas" w:eastAsia="Times New Roman" w:hAnsi="Consolas" w:cs="Consolas"/>
@@ -5927,6 +5074,251 @@
           <w:sz w:val="21"/>
           <w:szCs w:val="21"/>
         </w:rPr>
+        <w:t>&lt;/h3&gt;</w:t>
+      </w:r>
+    </w:p>
+    <w:p>
+      <w:pPr>
+        <w:bidi w:val="0"/>
+        <w:spacing w:after="0" w:line="285" w:lineRule="atLeast"/>
+        <w:rPr>
+          <w:rFonts w:ascii="Consolas" w:eastAsia="Times New Roman" w:hAnsi="Consolas" w:cs="Consolas"/>
+          <w:color w:val="D4D4D4"/>
+          <w:sz w:val="21"/>
+          <w:szCs w:val="21"/>
+        </w:rPr>
+      </w:pPr>
+      <w:r>
+        <w:rPr>
+          <w:rFonts w:ascii="Consolas" w:eastAsia="Times New Roman" w:hAnsi="Consolas" w:cs="Consolas"/>
+          <w:color w:val="D4D4D4"/>
+          <w:sz w:val="21"/>
+          <w:szCs w:val="21"/>
+        </w:rPr>
+        <w:t>            </w:t>
+      </w:r>
+      <w:r>
+        <w:rPr>
+          <w:rFonts w:ascii="Consolas" w:eastAsia="Times New Roman" w:hAnsi="Consolas" w:cs="Consolas"/>
+          <w:color w:val="17365D" w:themeColor="text2" w:themeShade="BF"/>
+          <w:sz w:val="21"/>
+          <w:szCs w:val="21"/>
+        </w:rPr>
+        <w:t>&lt;h3&gt;</w:t>
+      </w:r>
+      <w:r>
+        <w:rPr>
+          <w:rFonts w:ascii="Consolas" w:eastAsia="Times New Roman" w:hAnsi="Consolas" w:cs="Consolas"/>
+          <w:sz w:val="21"/>
+          <w:szCs w:val="21"/>
+        </w:rPr>
+        <w:t>{{user.email}}</w:t>
+      </w:r>
+      <w:r>
+        <w:rPr>
+          <w:rFonts w:ascii="Consolas" w:eastAsia="Times New Roman" w:hAnsi="Consolas" w:cs="Consolas"/>
+          <w:color w:val="17365D" w:themeColor="text2" w:themeShade="BF"/>
+          <w:sz w:val="21"/>
+          <w:szCs w:val="21"/>
+        </w:rPr>
+        <w:t>&lt;/h3&gt;</w:t>
+      </w:r>
+    </w:p>
+    <w:p>
+      <w:pPr>
+        <w:bidi w:val="0"/>
+        <w:spacing w:after="0" w:line="285" w:lineRule="atLeast"/>
+        <w:rPr>
+          <w:rFonts w:ascii="Consolas" w:eastAsia="Times New Roman" w:hAnsi="Consolas" w:cs="Consolas"/>
+          <w:sz w:val="21"/>
+          <w:szCs w:val="21"/>
+        </w:rPr>
+      </w:pPr>
+      <w:r>
+        <w:rPr>
+          <w:rFonts w:ascii="Consolas" w:eastAsia="Times New Roman" w:hAnsi="Consolas" w:cs="Consolas"/>
+          <w:color w:val="D4D4D4"/>
+          <w:sz w:val="21"/>
+          <w:szCs w:val="21"/>
+        </w:rPr>
+        <w:t>            </w:t>
+      </w:r>
+      <w:r>
+        <w:rPr>
+          <w:rFonts w:ascii="Consolas" w:eastAsia="Times New Roman" w:hAnsi="Consolas" w:cs="Consolas"/>
+          <w:color w:val="17365D" w:themeColor="text2" w:themeShade="BF"/>
+          <w:sz w:val="21"/>
+          <w:szCs w:val="21"/>
+        </w:rPr>
+        <w:t>&lt;h3&gt;</w:t>
+      </w:r>
+      <w:r>
+        <w:rPr>
+          <w:rFonts w:ascii="Consolas" w:eastAsia="Times New Roman" w:hAnsi="Consolas" w:cs="Consolas"/>
+          <w:sz w:val="21"/>
+          <w:szCs w:val="21"/>
+        </w:rPr>
+        <w:t>{{user.phone}}</w:t>
+      </w:r>
+      <w:r>
+        <w:rPr>
+          <w:rFonts w:ascii="Consolas" w:eastAsia="Times New Roman" w:hAnsi="Consolas" w:cs="Consolas"/>
+          <w:color w:val="17365D" w:themeColor="text2" w:themeShade="BF"/>
+          <w:sz w:val="21"/>
+          <w:szCs w:val="21"/>
+        </w:rPr>
+        <w:t>&lt;/h3&gt;</w:t>
+      </w:r>
+      <w:r>
+        <w:rPr>
+          <w:rFonts w:ascii="Consolas" w:eastAsia="Times New Roman" w:hAnsi="Consolas" w:cs="Consolas"/>
+          <w:color w:val="17365D" w:themeColor="text2" w:themeShade="BF"/>
+          <w:sz w:val="21"/>
+          <w:szCs w:val="21"/>
+        </w:rPr>
+        <w:br/>
+      </w:r>
+      <w:r>
+        <w:rPr>
+          <w:rFonts w:ascii="Consolas" w:eastAsia="Times New Roman" w:hAnsi="Consolas" w:cs="Consolas"/>
+          <w:sz w:val="21"/>
+          <w:szCs w:val="21"/>
+        </w:rPr>
+        <w:tab/>
+        <w:t xml:space="preserve">  {% endfor %}</w:t>
+      </w:r>
+    </w:p>
+    <w:p>
+      <w:pPr>
+        <w:bidi w:val="0"/>
+      </w:pPr>
+    </w:p>
+    <w:p>
+      <w:pPr>
+        <w:rPr>
+          <w:rtl/>
+        </w:rPr>
+      </w:pPr>
+      <w:r>
+        <w:rPr>
+          <w:rFonts w:hint="cs"/>
+          <w:rtl/>
+        </w:rPr>
+        <w:t>בשביל להשתמש ב-</w:t>
+      </w:r>
+      <w:r>
+        <w:t>layout</w:t>
+      </w:r>
+      <w:r>
+        <w:rPr>
+          <w:rFonts w:hint="cs"/>
+          <w:rtl/>
+        </w:rPr>
+        <w:t xml:space="preserve"> שהגדרנו קודם נצטרך "להרחיב" אותו ולהגדיר היכן מתחיל הבלוק תוכן והיכן הוא מסתיים. </w:t>
+      </w:r>
+    </w:p>
+    <w:p>
+      <w:pPr>
+        <w:bidi w:val="0"/>
+        <w:spacing w:after="0" w:line="285" w:lineRule="atLeast"/>
+        <w:rPr>
+          <w:rFonts w:ascii="Consolas" w:eastAsia="Times New Roman" w:hAnsi="Consolas" w:cs="Consolas"/>
+          <w:sz w:val="21"/>
+          <w:szCs w:val="21"/>
+        </w:rPr>
+      </w:pPr>
+      <w:r>
+        <w:rPr>
+          <w:rFonts w:ascii="Consolas" w:eastAsia="Times New Roman" w:hAnsi="Consolas" w:cs="Consolas"/>
+          <w:sz w:val="21"/>
+          <w:szCs w:val="21"/>
+        </w:rPr>
+        <w:t>{extends "layout.html"}</w:t>
+      </w:r>
+    </w:p>
+    <w:p>
+      <w:pPr>
+        <w:bidi w:val="0"/>
+        <w:spacing w:after="0" w:line="285" w:lineRule="atLeast"/>
+        <w:rPr>
+          <w:rFonts w:ascii="Consolas" w:eastAsia="Times New Roman" w:hAnsi="Consolas" w:cs="Consolas"/>
+          <w:sz w:val="21"/>
+          <w:szCs w:val="21"/>
+        </w:rPr>
+      </w:pPr>
+      <w:r>
+        <w:rPr>
+          <w:rFonts w:ascii="Consolas" w:eastAsia="Times New Roman" w:hAnsi="Consolas" w:cs="Consolas"/>
+          <w:sz w:val="21"/>
+          <w:szCs w:val="21"/>
+        </w:rPr>
+        <w:t>    {% block content %}</w:t>
+      </w:r>
+    </w:p>
+    <w:p>
+      <w:pPr>
+        <w:bidi w:val="0"/>
+        <w:spacing w:after="0" w:line="285" w:lineRule="atLeast"/>
+        <w:rPr>
+          <w:rFonts w:ascii="Consolas" w:eastAsia="Times New Roman" w:hAnsi="Consolas" w:cs="Consolas"/>
+          <w:sz w:val="21"/>
+          <w:szCs w:val="21"/>
+        </w:rPr>
+      </w:pPr>
+      <w:r>
+        <w:rPr>
+          <w:rFonts w:ascii="Consolas" w:eastAsia="Times New Roman" w:hAnsi="Consolas" w:cs="Consolas"/>
+          <w:sz w:val="21"/>
+          <w:szCs w:val="21"/>
+        </w:rPr>
+        <w:t>        {% for user in users %}</w:t>
+      </w:r>
+    </w:p>
+    <w:p>
+      <w:pPr>
+        <w:bidi w:val="0"/>
+        <w:spacing w:after="0" w:line="285" w:lineRule="atLeast"/>
+        <w:rPr>
+          <w:rFonts w:ascii="Consolas" w:eastAsia="Times New Roman" w:hAnsi="Consolas" w:cs="Consolas"/>
+          <w:color w:val="D4D4D4"/>
+          <w:sz w:val="21"/>
+          <w:szCs w:val="21"/>
+        </w:rPr>
+      </w:pPr>
+      <w:r>
+        <w:rPr>
+          <w:rFonts w:ascii="Consolas" w:eastAsia="Times New Roman" w:hAnsi="Consolas" w:cs="Consolas"/>
+          <w:color w:val="D4D4D4"/>
+          <w:sz w:val="21"/>
+          <w:szCs w:val="21"/>
+        </w:rPr>
+        <w:t>            </w:t>
+      </w:r>
+      <w:r>
+        <w:rPr>
+          <w:rFonts w:ascii="Consolas" w:eastAsia="Times New Roman" w:hAnsi="Consolas" w:cs="Consolas"/>
+          <w:color w:val="808080"/>
+          <w:sz w:val="21"/>
+          <w:szCs w:val="21"/>
+        </w:rPr>
+        <w:t>&lt;</w:t>
+      </w:r>
+      <w:r>
+        <w:rPr>
+          <w:rFonts w:ascii="Consolas" w:eastAsia="Times New Roman" w:hAnsi="Consolas" w:cs="Consolas"/>
+          <w:color w:val="569CD6"/>
+          <w:sz w:val="21"/>
+          <w:szCs w:val="21"/>
+        </w:rPr>
+        <w:t>h3</w:t>
+      </w:r>
+      <w:r>
+        <w:rPr>
+          <w:rFonts w:ascii="Consolas" w:eastAsia="Times New Roman" w:hAnsi="Consolas" w:cs="Consolas"/>
+          <w:color w:val="808080"/>
+          <w:sz w:val="21"/>
+          <w:szCs w:val="21"/>
+        </w:rPr>
         <w:t>&gt;</w:t>
       </w:r>
       <w:r>
@@ -5935,25 +5327,34 @@
           <w:sz w:val="21"/>
           <w:szCs w:val="21"/>
         </w:rPr>
-        <w:t>{</w:t>
-      </w:r>
-      <w:proofErr w:type="gramEnd"/>
-      <w:r>
-        <w:rPr>
-          <w:rFonts w:ascii="Consolas" w:eastAsia="Times New Roman" w:hAnsi="Consolas" w:cs="Consolas"/>
-          <w:sz w:val="21"/>
-          <w:szCs w:val="21"/>
-        </w:rPr>
-        <w:t>{user.name}}</w:t>
-      </w:r>
-      <w:r>
-        <w:rPr>
-          <w:rFonts w:ascii="Consolas" w:eastAsia="Times New Roman" w:hAnsi="Consolas" w:cs="Consolas"/>
-          <w:color w:val="17365D" w:themeColor="text2" w:themeShade="BF"/>
-          <w:sz w:val="21"/>
-          <w:szCs w:val="21"/>
-        </w:rPr>
-        <w:t>&lt;/h3&gt;</w:t>
+        <w:t>{{user.name}}</w:t>
+      </w:r>
+      <w:r>
+        <w:rPr>
+          <w:rFonts w:ascii="Consolas" w:eastAsia="Times New Roman" w:hAnsi="Consolas" w:cs="Consolas"/>
+          <w:color w:val="808080"/>
+          <w:sz w:val="21"/>
+          <w:szCs w:val="21"/>
+        </w:rPr>
+        <w:t>&lt;/</w:t>
+      </w:r>
+      <w:r>
+        <w:rPr>
+          <w:rFonts w:ascii="Consolas" w:eastAsia="Times New Roman" w:hAnsi="Consolas" w:cs="Consolas"/>
+          <w:color w:val="569CD6"/>
+          <w:sz w:val="21"/>
+          <w:szCs w:val="21"/>
+        </w:rPr>
+        <w:t>h3</w:t>
+      </w:r>
+      <w:r>
+        <w:rPr>
+          <w:rFonts w:ascii="Consolas" w:eastAsia="Times New Roman" w:hAnsi="Consolas" w:cs="Consolas"/>
+          <w:color w:val="808080"/>
+          <w:sz w:val="21"/>
+          <w:szCs w:val="21"/>
+        </w:rPr>
+        <w:t>&gt;</w:t>
       </w:r>
     </w:p>
     <w:p>
@@ -5979,17 +5380,25 @@
       <w:r>
         <w:rPr>
           <w:rFonts w:ascii="Consolas" w:eastAsia="Times New Roman" w:hAnsi="Consolas" w:cs="Consolas"/>
-          <w:color w:val="17365D" w:themeColor="text2" w:themeShade="BF"/>
-          <w:sz w:val="21"/>
-          <w:szCs w:val="21"/>
-        </w:rPr>
-        <w:t>&lt;h3</w:t>
-      </w:r>
-      <w:proofErr w:type="gramStart"/>
-      <w:r>
-        <w:rPr>
-          <w:rFonts w:ascii="Consolas" w:eastAsia="Times New Roman" w:hAnsi="Consolas" w:cs="Consolas"/>
-          <w:color w:val="17365D" w:themeColor="text2" w:themeShade="BF"/>
+          <w:color w:val="808080"/>
+          <w:sz w:val="21"/>
+          <w:szCs w:val="21"/>
+        </w:rPr>
+        <w:t>&lt;</w:t>
+      </w:r>
+      <w:r>
+        <w:rPr>
+          <w:rFonts w:ascii="Consolas" w:eastAsia="Times New Roman" w:hAnsi="Consolas" w:cs="Consolas"/>
+          <w:color w:val="569CD6"/>
+          <w:sz w:val="21"/>
+          <w:szCs w:val="21"/>
+        </w:rPr>
+        <w:t>h3</w:t>
+      </w:r>
+      <w:r>
+        <w:rPr>
+          <w:rFonts w:ascii="Consolas" w:eastAsia="Times New Roman" w:hAnsi="Consolas" w:cs="Consolas"/>
+          <w:color w:val="808080"/>
           <w:sz w:val="21"/>
           <w:szCs w:val="21"/>
         </w:rPr>
@@ -6001,43 +5410,34 @@
           <w:sz w:val="21"/>
           <w:szCs w:val="21"/>
         </w:rPr>
-        <w:t>{</w:t>
-      </w:r>
-      <w:proofErr w:type="gramEnd"/>
-      <w:r>
-        <w:rPr>
-          <w:rFonts w:ascii="Consolas" w:eastAsia="Times New Roman" w:hAnsi="Consolas" w:cs="Consolas"/>
-          <w:sz w:val="21"/>
-          <w:szCs w:val="21"/>
-        </w:rPr>
-        <w:t>{</w:t>
-      </w:r>
-      <w:proofErr w:type="spellStart"/>
-      <w:r>
-        <w:rPr>
-          <w:rFonts w:ascii="Consolas" w:eastAsia="Times New Roman" w:hAnsi="Consolas" w:cs="Consolas"/>
-          <w:sz w:val="21"/>
-          <w:szCs w:val="21"/>
-        </w:rPr>
-        <w:t>user.email</w:t>
-      </w:r>
-      <w:proofErr w:type="spellEnd"/>
-      <w:r>
-        <w:rPr>
-          <w:rFonts w:ascii="Consolas" w:eastAsia="Times New Roman" w:hAnsi="Consolas" w:cs="Consolas"/>
-          <w:sz w:val="21"/>
-          <w:szCs w:val="21"/>
-        </w:rPr>
-        <w:t>}}</w:t>
-      </w:r>
-      <w:r>
-        <w:rPr>
-          <w:rFonts w:ascii="Consolas" w:eastAsia="Times New Roman" w:hAnsi="Consolas" w:cs="Consolas"/>
-          <w:color w:val="17365D" w:themeColor="text2" w:themeShade="BF"/>
-          <w:sz w:val="21"/>
-          <w:szCs w:val="21"/>
-        </w:rPr>
-        <w:t>&lt;/h3&gt;</w:t>
+        <w:t>{{user.email}}</w:t>
+      </w:r>
+      <w:r>
+        <w:rPr>
+          <w:rFonts w:ascii="Consolas" w:eastAsia="Times New Roman" w:hAnsi="Consolas" w:cs="Consolas"/>
+          <w:color w:val="808080"/>
+          <w:sz w:val="21"/>
+          <w:szCs w:val="21"/>
+        </w:rPr>
+        <w:t>&lt;/</w:t>
+      </w:r>
+      <w:r>
+        <w:rPr>
+          <w:rFonts w:ascii="Consolas" w:eastAsia="Times New Roman" w:hAnsi="Consolas" w:cs="Consolas"/>
+          <w:color w:val="569CD6"/>
+          <w:sz w:val="21"/>
+          <w:szCs w:val="21"/>
+        </w:rPr>
+        <w:t>h3</w:t>
+      </w:r>
+      <w:r>
+        <w:rPr>
+          <w:rFonts w:ascii="Consolas" w:eastAsia="Times New Roman" w:hAnsi="Consolas" w:cs="Consolas"/>
+          <w:color w:val="808080"/>
+          <w:sz w:val="21"/>
+          <w:szCs w:val="21"/>
+        </w:rPr>
+        <w:t>&gt;</w:t>
       </w:r>
     </w:p>
     <w:p>
@@ -6046,33 +5446,42 @@
         <w:spacing w:after="0" w:line="285" w:lineRule="atLeast"/>
         <w:rPr>
           <w:rFonts w:ascii="Consolas" w:eastAsia="Times New Roman" w:hAnsi="Consolas" w:cs="Consolas"/>
-          <w:sz w:val="21"/>
-          <w:szCs w:val="21"/>
-        </w:rPr>
-      </w:pPr>
-      <w:r>
-        <w:rPr>
-          <w:rFonts w:ascii="Consolas" w:eastAsia="Times New Roman" w:hAnsi="Consolas" w:cs="Consolas"/>
           <w:color w:val="D4D4D4"/>
           <w:sz w:val="21"/>
           <w:szCs w:val="21"/>
         </w:rPr>
+      </w:pPr>
+      <w:r>
+        <w:rPr>
+          <w:rFonts w:ascii="Consolas" w:eastAsia="Times New Roman" w:hAnsi="Consolas" w:cs="Consolas"/>
+          <w:color w:val="D4D4D4"/>
+          <w:sz w:val="21"/>
+          <w:szCs w:val="21"/>
+        </w:rPr>
         <w:t>            </w:t>
       </w:r>
       <w:r>
         <w:rPr>
           <w:rFonts w:ascii="Consolas" w:eastAsia="Times New Roman" w:hAnsi="Consolas" w:cs="Consolas"/>
-          <w:color w:val="17365D" w:themeColor="text2" w:themeShade="BF"/>
-          <w:sz w:val="21"/>
-          <w:szCs w:val="21"/>
-        </w:rPr>
-        <w:t>&lt;h3</w:t>
-      </w:r>
-      <w:proofErr w:type="gramStart"/>
-      <w:r>
-        <w:rPr>
-          <w:rFonts w:ascii="Consolas" w:eastAsia="Times New Roman" w:hAnsi="Consolas" w:cs="Consolas"/>
-          <w:color w:val="17365D" w:themeColor="text2" w:themeShade="BF"/>
+          <w:color w:val="808080"/>
+          <w:sz w:val="21"/>
+          <w:szCs w:val="21"/>
+        </w:rPr>
+        <w:t>&lt;</w:t>
+      </w:r>
+      <w:r>
+        <w:rPr>
+          <w:rFonts w:ascii="Consolas" w:eastAsia="Times New Roman" w:hAnsi="Consolas" w:cs="Consolas"/>
+          <w:color w:val="569CD6"/>
+          <w:sz w:val="21"/>
+          <w:szCs w:val="21"/>
+        </w:rPr>
+        <w:t>h3</w:t>
+      </w:r>
+      <w:r>
+        <w:rPr>
+          <w:rFonts w:ascii="Consolas" w:eastAsia="Times New Roman" w:hAnsi="Consolas" w:cs="Consolas"/>
+          <w:color w:val="808080"/>
           <w:sz w:val="21"/>
           <w:szCs w:val="21"/>
         </w:rPr>
@@ -6084,99 +5493,157 @@
           <w:sz w:val="21"/>
           <w:szCs w:val="21"/>
         </w:rPr>
-        <w:t>{</w:t>
-      </w:r>
-      <w:proofErr w:type="gramEnd"/>
-      <w:r>
-        <w:rPr>
-          <w:rFonts w:ascii="Consolas" w:eastAsia="Times New Roman" w:hAnsi="Consolas" w:cs="Consolas"/>
-          <w:sz w:val="21"/>
-          <w:szCs w:val="21"/>
-        </w:rPr>
-        <w:t>{</w:t>
-      </w:r>
-      <w:proofErr w:type="spellStart"/>
-      <w:r>
-        <w:rPr>
-          <w:rFonts w:ascii="Consolas" w:eastAsia="Times New Roman" w:hAnsi="Consolas" w:cs="Consolas"/>
-          <w:sz w:val="21"/>
-          <w:szCs w:val="21"/>
-        </w:rPr>
-        <w:t>user.phone</w:t>
-      </w:r>
-      <w:proofErr w:type="spellEnd"/>
-      <w:r>
-        <w:rPr>
-          <w:rFonts w:ascii="Consolas" w:eastAsia="Times New Roman" w:hAnsi="Consolas" w:cs="Consolas"/>
-          <w:sz w:val="21"/>
-          <w:szCs w:val="21"/>
-        </w:rPr>
-        <w:t>}}</w:t>
-      </w:r>
-      <w:r>
-        <w:rPr>
-          <w:rFonts w:ascii="Consolas" w:eastAsia="Times New Roman" w:hAnsi="Consolas" w:cs="Consolas"/>
-          <w:color w:val="17365D" w:themeColor="text2" w:themeShade="BF"/>
-          <w:sz w:val="21"/>
-          <w:szCs w:val="21"/>
-        </w:rPr>
-        <w:t>&lt;/h3&gt;</w:t>
-      </w:r>
-      <w:r>
-        <w:rPr>
-          <w:rFonts w:ascii="Consolas" w:eastAsia="Times New Roman" w:hAnsi="Consolas" w:cs="Consolas"/>
-          <w:color w:val="17365D" w:themeColor="text2" w:themeShade="BF"/>
-          <w:sz w:val="21"/>
-          <w:szCs w:val="21"/>
-        </w:rPr>
-        <w:br/>
-      </w:r>
-      <w:r>
-        <w:rPr>
-          <w:rFonts w:ascii="Consolas" w:eastAsia="Times New Roman" w:hAnsi="Consolas" w:cs="Consolas"/>
-          <w:sz w:val="21"/>
-          <w:szCs w:val="21"/>
-        </w:rPr>
-        <w:tab/>
-        <w:t xml:space="preserve">  {% </w:t>
-      </w:r>
-      <w:proofErr w:type="spellStart"/>
-      <w:r>
-        <w:rPr>
-          <w:rFonts w:ascii="Consolas" w:eastAsia="Times New Roman" w:hAnsi="Consolas" w:cs="Consolas"/>
-          <w:sz w:val="21"/>
-          <w:szCs w:val="21"/>
-        </w:rPr>
-        <w:t>endfor</w:t>
-      </w:r>
-      <w:proofErr w:type="spellEnd"/>
-      <w:r>
-        <w:rPr>
-          <w:rFonts w:ascii="Consolas" w:eastAsia="Times New Roman" w:hAnsi="Consolas" w:cs="Consolas"/>
-          <w:sz w:val="21"/>
-          <w:szCs w:val="21"/>
-        </w:rPr>
-        <w:t xml:space="preserve"> %}</w:t>
-      </w:r>
-    </w:p>
-    <w:p>
-      <w:pPr>
-        <w:bidi w:val="0"/>
-      </w:pPr>
-    </w:p>
-    <w:p>
-      <w:pPr>
-        <w:rPr>
-          <w:rFonts w:hint="cs"/>
-          <w:rtl/>
-        </w:rPr>
-      </w:pPr>
-      <w:r>
-        <w:rPr>
-          <w:rFonts w:hint="cs"/>
-          <w:rtl/>
-        </w:rPr>
-        <w:t>בשביל להשתמש ב-</w:t>
+        <w:t>{{user.phone}}</w:t>
+      </w:r>
+      <w:r>
+        <w:rPr>
+          <w:rFonts w:ascii="Consolas" w:eastAsia="Times New Roman" w:hAnsi="Consolas" w:cs="Consolas"/>
+          <w:color w:val="808080"/>
+          <w:sz w:val="21"/>
+          <w:szCs w:val="21"/>
+        </w:rPr>
+        <w:t>&lt;/</w:t>
+      </w:r>
+      <w:r>
+        <w:rPr>
+          <w:rFonts w:ascii="Consolas" w:eastAsia="Times New Roman" w:hAnsi="Consolas" w:cs="Consolas"/>
+          <w:color w:val="569CD6"/>
+          <w:sz w:val="21"/>
+          <w:szCs w:val="21"/>
+        </w:rPr>
+        <w:t>h3</w:t>
+      </w:r>
+      <w:r>
+        <w:rPr>
+          <w:rFonts w:ascii="Consolas" w:eastAsia="Times New Roman" w:hAnsi="Consolas" w:cs="Consolas"/>
+          <w:color w:val="808080"/>
+          <w:sz w:val="21"/>
+          <w:szCs w:val="21"/>
+        </w:rPr>
+        <w:t>&gt;</w:t>
+      </w:r>
+    </w:p>
+    <w:p>
+      <w:pPr>
+        <w:bidi w:val="0"/>
+        <w:spacing w:after="0" w:line="285" w:lineRule="atLeast"/>
+        <w:rPr>
+          <w:rFonts w:ascii="Consolas" w:eastAsia="Times New Roman" w:hAnsi="Consolas" w:cs="Consolas"/>
+          <w:color w:val="D4D4D4"/>
+          <w:sz w:val="21"/>
+          <w:szCs w:val="21"/>
+        </w:rPr>
+      </w:pPr>
+      <w:r>
+        <w:rPr>
+          <w:rFonts w:ascii="Consolas" w:eastAsia="Times New Roman" w:hAnsi="Consolas" w:cs="Consolas"/>
+          <w:color w:val="D4D4D4"/>
+          <w:sz w:val="21"/>
+          <w:szCs w:val="21"/>
+        </w:rPr>
+        <w:t>            </w:t>
+      </w:r>
+      <w:r>
+        <w:rPr>
+          <w:rFonts w:ascii="Consolas" w:eastAsia="Times New Roman" w:hAnsi="Consolas" w:cs="Consolas"/>
+          <w:color w:val="808080"/>
+          <w:sz w:val="21"/>
+          <w:szCs w:val="21"/>
+        </w:rPr>
+        <w:t>&lt;</w:t>
+      </w:r>
+      <w:r>
+        <w:rPr>
+          <w:rFonts w:ascii="Consolas" w:eastAsia="Times New Roman" w:hAnsi="Consolas" w:cs="Consolas"/>
+          <w:color w:val="569CD6"/>
+          <w:sz w:val="21"/>
+          <w:szCs w:val="21"/>
+        </w:rPr>
+        <w:t>br</w:t>
+      </w:r>
+      <w:r>
+        <w:rPr>
+          <w:rFonts w:ascii="Consolas" w:eastAsia="Times New Roman" w:hAnsi="Consolas" w:cs="Consolas"/>
+          <w:color w:val="808080"/>
+          <w:sz w:val="21"/>
+          <w:szCs w:val="21"/>
+        </w:rPr>
+        <w:t>&gt;&lt;</w:t>
+      </w:r>
+      <w:r>
+        <w:rPr>
+          <w:rFonts w:ascii="Consolas" w:eastAsia="Times New Roman" w:hAnsi="Consolas" w:cs="Consolas"/>
+          <w:color w:val="569CD6"/>
+          <w:sz w:val="21"/>
+          <w:szCs w:val="21"/>
+        </w:rPr>
+        <w:t>br</w:t>
+      </w:r>
+      <w:r>
+        <w:rPr>
+          <w:rFonts w:ascii="Consolas" w:eastAsia="Times New Roman" w:hAnsi="Consolas" w:cs="Consolas"/>
+          <w:color w:val="808080"/>
+          <w:sz w:val="21"/>
+          <w:szCs w:val="21"/>
+        </w:rPr>
+        <w:t>&gt;</w:t>
+      </w:r>
+    </w:p>
+    <w:p>
+      <w:pPr>
+        <w:bidi w:val="0"/>
+        <w:spacing w:after="0" w:line="285" w:lineRule="atLeast"/>
+        <w:rPr>
+          <w:rFonts w:ascii="Consolas" w:eastAsia="Times New Roman" w:hAnsi="Consolas" w:cs="Consolas"/>
+          <w:sz w:val="21"/>
+          <w:szCs w:val="21"/>
+        </w:rPr>
+      </w:pPr>
+      <w:r>
+        <w:rPr>
+          <w:rFonts w:ascii="Consolas" w:eastAsia="Times New Roman" w:hAnsi="Consolas" w:cs="Consolas"/>
+          <w:sz w:val="21"/>
+          <w:szCs w:val="21"/>
+        </w:rPr>
+        <w:t>        {% endfor %}</w:t>
+      </w:r>
+    </w:p>
+    <w:p>
+      <w:pPr>
+        <w:bidi w:val="0"/>
+        <w:spacing w:after="0" w:line="285" w:lineRule="atLeast"/>
+        <w:rPr>
+          <w:rFonts w:ascii="Consolas" w:eastAsia="Times New Roman" w:hAnsi="Consolas" w:cs="Consolas"/>
+          <w:sz w:val="21"/>
+          <w:szCs w:val="21"/>
+        </w:rPr>
+      </w:pPr>
+      <w:r>
+        <w:rPr>
+          <w:rFonts w:ascii="Consolas" w:eastAsia="Times New Roman" w:hAnsi="Consolas" w:cs="Consolas"/>
+          <w:sz w:val="21"/>
+          <w:szCs w:val="21"/>
+        </w:rPr>
+        <w:t>    {% endblock %} </w:t>
+      </w:r>
+    </w:p>
+    <w:p>
+      <w:pPr>
+        <w:bidi w:val="0"/>
+      </w:pPr>
+    </w:p>
+    <w:p>
+      <w:pPr>
+        <w:rPr>
+          <w:rtl/>
+        </w:rPr>
+      </w:pPr>
+      <w:r>
+        <w:rPr>
+          <w:rFonts w:hint="cs"/>
+          <w:rtl/>
+        </w:rPr>
+        <w:t>ועכשיו אם נעביר את הפרמטרים דרך השרת שלנו הוא אמור לרנדר את האתר עם ה-</w:t>
       </w:r>
       <w:r>
         <w:t>layout</w:t>
@@ -6186,595 +5653,12 @@
           <w:rFonts w:hint="cs"/>
           <w:rtl/>
         </w:rPr>
-        <w:t xml:space="preserve"> שהגדרנו קודם נצטרך "להרחיב" אותו ולהגדיר היכן מתחיל הבלוק תוכן והיכן הוא מסתיים. </w:t>
-      </w:r>
-    </w:p>
-    <w:p>
-      <w:pPr>
-        <w:bidi w:val="0"/>
-        <w:spacing w:after="0" w:line="285" w:lineRule="atLeast"/>
-        <w:rPr>
-          <w:rFonts w:ascii="Consolas" w:eastAsia="Times New Roman" w:hAnsi="Consolas" w:cs="Consolas"/>
-          <w:sz w:val="21"/>
-          <w:szCs w:val="21"/>
-        </w:rPr>
-      </w:pPr>
-      <w:r>
-        <w:rPr>
-          <w:rFonts w:ascii="Consolas" w:eastAsia="Times New Roman" w:hAnsi="Consolas" w:cs="Consolas"/>
-          <w:sz w:val="21"/>
-          <w:szCs w:val="21"/>
-        </w:rPr>
-        <w:t>{</w:t>
-      </w:r>
-      <w:proofErr w:type="gramStart"/>
-      <w:r>
-        <w:rPr>
-          <w:rFonts w:ascii="Consolas" w:eastAsia="Times New Roman" w:hAnsi="Consolas" w:cs="Consolas"/>
-          <w:sz w:val="21"/>
-          <w:szCs w:val="21"/>
-        </w:rPr>
-        <w:t>extends</w:t>
-      </w:r>
-      <w:proofErr w:type="gramEnd"/>
-      <w:r>
-        <w:rPr>
-          <w:rFonts w:ascii="Consolas" w:eastAsia="Times New Roman" w:hAnsi="Consolas" w:cs="Consolas"/>
-          <w:sz w:val="21"/>
-          <w:szCs w:val="21"/>
-        </w:rPr>
-        <w:t> "layout.html"}</w:t>
-      </w:r>
-    </w:p>
-    <w:p>
-      <w:pPr>
-        <w:bidi w:val="0"/>
-        <w:spacing w:after="0" w:line="285" w:lineRule="atLeast"/>
-        <w:rPr>
-          <w:rFonts w:ascii="Consolas" w:eastAsia="Times New Roman" w:hAnsi="Consolas" w:cs="Consolas"/>
-          <w:sz w:val="21"/>
-          <w:szCs w:val="21"/>
-        </w:rPr>
-      </w:pPr>
-      <w:r>
-        <w:rPr>
-          <w:rFonts w:ascii="Consolas" w:eastAsia="Times New Roman" w:hAnsi="Consolas" w:cs="Consolas"/>
-          <w:sz w:val="21"/>
-          <w:szCs w:val="21"/>
-        </w:rPr>
-        <w:t>    {% block content %}</w:t>
-      </w:r>
-    </w:p>
-    <w:p>
-      <w:pPr>
-        <w:bidi w:val="0"/>
-        <w:spacing w:after="0" w:line="285" w:lineRule="atLeast"/>
-        <w:rPr>
-          <w:rFonts w:ascii="Consolas" w:eastAsia="Times New Roman" w:hAnsi="Consolas" w:cs="Consolas"/>
-          <w:sz w:val="21"/>
-          <w:szCs w:val="21"/>
-        </w:rPr>
-      </w:pPr>
-      <w:r>
-        <w:rPr>
-          <w:rFonts w:ascii="Consolas" w:eastAsia="Times New Roman" w:hAnsi="Consolas" w:cs="Consolas"/>
-          <w:sz w:val="21"/>
-          <w:szCs w:val="21"/>
-        </w:rPr>
-        <w:t>        {% for user in users %}</w:t>
-      </w:r>
-    </w:p>
-    <w:p>
-      <w:pPr>
-        <w:bidi w:val="0"/>
-        <w:spacing w:after="0" w:line="285" w:lineRule="atLeast"/>
-        <w:rPr>
-          <w:rFonts w:ascii="Consolas" w:eastAsia="Times New Roman" w:hAnsi="Consolas" w:cs="Consolas"/>
-          <w:color w:val="D4D4D4"/>
-          <w:sz w:val="21"/>
-          <w:szCs w:val="21"/>
-        </w:rPr>
-      </w:pPr>
-      <w:r>
-        <w:rPr>
-          <w:rFonts w:ascii="Consolas" w:eastAsia="Times New Roman" w:hAnsi="Consolas" w:cs="Consolas"/>
-          <w:color w:val="D4D4D4"/>
-          <w:sz w:val="21"/>
-          <w:szCs w:val="21"/>
-        </w:rPr>
-        <w:t>            </w:t>
-      </w:r>
-      <w:r>
-        <w:rPr>
-          <w:rFonts w:ascii="Consolas" w:eastAsia="Times New Roman" w:hAnsi="Consolas" w:cs="Consolas"/>
-          <w:color w:val="808080"/>
-          <w:sz w:val="21"/>
-          <w:szCs w:val="21"/>
-        </w:rPr>
-        <w:t>&lt;</w:t>
-      </w:r>
-      <w:r>
-        <w:rPr>
-          <w:rFonts w:ascii="Consolas" w:eastAsia="Times New Roman" w:hAnsi="Consolas" w:cs="Consolas"/>
-          <w:color w:val="569CD6"/>
-          <w:sz w:val="21"/>
-          <w:szCs w:val="21"/>
-        </w:rPr>
-        <w:t>h3</w:t>
-      </w:r>
-      <w:proofErr w:type="gramStart"/>
-      <w:r>
-        <w:rPr>
-          <w:rFonts w:ascii="Consolas" w:eastAsia="Times New Roman" w:hAnsi="Consolas" w:cs="Consolas"/>
-          <w:color w:val="808080"/>
-          <w:sz w:val="21"/>
-          <w:szCs w:val="21"/>
-        </w:rPr>
-        <w:t>&gt;</w:t>
-      </w:r>
-      <w:r>
-        <w:rPr>
-          <w:rFonts w:ascii="Consolas" w:eastAsia="Times New Roman" w:hAnsi="Consolas" w:cs="Consolas"/>
-          <w:sz w:val="21"/>
-          <w:szCs w:val="21"/>
-        </w:rPr>
-        <w:t>{</w:t>
-      </w:r>
-      <w:proofErr w:type="gramEnd"/>
-      <w:r>
-        <w:rPr>
-          <w:rFonts w:ascii="Consolas" w:eastAsia="Times New Roman" w:hAnsi="Consolas" w:cs="Consolas"/>
-          <w:sz w:val="21"/>
-          <w:szCs w:val="21"/>
-        </w:rPr>
-        <w:t>{user.name}}</w:t>
-      </w:r>
-      <w:r>
-        <w:rPr>
-          <w:rFonts w:ascii="Consolas" w:eastAsia="Times New Roman" w:hAnsi="Consolas" w:cs="Consolas"/>
-          <w:color w:val="808080"/>
-          <w:sz w:val="21"/>
-          <w:szCs w:val="21"/>
-        </w:rPr>
-        <w:t>&lt;/</w:t>
-      </w:r>
-      <w:r>
-        <w:rPr>
-          <w:rFonts w:ascii="Consolas" w:eastAsia="Times New Roman" w:hAnsi="Consolas" w:cs="Consolas"/>
-          <w:color w:val="569CD6"/>
-          <w:sz w:val="21"/>
-          <w:szCs w:val="21"/>
-        </w:rPr>
-        <w:t>h3</w:t>
-      </w:r>
-      <w:r>
-        <w:rPr>
-          <w:rFonts w:ascii="Consolas" w:eastAsia="Times New Roman" w:hAnsi="Consolas" w:cs="Consolas"/>
-          <w:color w:val="808080"/>
-          <w:sz w:val="21"/>
-          <w:szCs w:val="21"/>
-        </w:rPr>
-        <w:t>&gt;</w:t>
-      </w:r>
-    </w:p>
-    <w:p>
-      <w:pPr>
-        <w:bidi w:val="0"/>
-        <w:spacing w:after="0" w:line="285" w:lineRule="atLeast"/>
-        <w:rPr>
-          <w:rFonts w:ascii="Consolas" w:eastAsia="Times New Roman" w:hAnsi="Consolas" w:cs="Consolas"/>
-          <w:color w:val="D4D4D4"/>
-          <w:sz w:val="21"/>
-          <w:szCs w:val="21"/>
-        </w:rPr>
-      </w:pPr>
-      <w:r>
-        <w:rPr>
-          <w:rFonts w:ascii="Consolas" w:eastAsia="Times New Roman" w:hAnsi="Consolas" w:cs="Consolas"/>
-          <w:color w:val="D4D4D4"/>
-          <w:sz w:val="21"/>
-          <w:szCs w:val="21"/>
-        </w:rPr>
-        <w:t>            </w:t>
-      </w:r>
-      <w:r>
-        <w:rPr>
-          <w:rFonts w:ascii="Consolas" w:eastAsia="Times New Roman" w:hAnsi="Consolas" w:cs="Consolas"/>
-          <w:color w:val="808080"/>
-          <w:sz w:val="21"/>
-          <w:szCs w:val="21"/>
-        </w:rPr>
-        <w:t>&lt;</w:t>
-      </w:r>
-      <w:r>
-        <w:rPr>
-          <w:rFonts w:ascii="Consolas" w:eastAsia="Times New Roman" w:hAnsi="Consolas" w:cs="Consolas"/>
-          <w:color w:val="569CD6"/>
-          <w:sz w:val="21"/>
-          <w:szCs w:val="21"/>
-        </w:rPr>
-        <w:t>h3</w:t>
-      </w:r>
-      <w:proofErr w:type="gramStart"/>
-      <w:r>
-        <w:rPr>
-          <w:rFonts w:ascii="Consolas" w:eastAsia="Times New Roman" w:hAnsi="Consolas" w:cs="Consolas"/>
-          <w:color w:val="808080"/>
-          <w:sz w:val="21"/>
-          <w:szCs w:val="21"/>
-        </w:rPr>
-        <w:t>&gt;</w:t>
-      </w:r>
-      <w:r>
-        <w:rPr>
-          <w:rFonts w:ascii="Consolas" w:eastAsia="Times New Roman" w:hAnsi="Consolas" w:cs="Consolas"/>
-          <w:sz w:val="21"/>
-          <w:szCs w:val="21"/>
-        </w:rPr>
-        <w:t>{</w:t>
-      </w:r>
-      <w:proofErr w:type="gramEnd"/>
-      <w:r>
-        <w:rPr>
-          <w:rFonts w:ascii="Consolas" w:eastAsia="Times New Roman" w:hAnsi="Consolas" w:cs="Consolas"/>
-          <w:sz w:val="21"/>
-          <w:szCs w:val="21"/>
-        </w:rPr>
-        <w:t>{</w:t>
-      </w:r>
-      <w:proofErr w:type="spellStart"/>
-      <w:r>
-        <w:rPr>
-          <w:rFonts w:ascii="Consolas" w:eastAsia="Times New Roman" w:hAnsi="Consolas" w:cs="Consolas"/>
-          <w:sz w:val="21"/>
-          <w:szCs w:val="21"/>
-        </w:rPr>
-        <w:t>user.email</w:t>
-      </w:r>
-      <w:proofErr w:type="spellEnd"/>
-      <w:r>
-        <w:rPr>
-          <w:rFonts w:ascii="Consolas" w:eastAsia="Times New Roman" w:hAnsi="Consolas" w:cs="Consolas"/>
-          <w:sz w:val="21"/>
-          <w:szCs w:val="21"/>
-        </w:rPr>
-        <w:t>}}</w:t>
-      </w:r>
-      <w:r>
-        <w:rPr>
-          <w:rFonts w:ascii="Consolas" w:eastAsia="Times New Roman" w:hAnsi="Consolas" w:cs="Consolas"/>
-          <w:color w:val="808080"/>
-          <w:sz w:val="21"/>
-          <w:szCs w:val="21"/>
-        </w:rPr>
-        <w:t>&lt;/</w:t>
-      </w:r>
-      <w:r>
-        <w:rPr>
-          <w:rFonts w:ascii="Consolas" w:eastAsia="Times New Roman" w:hAnsi="Consolas" w:cs="Consolas"/>
-          <w:color w:val="569CD6"/>
-          <w:sz w:val="21"/>
-          <w:szCs w:val="21"/>
-        </w:rPr>
-        <w:t>h3</w:t>
-      </w:r>
-      <w:r>
-        <w:rPr>
-          <w:rFonts w:ascii="Consolas" w:eastAsia="Times New Roman" w:hAnsi="Consolas" w:cs="Consolas"/>
-          <w:color w:val="808080"/>
-          <w:sz w:val="21"/>
-          <w:szCs w:val="21"/>
-        </w:rPr>
-        <w:t>&gt;</w:t>
-      </w:r>
-    </w:p>
-    <w:p>
-      <w:pPr>
-        <w:bidi w:val="0"/>
-        <w:spacing w:after="0" w:line="285" w:lineRule="atLeast"/>
-        <w:rPr>
-          <w:rFonts w:ascii="Consolas" w:eastAsia="Times New Roman" w:hAnsi="Consolas" w:cs="Consolas"/>
-          <w:color w:val="D4D4D4"/>
-          <w:sz w:val="21"/>
-          <w:szCs w:val="21"/>
-        </w:rPr>
-      </w:pPr>
-      <w:r>
-        <w:rPr>
-          <w:rFonts w:ascii="Consolas" w:eastAsia="Times New Roman" w:hAnsi="Consolas" w:cs="Consolas"/>
-          <w:color w:val="D4D4D4"/>
-          <w:sz w:val="21"/>
-          <w:szCs w:val="21"/>
-        </w:rPr>
-        <w:t>            </w:t>
-      </w:r>
-      <w:r>
-        <w:rPr>
-          <w:rFonts w:ascii="Consolas" w:eastAsia="Times New Roman" w:hAnsi="Consolas" w:cs="Consolas"/>
-          <w:color w:val="808080"/>
-          <w:sz w:val="21"/>
-          <w:szCs w:val="21"/>
-        </w:rPr>
-        <w:t>&lt;</w:t>
-      </w:r>
-      <w:r>
-        <w:rPr>
-          <w:rFonts w:ascii="Consolas" w:eastAsia="Times New Roman" w:hAnsi="Consolas" w:cs="Consolas"/>
-          <w:color w:val="569CD6"/>
-          <w:sz w:val="21"/>
-          <w:szCs w:val="21"/>
-        </w:rPr>
-        <w:t>h3</w:t>
-      </w:r>
-      <w:proofErr w:type="gramStart"/>
-      <w:r>
-        <w:rPr>
-          <w:rFonts w:ascii="Consolas" w:eastAsia="Times New Roman" w:hAnsi="Consolas" w:cs="Consolas"/>
-          <w:color w:val="808080"/>
-          <w:sz w:val="21"/>
-          <w:szCs w:val="21"/>
-        </w:rPr>
-        <w:t>&gt;</w:t>
-      </w:r>
-      <w:r>
-        <w:rPr>
-          <w:rFonts w:ascii="Consolas" w:eastAsia="Times New Roman" w:hAnsi="Consolas" w:cs="Consolas"/>
-          <w:sz w:val="21"/>
-          <w:szCs w:val="21"/>
-        </w:rPr>
-        <w:t>{</w:t>
-      </w:r>
-      <w:proofErr w:type="gramEnd"/>
-      <w:r>
-        <w:rPr>
-          <w:rFonts w:ascii="Consolas" w:eastAsia="Times New Roman" w:hAnsi="Consolas" w:cs="Consolas"/>
-          <w:sz w:val="21"/>
-          <w:szCs w:val="21"/>
-        </w:rPr>
-        <w:t>{</w:t>
-      </w:r>
-      <w:proofErr w:type="spellStart"/>
-      <w:r>
-        <w:rPr>
-          <w:rFonts w:ascii="Consolas" w:eastAsia="Times New Roman" w:hAnsi="Consolas" w:cs="Consolas"/>
-          <w:sz w:val="21"/>
-          <w:szCs w:val="21"/>
-        </w:rPr>
-        <w:t>user.phone</w:t>
-      </w:r>
-      <w:proofErr w:type="spellEnd"/>
-      <w:r>
-        <w:rPr>
-          <w:rFonts w:ascii="Consolas" w:eastAsia="Times New Roman" w:hAnsi="Consolas" w:cs="Consolas"/>
-          <w:sz w:val="21"/>
-          <w:szCs w:val="21"/>
-        </w:rPr>
-        <w:t>}}</w:t>
-      </w:r>
-      <w:r>
-        <w:rPr>
-          <w:rFonts w:ascii="Consolas" w:eastAsia="Times New Roman" w:hAnsi="Consolas" w:cs="Consolas"/>
-          <w:color w:val="808080"/>
-          <w:sz w:val="21"/>
-          <w:szCs w:val="21"/>
-        </w:rPr>
-        <w:t>&lt;/</w:t>
-      </w:r>
-      <w:r>
-        <w:rPr>
-          <w:rFonts w:ascii="Consolas" w:eastAsia="Times New Roman" w:hAnsi="Consolas" w:cs="Consolas"/>
-          <w:color w:val="569CD6"/>
-          <w:sz w:val="21"/>
-          <w:szCs w:val="21"/>
-        </w:rPr>
-        <w:t>h3</w:t>
-      </w:r>
-      <w:r>
-        <w:rPr>
-          <w:rFonts w:ascii="Consolas" w:eastAsia="Times New Roman" w:hAnsi="Consolas" w:cs="Consolas"/>
-          <w:color w:val="808080"/>
-          <w:sz w:val="21"/>
-          <w:szCs w:val="21"/>
-        </w:rPr>
-        <w:t>&gt;</w:t>
-      </w:r>
-    </w:p>
-    <w:p>
-      <w:pPr>
-        <w:bidi w:val="0"/>
-        <w:spacing w:after="0" w:line="285" w:lineRule="atLeast"/>
-        <w:rPr>
-          <w:rFonts w:ascii="Consolas" w:eastAsia="Times New Roman" w:hAnsi="Consolas" w:cs="Consolas"/>
-          <w:color w:val="D4D4D4"/>
-          <w:sz w:val="21"/>
-          <w:szCs w:val="21"/>
-        </w:rPr>
-      </w:pPr>
-      <w:r>
-        <w:rPr>
-          <w:rFonts w:ascii="Consolas" w:eastAsia="Times New Roman" w:hAnsi="Consolas" w:cs="Consolas"/>
-          <w:color w:val="D4D4D4"/>
-          <w:sz w:val="21"/>
-          <w:szCs w:val="21"/>
-        </w:rPr>
-        <w:t>            </w:t>
-      </w:r>
-      <w:r>
-        <w:rPr>
-          <w:rFonts w:ascii="Consolas" w:eastAsia="Times New Roman" w:hAnsi="Consolas" w:cs="Consolas"/>
-          <w:color w:val="808080"/>
-          <w:sz w:val="21"/>
-          <w:szCs w:val="21"/>
-        </w:rPr>
-        <w:t>&lt;</w:t>
-      </w:r>
-      <w:proofErr w:type="spellStart"/>
-      <w:proofErr w:type="gramStart"/>
-      <w:r>
-        <w:rPr>
-          <w:rFonts w:ascii="Consolas" w:eastAsia="Times New Roman" w:hAnsi="Consolas" w:cs="Consolas"/>
-          <w:color w:val="569CD6"/>
-          <w:sz w:val="21"/>
-          <w:szCs w:val="21"/>
-        </w:rPr>
-        <w:t>br</w:t>
-      </w:r>
-      <w:proofErr w:type="spellEnd"/>
-      <w:proofErr w:type="gramEnd"/>
-      <w:r>
-        <w:rPr>
-          <w:rFonts w:ascii="Consolas" w:eastAsia="Times New Roman" w:hAnsi="Consolas" w:cs="Consolas"/>
-          <w:color w:val="808080"/>
-          <w:sz w:val="21"/>
-          <w:szCs w:val="21"/>
-        </w:rPr>
-        <w:t>&gt;&lt;</w:t>
-      </w:r>
-      <w:proofErr w:type="spellStart"/>
-      <w:r>
-        <w:rPr>
-          <w:rFonts w:ascii="Consolas" w:eastAsia="Times New Roman" w:hAnsi="Consolas" w:cs="Consolas"/>
-          <w:color w:val="569CD6"/>
-          <w:sz w:val="21"/>
-          <w:szCs w:val="21"/>
-        </w:rPr>
-        <w:t>br</w:t>
-      </w:r>
-      <w:proofErr w:type="spellEnd"/>
-      <w:r>
-        <w:rPr>
-          <w:rFonts w:ascii="Consolas" w:eastAsia="Times New Roman" w:hAnsi="Consolas" w:cs="Consolas"/>
-          <w:color w:val="808080"/>
-          <w:sz w:val="21"/>
-          <w:szCs w:val="21"/>
-        </w:rPr>
-        <w:t>&gt;</w:t>
-      </w:r>
-    </w:p>
-    <w:p>
-      <w:pPr>
-        <w:bidi w:val="0"/>
-        <w:spacing w:after="0" w:line="285" w:lineRule="atLeast"/>
-        <w:rPr>
-          <w:rFonts w:ascii="Consolas" w:eastAsia="Times New Roman" w:hAnsi="Consolas" w:cs="Consolas"/>
-          <w:sz w:val="21"/>
-          <w:szCs w:val="21"/>
-        </w:rPr>
-      </w:pPr>
-      <w:r>
-        <w:rPr>
-          <w:rFonts w:ascii="Consolas" w:eastAsia="Times New Roman" w:hAnsi="Consolas" w:cs="Consolas"/>
-          <w:sz w:val="21"/>
-          <w:szCs w:val="21"/>
-        </w:rPr>
-        <w:t>        {% </w:t>
-      </w:r>
-      <w:proofErr w:type="spellStart"/>
-      <w:r>
-        <w:rPr>
-          <w:rFonts w:ascii="Consolas" w:eastAsia="Times New Roman" w:hAnsi="Consolas" w:cs="Consolas"/>
-          <w:sz w:val="21"/>
-          <w:szCs w:val="21"/>
-        </w:rPr>
-        <w:t>endfor</w:t>
-      </w:r>
-      <w:proofErr w:type="spellEnd"/>
-      <w:r>
-        <w:rPr>
-          <w:rFonts w:ascii="Consolas" w:eastAsia="Times New Roman" w:hAnsi="Consolas" w:cs="Consolas"/>
-          <w:sz w:val="21"/>
-          <w:szCs w:val="21"/>
-        </w:rPr>
-        <w:t> %}</w:t>
-      </w:r>
-    </w:p>
-    <w:p>
-      <w:pPr>
-        <w:bidi w:val="0"/>
-        <w:spacing w:after="0" w:line="285" w:lineRule="atLeast"/>
-        <w:rPr>
-          <w:rFonts w:ascii="Consolas" w:eastAsia="Times New Roman" w:hAnsi="Consolas" w:cs="Consolas"/>
-          <w:sz w:val="21"/>
-          <w:szCs w:val="21"/>
-        </w:rPr>
-      </w:pPr>
-      <w:r>
-        <w:rPr>
-          <w:rFonts w:ascii="Consolas" w:eastAsia="Times New Roman" w:hAnsi="Consolas" w:cs="Consolas"/>
-          <w:sz w:val="21"/>
-          <w:szCs w:val="21"/>
-        </w:rPr>
-        <w:t>    {% </w:t>
-      </w:r>
-      <w:proofErr w:type="spellStart"/>
-      <w:r>
-        <w:rPr>
-          <w:rFonts w:ascii="Consolas" w:eastAsia="Times New Roman" w:hAnsi="Consolas" w:cs="Consolas"/>
-          <w:sz w:val="21"/>
-          <w:szCs w:val="21"/>
-        </w:rPr>
-        <w:t>endblock</w:t>
-      </w:r>
-      <w:proofErr w:type="spellEnd"/>
-      <w:r>
-        <w:rPr>
-          <w:rFonts w:ascii="Consolas" w:eastAsia="Times New Roman" w:hAnsi="Consolas" w:cs="Consolas"/>
-          <w:sz w:val="21"/>
-          <w:szCs w:val="21"/>
-        </w:rPr>
-        <w:t> %} </w:t>
-      </w:r>
-    </w:p>
-    <w:p>
-      <w:pPr>
-        <w:bidi w:val="0"/>
-      </w:pPr>
-    </w:p>
-    <w:p>
-      <w:pPr>
-        <w:rPr>
-          <w:rFonts w:hint="cs"/>
-          <w:rtl/>
-        </w:rPr>
-      </w:pPr>
-      <w:r>
-        <w:rPr>
-          <w:rFonts w:hint="cs"/>
-          <w:rtl/>
-        </w:rPr>
-        <w:t xml:space="preserve">ועכשיו אם נעביר את הפרמטרים דרך השרת שלנו הוא אמור </w:t>
-      </w:r>
-      <w:proofErr w:type="spellStart"/>
-      <w:r>
-        <w:rPr>
-          <w:rFonts w:hint="cs"/>
-          <w:rtl/>
-        </w:rPr>
-        <w:t>לרנדר</w:t>
-      </w:r>
-      <w:proofErr w:type="spellEnd"/>
-      <w:r>
-        <w:rPr>
-          <w:rFonts w:hint="cs"/>
-          <w:rtl/>
-        </w:rPr>
-        <w:t xml:space="preserve"> את האתר עם ה-</w:t>
-      </w:r>
-      <w:r>
-        <w:t>layout</w:t>
-      </w:r>
-      <w:r>
-        <w:rPr>
-          <w:rFonts w:hint="cs"/>
-          <w:rtl/>
-        </w:rPr>
         <w:t xml:space="preserve"> שיצרנו:</w:t>
       </w:r>
     </w:p>
     <w:p>
       <w:pPr>
         <w:rPr>
-          <w:rFonts w:hint="cs"/>
           <w:rtl/>
         </w:rPr>
       </w:pPr>
@@ -6822,12 +5706,9 @@
     <w:p>
       <w:pPr>
         <w:rPr>
-          <w:rFonts w:hint="cs"/>
-          <w:rtl/>
-        </w:rPr>
-      </w:pPr>
-      <w:bookmarkStart w:id="0" w:name="_GoBack"/>
-      <w:bookmarkEnd w:id="0"/>
+          <w:rtl/>
+        </w:rPr>
+      </w:pPr>
     </w:p>
     <w:sectPr>
       <w:headerReference w:type="default" r:id="rId12"/>
@@ -7437,7 +6318,7 @@
               <w:rtl/>
               <w:lang w:val="he-IL"/>
             </w:rPr>
-            <w:t>4</w:t>
+            <w:t>3</w:t>
           </w:r>
           <w:r>
             <w:rPr>
@@ -9902,7 +8783,7 @@
 </file>
 
 <file path=customXml/itemProps1.xml><?xml version="1.0" encoding="utf-8"?>
-<ds:datastoreItem xmlns:ds="http://schemas.openxmlformats.org/officeDocument/2006/customXml" ds:itemID="{88ECA361-829C-4D56-B8F9-BA8D746D9B9A}">
+<ds:datastoreItem xmlns:ds="http://schemas.openxmlformats.org/officeDocument/2006/customXml" ds:itemID="{E1241F64-3411-449A-9BF2-5DC691775FAB}">
   <ds:schemaRefs>
     <ds:schemaRef ds:uri="http://schemas.openxmlformats.org/officeDocument/2006/bibliography"/>
   </ds:schemaRefs>
